--- a/ParticleSwarm/ParticleSwarm.docx
+++ b/ParticleSwarm/ParticleSwarm.docx
@@ -1711,7 +1711,43 @@
         <w:rPr>
           <w:rStyle w:val="NormalTok"/>
         </w:rPr>
-        <w:t xml:space="preserve">(f,lower,upper)</w:t>
+        <w:t xml:space="preserve">(f,lower,upper,</w:t>
+      </w:r>
+      <w:r>
+        <w:rPr>
+          <w:rStyle w:val="DataTypeTok"/>
+        </w:rPr>
+        <w:t xml:space="preserve">main =</w:t>
+      </w:r>
+      <w:r>
+        <w:rPr>
+          <w:rStyle w:val="NormalTok"/>
+        </w:rPr>
+        <w:t xml:space="preserve"> </w:t>
+      </w:r>
+      <w:r>
+        <w:rPr>
+          <w:rStyle w:val="KeywordTok"/>
+        </w:rPr>
+        <w:t xml:space="preserve">c</w:t>
+      </w:r>
+      <w:r>
+        <w:rPr>
+          <w:rStyle w:val="NormalTok"/>
+        </w:rPr>
+        <w:t xml:space="preserve">(</w:t>
+      </w:r>
+      <w:r>
+        <w:rPr>
+          <w:rStyle w:val="StringTok"/>
+        </w:rPr>
+        <w:t xml:space="preserve">"iteration "</w:t>
+      </w:r>
+      <w:r>
+        <w:rPr>
+          <w:rStyle w:val="NormalTok"/>
+        </w:rPr>
+        <w:t xml:space="preserve">,j))</w:t>
       </w:r>
       <w:r>
         <w:br w:type="textWrapping"/>
@@ -2613,102 +2649,6 @@
         </w:rPr>
         <w:t xml:space="preserve">)</w:t>
       </w:r>
-      <w:r>
-        <w:br w:type="textWrapping"/>
-      </w:r>
-      <w:r>
-        <w:br w:type="textWrapping"/>
-      </w:r>
-      <w:r>
-        <w:rPr>
-          <w:rStyle w:val="KeywordTok"/>
-        </w:rPr>
-        <w:t xml:space="preserve">swarm</w:t>
-      </w:r>
-      <w:r>
-        <w:rPr>
-          <w:rStyle w:val="NormalTok"/>
-        </w:rPr>
-        <w:t xml:space="preserve">(</w:t>
-      </w:r>
-      <w:r>
-        <w:rPr>
-          <w:rStyle w:val="DecValTok"/>
-        </w:rPr>
-        <w:t xml:space="preserve">10</w:t>
-      </w:r>
-      <w:r>
-        <w:rPr>
-          <w:rStyle w:val="NormalTok"/>
-        </w:rPr>
-        <w:t xml:space="preserve">,</w:t>
-      </w:r>
-      <w:r>
-        <w:rPr>
-          <w:rStyle w:val="OperatorTok"/>
-        </w:rPr>
-        <w:t xml:space="preserve">-</w:t>
-      </w:r>
-      <w:r>
-        <w:rPr>
-          <w:rStyle w:val="DecValTok"/>
-        </w:rPr>
-        <w:t xml:space="preserve">2</w:t>
-      </w:r>
-      <w:r>
-        <w:rPr>
-          <w:rStyle w:val="NormalTok"/>
-        </w:rPr>
-        <w:t xml:space="preserve">,</w:t>
-      </w:r>
-      <w:r>
-        <w:rPr>
-          <w:rStyle w:val="DecValTok"/>
-        </w:rPr>
-        <w:t xml:space="preserve">4</w:t>
-      </w:r>
-      <w:r>
-        <w:rPr>
-          <w:rStyle w:val="NormalTok"/>
-        </w:rPr>
-        <w:t xml:space="preserve">,.</w:t>
-      </w:r>
-      <w:r>
-        <w:rPr>
-          <w:rStyle w:val="DecValTok"/>
-        </w:rPr>
-        <w:t xml:space="preserve">5</w:t>
-      </w:r>
-      <w:r>
-        <w:rPr>
-          <w:rStyle w:val="NormalTok"/>
-        </w:rPr>
-        <w:t xml:space="preserve">,.</w:t>
-      </w:r>
-      <w:r>
-        <w:rPr>
-          <w:rStyle w:val="DecValTok"/>
-        </w:rPr>
-        <w:t xml:space="preserve">5</w:t>
-      </w:r>
-      <w:r>
-        <w:rPr>
-          <w:rStyle w:val="NormalTok"/>
-        </w:rPr>
-        <w:t xml:space="preserve">,.</w:t>
-      </w:r>
-      <w:r>
-        <w:rPr>
-          <w:rStyle w:val="DecValTok"/>
-        </w:rPr>
-        <w:t xml:space="preserve">5</w:t>
-      </w:r>
-      <w:r>
-        <w:rPr>
-          <w:rStyle w:val="NormalTok"/>
-        </w:rPr>
-        <w:t xml:space="preserve">)</w:t>
-      </w:r>
     </w:p>
     <w:p>
       <w:pPr>
@@ -2756,6 +2696,106 @@
           </wp:inline>
         </w:drawing>
       </w:r>
+    </w:p>
+    <w:p>
+      <w:pPr>
+        <w:pStyle w:val="SourceCode"/>
+      </w:pPr>
+      <w:r>
+        <w:rPr>
+          <w:rStyle w:val="KeywordTok"/>
+        </w:rPr>
+        <w:t xml:space="preserve">swarm</w:t>
+      </w:r>
+      <w:r>
+        <w:rPr>
+          <w:rStyle w:val="NormalTok"/>
+        </w:rPr>
+        <w:t xml:space="preserve">(</w:t>
+      </w:r>
+      <w:r>
+        <w:rPr>
+          <w:rStyle w:val="DecValTok"/>
+        </w:rPr>
+        <w:t xml:space="preserve">10</w:t>
+      </w:r>
+      <w:r>
+        <w:rPr>
+          <w:rStyle w:val="NormalTok"/>
+        </w:rPr>
+        <w:t xml:space="preserve">,</w:t>
+      </w:r>
+      <w:r>
+        <w:rPr>
+          <w:rStyle w:val="OperatorTok"/>
+        </w:rPr>
+        <w:t xml:space="preserve">-</w:t>
+      </w:r>
+      <w:r>
+        <w:rPr>
+          <w:rStyle w:val="DecValTok"/>
+        </w:rPr>
+        <w:t xml:space="preserve">2</w:t>
+      </w:r>
+      <w:r>
+        <w:rPr>
+          <w:rStyle w:val="NormalTok"/>
+        </w:rPr>
+        <w:t xml:space="preserve">,</w:t>
+      </w:r>
+      <w:r>
+        <w:rPr>
+          <w:rStyle w:val="DecValTok"/>
+        </w:rPr>
+        <w:t xml:space="preserve">4</w:t>
+      </w:r>
+      <w:r>
+        <w:rPr>
+          <w:rStyle w:val="NormalTok"/>
+        </w:rPr>
+        <w:t xml:space="preserve">,.</w:t>
+      </w:r>
+      <w:r>
+        <w:rPr>
+          <w:rStyle w:val="DecValTok"/>
+        </w:rPr>
+        <w:t xml:space="preserve">5</w:t>
+      </w:r>
+      <w:r>
+        <w:rPr>
+          <w:rStyle w:val="NormalTok"/>
+        </w:rPr>
+        <w:t xml:space="preserve">,.</w:t>
+      </w:r>
+      <w:r>
+        <w:rPr>
+          <w:rStyle w:val="DecValTok"/>
+        </w:rPr>
+        <w:t xml:space="preserve">5</w:t>
+      </w:r>
+      <w:r>
+        <w:rPr>
+          <w:rStyle w:val="NormalTok"/>
+        </w:rPr>
+        <w:t xml:space="preserve">,.</w:t>
+      </w:r>
+      <w:r>
+        <w:rPr>
+          <w:rStyle w:val="DecValTok"/>
+        </w:rPr>
+        <w:t xml:space="preserve">5</w:t>
+      </w:r>
+      <w:r>
+        <w:rPr>
+          <w:rStyle w:val="NormalTok"/>
+        </w:rPr>
+        <w:t xml:space="preserve">)</w:t>
+      </w:r>
+    </w:p>
+    <w:p>
+      <w:pPr>
+        <w:pStyle w:val="FirstParagraph"/>
+      </w:pPr>
       <w:r>
         <w:drawing>
           <wp:inline>
@@ -3067,6 +3107,48 @@
                   </pic:nvPicPr>
                   <pic:blipFill>
                     <a:blip r:embed="rId39"/>
+                    <a:stretch>
+                      <a:fillRect/>
+                    </a:stretch>
+                  </pic:blipFill>
+                  <pic:spPr bwMode="auto">
+                    <a:xfrm>
+                      <a:off x="0" y="0"/>
+                      <a:ext cx="4620126" cy="3696101"/>
+                    </a:xfrm>
+                    <a:prstGeom prst="rect">
+                      <a:avLst/>
+                    </a:prstGeom>
+                    <a:noFill/>
+                    <a:ln w="9525">
+                      <a:noFill/>
+                      <a:headEnd/>
+                      <a:tailEnd/>
+                    </a:ln>
+                  </pic:spPr>
+                </pic:pic>
+              </a:graphicData>
+            </a:graphic>
+          </wp:inline>
+        </w:drawing>
+      </w:r>
+      <w:r>
+        <w:drawing>
+          <wp:inline>
+            <wp:extent cx="4620126" cy="3696101"/>
+            <wp:effectExtent b="0" l="0" r="0" t="0"/>
+            <wp:docPr descr="" title="" id="1" name="Picture"/>
+            <a:graphic>
+              <a:graphicData uri="http://schemas.openxmlformats.org/drawingml/2006/picture">
+                <pic:pic>
+                  <pic:nvPicPr>
+                    <pic:cNvPr descr="ParticleSwarm_files/figure-docx/algorithm-20.png" id="0" name="Picture"/>
+                    <pic:cNvPicPr>
+                      <a:picLocks noChangeArrowheads="1" noChangeAspect="1"/>
+                    </pic:cNvPicPr>
+                  </pic:nvPicPr>
+                  <pic:blipFill>
+                    <a:blip r:embed="rId40"/>
                     <a:stretch>
                       <a:fillRect/>
                     </a:stretch>
@@ -3221,7 +3303,7 @@
     </w:lvl>
   </w:abstractNum>
   <w:abstractNum w:abstractNumId="990">
-    <w:nsid w:val="a5e02658"/>
+    <w:nsid w:val="c94481e7"/>
     <w:multiLevelType w:val="multilevel"/>
     <w:lvl w:ilvl="0">
       <w:numFmt w:val="bullet"/>

--- a/ParticleSwarm/ParticleSwarm.docx
+++ b/ParticleSwarm/ParticleSwarm.docx
@@ -1606,7 +1606,7 @@
         <w:rPr>
           <w:rStyle w:val="NormalTok"/>
         </w:rPr>
-        <w:t xml:space="preserve">(j</w:t>
+        <w:t xml:space="preserve">((j</w:t>
       </w:r>
       <w:r>
         <w:rPr>
@@ -1685,6 +1685,48 @@
           <w:rStyle w:val="DecValTok"/>
         </w:rPr>
         <w:t xml:space="preserve">20</w:t>
+      </w:r>
+      <w:r>
+        <w:rPr>
+          <w:rStyle w:val="NormalTok"/>
+        </w:rPr>
+        <w:t xml:space="preserve">) </w:t>
+      </w:r>
+      <w:r>
+        <w:rPr>
+          <w:rStyle w:val="OperatorTok"/>
+        </w:rPr>
+        <w:t xml:space="preserve">||</w:t>
+      </w:r>
+      <w:r>
+        <w:rPr>
+          <w:rStyle w:val="StringTok"/>
+        </w:rPr>
+        <w:t xml:space="preserve"> </w:t>
+      </w:r>
+      <w:r>
+        <w:rPr>
+          <w:rStyle w:val="NormalTok"/>
+        </w:rPr>
+        <w:t xml:space="preserve">j </w:t>
+      </w:r>
+      <w:r>
+        <w:rPr>
+          <w:rStyle w:val="OperatorTok"/>
+        </w:rPr>
+        <w:t xml:space="preserve">==</w:t>
+      </w:r>
+      <w:r>
+        <w:rPr>
+          <w:rStyle w:val="StringTok"/>
+        </w:rPr>
+        <w:t xml:space="preserve"> </w:t>
+      </w:r>
+      <w:r>
+        <w:rPr>
+          <w:rStyle w:val="DecValTok"/>
+        </w:rPr>
+        <w:t xml:space="preserve">1</w:t>
       </w:r>
       <w:r>
         <w:rPr>
@@ -2468,192 +2510,6 @@
           </wp:inline>
         </w:drawing>
       </w:r>
-    </w:p>
-    <w:p>
-      <w:pPr>
-        <w:pStyle w:val="SourceCode"/>
-      </w:pPr>
-      <w:r>
-        <w:rPr>
-          <w:rStyle w:val="VerbatimChar"/>
-        </w:rPr>
-        <w:t xml:space="preserve">## best x value:  -8.493187e-17 </w:t>
-      </w:r>
-      <w:r>
-        <w:br w:type="textWrapping"/>
-      </w:r>
-      <w:r>
-        <w:rPr>
-          <w:rStyle w:val="VerbatimChar"/>
-        </w:rPr>
-        <w:t xml:space="preserve">## minimum:  7.213423e-33</w:t>
-      </w:r>
-    </w:p>
-    <w:p>
-      <w:pPr>
-        <w:pStyle w:val="SourceCode"/>
-      </w:pPr>
-      <w:r>
-        <w:rPr>
-          <w:rStyle w:val="CommentTok"/>
-        </w:rPr>
-        <w:t xml:space="preserve">#more complex function</w:t>
-      </w:r>
-      <w:r>
-        <w:br w:type="textWrapping"/>
-      </w:r>
-      <w:r>
-        <w:rPr>
-          <w:rStyle w:val="NormalTok"/>
-        </w:rPr>
-        <w:t xml:space="preserve">f &lt;-</w:t>
-      </w:r>
-      <w:r>
-        <w:rPr>
-          <w:rStyle w:val="StringTok"/>
-        </w:rPr>
-        <w:t xml:space="preserve"> </w:t>
-      </w:r>
-      <w:r>
-        <w:rPr>
-          <w:rStyle w:val="ControlFlowTok"/>
-        </w:rPr>
-        <w:t xml:space="preserve">function</w:t>
-      </w:r>
-      <w:r>
-        <w:rPr>
-          <w:rStyle w:val="NormalTok"/>
-        </w:rPr>
-        <w:t xml:space="preserve">(x){</w:t>
-      </w:r>
-      <w:r>
-        <w:br w:type="textWrapping"/>
-      </w:r>
-      <w:r>
-        <w:rPr>
-          <w:rStyle w:val="NormalTok"/>
-        </w:rPr>
-        <w:t xml:space="preserve">  </w:t>
-      </w:r>
-      <w:r>
-        <w:rPr>
-          <w:rStyle w:val="KeywordTok"/>
-        </w:rPr>
-        <w:t xml:space="preserve">return</w:t>
-      </w:r>
-      <w:r>
-        <w:rPr>
-          <w:rStyle w:val="NormalTok"/>
-        </w:rPr>
-        <w:t xml:space="preserve">(x</w:t>
-      </w:r>
-      <w:r>
-        <w:rPr>
-          <w:rStyle w:val="OperatorTok"/>
-        </w:rPr>
-        <w:t xml:space="preserve">^</w:t>
-      </w:r>
-      <w:r>
-        <w:rPr>
-          <w:rStyle w:val="DecValTok"/>
-        </w:rPr>
-        <w:t xml:space="preserve">3</w:t>
-      </w:r>
-      <w:r>
-        <w:rPr>
-          <w:rStyle w:val="NormalTok"/>
-        </w:rPr>
-        <w:t xml:space="preserve"> </w:t>
-      </w:r>
-      <w:r>
-        <w:rPr>
-          <w:rStyle w:val="OperatorTok"/>
-        </w:rPr>
-        <w:t xml:space="preserve">-</w:t>
-      </w:r>
-      <w:r>
-        <w:rPr>
-          <w:rStyle w:val="StringTok"/>
-        </w:rPr>
-        <w:t xml:space="preserve"> </w:t>
-      </w:r>
-      <w:r>
-        <w:rPr>
-          <w:rStyle w:val="DecValTok"/>
-        </w:rPr>
-        <w:t xml:space="preserve">9</w:t>
-      </w:r>
-      <w:r>
-        <w:rPr>
-          <w:rStyle w:val="OperatorTok"/>
-        </w:rPr>
-        <w:t xml:space="preserve">*</w:t>
-      </w:r>
-      <w:r>
-        <w:rPr>
-          <w:rStyle w:val="NormalTok"/>
-        </w:rPr>
-        <w:t xml:space="preserve">x)</w:t>
-      </w:r>
-      <w:r>
-        <w:br w:type="textWrapping"/>
-      </w:r>
-      <w:r>
-        <w:rPr>
-          <w:rStyle w:val="NormalTok"/>
-        </w:rPr>
-        <w:t xml:space="preserve">}</w:t>
-      </w:r>
-      <w:r>
-        <w:br w:type="textWrapping"/>
-      </w:r>
-      <w:r>
-        <w:rPr>
-          <w:rStyle w:val="KeywordTok"/>
-        </w:rPr>
-        <w:t xml:space="preserve">curve</w:t>
-      </w:r>
-      <w:r>
-        <w:rPr>
-          <w:rStyle w:val="NormalTok"/>
-        </w:rPr>
-        <w:t xml:space="preserve">(f,</w:t>
-      </w:r>
-      <w:r>
-        <w:rPr>
-          <w:rStyle w:val="OperatorTok"/>
-        </w:rPr>
-        <w:t xml:space="preserve">-</w:t>
-      </w:r>
-      <w:r>
-        <w:rPr>
-          <w:rStyle w:val="DecValTok"/>
-        </w:rPr>
-        <w:t xml:space="preserve">2</w:t>
-      </w:r>
-      <w:r>
-        <w:rPr>
-          <w:rStyle w:val="NormalTok"/>
-        </w:rPr>
-        <w:t xml:space="preserve">,</w:t>
-      </w:r>
-      <w:r>
-        <w:rPr>
-          <w:rStyle w:val="DecValTok"/>
-        </w:rPr>
-        <w:t xml:space="preserve">4</w:t>
-      </w:r>
-      <w:r>
-        <w:rPr>
-          <w:rStyle w:val="NormalTok"/>
-        </w:rPr>
-        <w:t xml:space="preserve">)</w:t>
-      </w:r>
-    </w:p>
-    <w:p>
-      <w:pPr>
-        <w:pStyle w:val="FirstParagraph"/>
-      </w:pPr>
       <w:r>
         <w:drawing>
           <wp:inline>
@@ -2703,21 +2559,161 @@
       </w:pPr>
       <w:r>
         <w:rPr>
+          <w:rStyle w:val="VerbatimChar"/>
+        </w:rPr>
+        <w:t xml:space="preserve">## best x value:  -8.493187e-17 </w:t>
+      </w:r>
+      <w:r>
+        <w:br w:type="textWrapping"/>
+      </w:r>
+      <w:r>
+        <w:rPr>
+          <w:rStyle w:val="VerbatimChar"/>
+        </w:rPr>
+        <w:t xml:space="preserve">## minimum:  7.213423e-33</w:t>
+      </w:r>
+    </w:p>
+    <w:p>
+      <w:pPr>
+        <w:pStyle w:val="SourceCode"/>
+      </w:pPr>
+      <w:r>
+        <w:rPr>
+          <w:rStyle w:val="CommentTok"/>
+        </w:rPr>
+        <w:t xml:space="preserve">#more complex function</w:t>
+      </w:r>
+      <w:r>
+        <w:br w:type="textWrapping"/>
+      </w:r>
+      <w:r>
+        <w:rPr>
+          <w:rStyle w:val="NormalTok"/>
+        </w:rPr>
+        <w:t xml:space="preserve">f &lt;-</w:t>
+      </w:r>
+      <w:r>
+        <w:rPr>
+          <w:rStyle w:val="StringTok"/>
+        </w:rPr>
+        <w:t xml:space="preserve"> </w:t>
+      </w:r>
+      <w:r>
+        <w:rPr>
+          <w:rStyle w:val="ControlFlowTok"/>
+        </w:rPr>
+        <w:t xml:space="preserve">function</w:t>
+      </w:r>
+      <w:r>
+        <w:rPr>
+          <w:rStyle w:val="NormalTok"/>
+        </w:rPr>
+        <w:t xml:space="preserve">(x){</w:t>
+      </w:r>
+      <w:r>
+        <w:br w:type="textWrapping"/>
+      </w:r>
+      <w:r>
+        <w:rPr>
+          <w:rStyle w:val="NormalTok"/>
+        </w:rPr>
+        <w:t xml:space="preserve">  </w:t>
+      </w:r>
+      <w:r>
+        <w:rPr>
           <w:rStyle w:val="KeywordTok"/>
         </w:rPr>
-        <w:t xml:space="preserve">swarm</w:t>
-      </w:r>
-      <w:r>
-        <w:rPr>
-          <w:rStyle w:val="NormalTok"/>
-        </w:rPr>
-        <w:t xml:space="preserve">(</w:t>
+        <w:t xml:space="preserve">return</w:t>
+      </w:r>
+      <w:r>
+        <w:rPr>
+          <w:rStyle w:val="NormalTok"/>
+        </w:rPr>
+        <w:t xml:space="preserve">(x</w:t>
+      </w:r>
+      <w:r>
+        <w:rPr>
+          <w:rStyle w:val="OperatorTok"/>
+        </w:rPr>
+        <w:t xml:space="preserve">^</w:t>
       </w:r>
       <w:r>
         <w:rPr>
           <w:rStyle w:val="DecValTok"/>
         </w:rPr>
-        <w:t xml:space="preserve">10</w:t>
+        <w:t xml:space="preserve">3</w:t>
+      </w:r>
+      <w:r>
+        <w:rPr>
+          <w:rStyle w:val="NormalTok"/>
+        </w:rPr>
+        <w:t xml:space="preserve"> </w:t>
+      </w:r>
+      <w:r>
+        <w:rPr>
+          <w:rStyle w:val="OperatorTok"/>
+        </w:rPr>
+        <w:t xml:space="preserve">-</w:t>
+      </w:r>
+      <w:r>
+        <w:rPr>
+          <w:rStyle w:val="StringTok"/>
+        </w:rPr>
+        <w:t xml:space="preserve"> </w:t>
+      </w:r>
+      <w:r>
+        <w:rPr>
+          <w:rStyle w:val="DecValTok"/>
+        </w:rPr>
+        <w:t xml:space="preserve">9</w:t>
+      </w:r>
+      <w:r>
+        <w:rPr>
+          <w:rStyle w:val="OperatorTok"/>
+        </w:rPr>
+        <w:t xml:space="preserve">*</w:t>
+      </w:r>
+      <w:r>
+        <w:rPr>
+          <w:rStyle w:val="NormalTok"/>
+        </w:rPr>
+        <w:t xml:space="preserve">x)</w:t>
+      </w:r>
+      <w:r>
+        <w:br w:type="textWrapping"/>
+      </w:r>
+      <w:r>
+        <w:rPr>
+          <w:rStyle w:val="NormalTok"/>
+        </w:rPr>
+        <w:t xml:space="preserve">}</w:t>
+      </w:r>
+      <w:r>
+        <w:br w:type="textWrapping"/>
+      </w:r>
+      <w:r>
+        <w:rPr>
+          <w:rStyle w:val="KeywordTok"/>
+        </w:rPr>
+        <w:t xml:space="preserve">curve</w:t>
+      </w:r>
+      <w:r>
+        <w:rPr>
+          <w:rStyle w:val="NormalTok"/>
+        </w:rPr>
+        <w:t xml:space="preserve">(f,</w:t>
+      </w:r>
+      <w:r>
+        <w:rPr>
+          <w:rStyle w:val="OperatorTok"/>
+        </w:rPr>
+        <w:t xml:space="preserve">-</w:t>
+      </w:r>
+      <w:r>
+        <w:rPr>
+          <w:rStyle w:val="DecValTok"/>
+        </w:rPr>
+        <w:t xml:space="preserve">2</w:t>
       </w:r>
       <w:r>
         <w:rPr>
@@ -2727,63 +2723,9 @@
       </w:r>
       <w:r>
         <w:rPr>
-          <w:rStyle w:val="OperatorTok"/>
-        </w:rPr>
-        <w:t xml:space="preserve">-</w:t>
-      </w:r>
-      <w:r>
-        <w:rPr>
           <w:rStyle w:val="DecValTok"/>
         </w:rPr>
-        <w:t xml:space="preserve">2</w:t>
-      </w:r>
-      <w:r>
-        <w:rPr>
-          <w:rStyle w:val="NormalTok"/>
-        </w:rPr>
-        <w:t xml:space="preserve">,</w:t>
-      </w:r>
-      <w:r>
-        <w:rPr>
-          <w:rStyle w:val="DecValTok"/>
-        </w:rPr>
         <w:t xml:space="preserve">4</w:t>
-      </w:r>
-      <w:r>
-        <w:rPr>
-          <w:rStyle w:val="NormalTok"/>
-        </w:rPr>
-        <w:t xml:space="preserve">,.</w:t>
-      </w:r>
-      <w:r>
-        <w:rPr>
-          <w:rStyle w:val="DecValTok"/>
-        </w:rPr>
-        <w:t xml:space="preserve">5</w:t>
-      </w:r>
-      <w:r>
-        <w:rPr>
-          <w:rStyle w:val="NormalTok"/>
-        </w:rPr>
-        <w:t xml:space="preserve">,.</w:t>
-      </w:r>
-      <w:r>
-        <w:rPr>
-          <w:rStyle w:val="DecValTok"/>
-        </w:rPr>
-        <w:t xml:space="preserve">5</w:t>
-      </w:r>
-      <w:r>
-        <w:rPr>
-          <w:rStyle w:val="NormalTok"/>
-        </w:rPr>
-        <w:t xml:space="preserve">,.</w:t>
-      </w:r>
-      <w:r>
-        <w:rPr>
-          <w:rStyle w:val="DecValTok"/>
-        </w:rPr>
-        <w:t xml:space="preserve">5</w:t>
       </w:r>
       <w:r>
         <w:rPr>
@@ -2838,6 +2780,106 @@
           </wp:inline>
         </w:drawing>
       </w:r>
+    </w:p>
+    <w:p>
+      <w:pPr>
+        <w:pStyle w:val="SourceCode"/>
+      </w:pPr>
+      <w:r>
+        <w:rPr>
+          <w:rStyle w:val="KeywordTok"/>
+        </w:rPr>
+        <w:t xml:space="preserve">swarm</w:t>
+      </w:r>
+      <w:r>
+        <w:rPr>
+          <w:rStyle w:val="NormalTok"/>
+        </w:rPr>
+        <w:t xml:space="preserve">(</w:t>
+      </w:r>
+      <w:r>
+        <w:rPr>
+          <w:rStyle w:val="DecValTok"/>
+        </w:rPr>
+        <w:t xml:space="preserve">10</w:t>
+      </w:r>
+      <w:r>
+        <w:rPr>
+          <w:rStyle w:val="NormalTok"/>
+        </w:rPr>
+        <w:t xml:space="preserve">,</w:t>
+      </w:r>
+      <w:r>
+        <w:rPr>
+          <w:rStyle w:val="OperatorTok"/>
+        </w:rPr>
+        <w:t xml:space="preserve">-</w:t>
+      </w:r>
+      <w:r>
+        <w:rPr>
+          <w:rStyle w:val="DecValTok"/>
+        </w:rPr>
+        <w:t xml:space="preserve">2</w:t>
+      </w:r>
+      <w:r>
+        <w:rPr>
+          <w:rStyle w:val="NormalTok"/>
+        </w:rPr>
+        <w:t xml:space="preserve">,</w:t>
+      </w:r>
+      <w:r>
+        <w:rPr>
+          <w:rStyle w:val="DecValTok"/>
+        </w:rPr>
+        <w:t xml:space="preserve">4</w:t>
+      </w:r>
+      <w:r>
+        <w:rPr>
+          <w:rStyle w:val="NormalTok"/>
+        </w:rPr>
+        <w:t xml:space="preserve">,.</w:t>
+      </w:r>
+      <w:r>
+        <w:rPr>
+          <w:rStyle w:val="DecValTok"/>
+        </w:rPr>
+        <w:t xml:space="preserve">5</w:t>
+      </w:r>
+      <w:r>
+        <w:rPr>
+          <w:rStyle w:val="NormalTok"/>
+        </w:rPr>
+        <w:t xml:space="preserve">,.</w:t>
+      </w:r>
+      <w:r>
+        <w:rPr>
+          <w:rStyle w:val="DecValTok"/>
+        </w:rPr>
+        <w:t xml:space="preserve">5</w:t>
+      </w:r>
+      <w:r>
+        <w:rPr>
+          <w:rStyle w:val="NormalTok"/>
+        </w:rPr>
+        <w:t xml:space="preserve">,.</w:t>
+      </w:r>
+      <w:r>
+        <w:rPr>
+          <w:rStyle w:val="DecValTok"/>
+        </w:rPr>
+        <w:t xml:space="preserve">5</w:t>
+      </w:r>
+      <w:r>
+        <w:rPr>
+          <w:rStyle w:val="NormalTok"/>
+        </w:rPr>
+        <w:t xml:space="preserve">)</w:t>
+      </w:r>
+    </w:p>
+    <w:p>
+      <w:pPr>
+        <w:pStyle w:val="FirstParagraph"/>
+      </w:pPr>
       <w:r>
         <w:drawing>
           <wp:inline>
@@ -3149,6 +3191,90 @@
                   </pic:nvPicPr>
                   <pic:blipFill>
                     <a:blip r:embed="rId40"/>
+                    <a:stretch>
+                      <a:fillRect/>
+                    </a:stretch>
+                  </pic:blipFill>
+                  <pic:spPr bwMode="auto">
+                    <a:xfrm>
+                      <a:off x="0" y="0"/>
+                      <a:ext cx="4620126" cy="3696101"/>
+                    </a:xfrm>
+                    <a:prstGeom prst="rect">
+                      <a:avLst/>
+                    </a:prstGeom>
+                    <a:noFill/>
+                    <a:ln w="9525">
+                      <a:noFill/>
+                      <a:headEnd/>
+                      <a:tailEnd/>
+                    </a:ln>
+                  </pic:spPr>
+                </pic:pic>
+              </a:graphicData>
+            </a:graphic>
+          </wp:inline>
+        </w:drawing>
+      </w:r>
+      <w:r>
+        <w:drawing>
+          <wp:inline>
+            <wp:extent cx="4620126" cy="3696101"/>
+            <wp:effectExtent b="0" l="0" r="0" t="0"/>
+            <wp:docPr descr="" title="" id="1" name="Picture"/>
+            <a:graphic>
+              <a:graphicData uri="http://schemas.openxmlformats.org/drawingml/2006/picture">
+                <pic:pic>
+                  <pic:nvPicPr>
+                    <pic:cNvPr descr="ParticleSwarm_files/figure-docx/algorithm-21.png" id="0" name="Picture"/>
+                    <pic:cNvPicPr>
+                      <a:picLocks noChangeArrowheads="1" noChangeAspect="1"/>
+                    </pic:cNvPicPr>
+                  </pic:nvPicPr>
+                  <pic:blipFill>
+                    <a:blip r:embed="rId41"/>
+                    <a:stretch>
+                      <a:fillRect/>
+                    </a:stretch>
+                  </pic:blipFill>
+                  <pic:spPr bwMode="auto">
+                    <a:xfrm>
+                      <a:off x="0" y="0"/>
+                      <a:ext cx="4620126" cy="3696101"/>
+                    </a:xfrm>
+                    <a:prstGeom prst="rect">
+                      <a:avLst/>
+                    </a:prstGeom>
+                    <a:noFill/>
+                    <a:ln w="9525">
+                      <a:noFill/>
+                      <a:headEnd/>
+                      <a:tailEnd/>
+                    </a:ln>
+                  </pic:spPr>
+                </pic:pic>
+              </a:graphicData>
+            </a:graphic>
+          </wp:inline>
+        </w:drawing>
+      </w:r>
+      <w:r>
+        <w:drawing>
+          <wp:inline>
+            <wp:extent cx="4620126" cy="3696101"/>
+            <wp:effectExtent b="0" l="0" r="0" t="0"/>
+            <wp:docPr descr="" title="" id="1" name="Picture"/>
+            <a:graphic>
+              <a:graphicData uri="http://schemas.openxmlformats.org/drawingml/2006/picture">
+                <pic:pic>
+                  <pic:nvPicPr>
+                    <pic:cNvPr descr="ParticleSwarm_files/figure-docx/algorithm-22.png" id="0" name="Picture"/>
+                    <pic:cNvPicPr>
+                      <a:picLocks noChangeArrowheads="1" noChangeAspect="1"/>
+                    </pic:cNvPicPr>
+                  </pic:nvPicPr>
+                  <pic:blipFill>
+                    <a:blip r:embed="rId42"/>
                     <a:stretch>
                       <a:fillRect/>
                     </a:stretch>
@@ -3303,7 +3429,7 @@
     </w:lvl>
   </w:abstractNum>
   <w:abstractNum w:abstractNumId="990">
-    <w:nsid w:val="c94481e7"/>
+    <w:nsid w:val="ea63233a"/>
     <w:multiLevelType w:val="multilevel"/>
     <w:lvl w:ilvl="0">
       <w:numFmt w:val="bullet"/>

--- a/ParticleSwarm/ParticleSwarm.docx
+++ b/ParticleSwarm/ParticleSwarm.docx
@@ -100,9 +100,6 @@
           <w:rStyle w:val="CommentTok"/>
         </w:rPr>
         <w:t xml:space="preserve">#Simple function</w:t>
-      </w:r>
-      <w:r>
-        <w:br w:type="textWrapping"/>
       </w:r>
       <w:r>
         <w:br w:type="textWrapping"/>
@@ -254,7 +251,7 @@
               <a:graphicData uri="http://schemas.openxmlformats.org/drawingml/2006/picture">
                 <pic:pic>
                   <pic:nvPicPr>
-                    <pic:cNvPr descr="ParticleSwarm_files/figure-docx/algorithm-1.png" id="0" name="Picture"/>
+                    <pic:cNvPr descr="ParticleSwarm_files/figure-docx/algorithm%202d-1.png" id="0" name="Picture"/>
                     <pic:cNvPicPr>
                       <a:picLocks noChangeArrowheads="1" noChangeAspect="1"/>
                     </pic:cNvPicPr>
@@ -322,6 +319,27 @@
         <w:rPr>
           <w:rStyle w:val="NormalTok"/>
         </w:rPr>
+        <w:t xml:space="preserve">  iterations &lt;-</w:t>
+      </w:r>
+      <w:r>
+        <w:rPr>
+          <w:rStyle w:val="StringTok"/>
+        </w:rPr>
+        <w:t xml:space="preserve"> </w:t>
+      </w:r>
+      <w:r>
+        <w:rPr>
+          <w:rStyle w:val="DecValTok"/>
+        </w:rPr>
+        <w:t xml:space="preserve">100</w:t>
+      </w:r>
+      <w:r>
+        <w:br w:type="textWrapping"/>
+      </w:r>
+      <w:r>
+        <w:rPr>
+          <w:rStyle w:val="NormalTok"/>
+        </w:rPr>
         <w:t xml:space="preserve">  best_swarm &lt;-</w:t>
       </w:r>
       <w:r>
@@ -977,15 +995,9 @@
       </w:r>
       <w:r>
         <w:rPr>
-          <w:rStyle w:val="DecValTok"/>
-        </w:rPr>
-        <w:t xml:space="preserve">100</w:t>
-      </w:r>
-      <w:r>
-        <w:rPr>
-          <w:rStyle w:val="NormalTok"/>
-        </w:rPr>
-        <w:t xml:space="preserve">){</w:t>
+          <w:rStyle w:val="NormalTok"/>
+        </w:rPr>
+        <w:t xml:space="preserve">iterations){</w:t>
       </w:r>
       <w:r>
         <w:br w:type="textWrapping"/>
@@ -2142,7 +2154,7 @@
               <a:graphicData uri="http://schemas.openxmlformats.org/drawingml/2006/picture">
                 <pic:pic>
                   <pic:nvPicPr>
-                    <pic:cNvPr descr="ParticleSwarm_files/figure-docx/algorithm-2.png" id="0" name="Picture"/>
+                    <pic:cNvPr descr="ParticleSwarm_files/figure-docx/algorithm%202d-2.png" id="0" name="Picture"/>
                     <pic:cNvPicPr>
                       <a:picLocks noChangeArrowheads="1" noChangeAspect="1"/>
                     </pic:cNvPicPr>
@@ -2184,7 +2196,7 @@
               <a:graphicData uri="http://schemas.openxmlformats.org/drawingml/2006/picture">
                 <pic:pic>
                   <pic:nvPicPr>
-                    <pic:cNvPr descr="ParticleSwarm_files/figure-docx/algorithm-3.png" id="0" name="Picture"/>
+                    <pic:cNvPr descr="ParticleSwarm_files/figure-docx/algorithm%202d-3.png" id="0" name="Picture"/>
                     <pic:cNvPicPr>
                       <a:picLocks noChangeArrowheads="1" noChangeAspect="1"/>
                     </pic:cNvPicPr>
@@ -2226,7 +2238,7 @@
               <a:graphicData uri="http://schemas.openxmlformats.org/drawingml/2006/picture">
                 <pic:pic>
                   <pic:nvPicPr>
-                    <pic:cNvPr descr="ParticleSwarm_files/figure-docx/algorithm-4.png" id="0" name="Picture"/>
+                    <pic:cNvPr descr="ParticleSwarm_files/figure-docx/algorithm%202d-4.png" id="0" name="Picture"/>
                     <pic:cNvPicPr>
                       <a:picLocks noChangeArrowheads="1" noChangeAspect="1"/>
                     </pic:cNvPicPr>
@@ -2268,7 +2280,7 @@
               <a:graphicData uri="http://schemas.openxmlformats.org/drawingml/2006/picture">
                 <pic:pic>
                   <pic:nvPicPr>
-                    <pic:cNvPr descr="ParticleSwarm_files/figure-docx/algorithm-5.png" id="0" name="Picture"/>
+                    <pic:cNvPr descr="ParticleSwarm_files/figure-docx/algorithm%202d-5.png" id="0" name="Picture"/>
                     <pic:cNvPicPr>
                       <a:picLocks noChangeArrowheads="1" noChangeAspect="1"/>
                     </pic:cNvPicPr>
@@ -2310,7 +2322,7 @@
               <a:graphicData uri="http://schemas.openxmlformats.org/drawingml/2006/picture">
                 <pic:pic>
                   <pic:nvPicPr>
-                    <pic:cNvPr descr="ParticleSwarm_files/figure-docx/algorithm-6.png" id="0" name="Picture"/>
+                    <pic:cNvPr descr="ParticleSwarm_files/figure-docx/algorithm%202d-6.png" id="0" name="Picture"/>
                     <pic:cNvPicPr>
                       <a:picLocks noChangeArrowheads="1" noChangeAspect="1"/>
                     </pic:cNvPicPr>
@@ -2352,7 +2364,7 @@
               <a:graphicData uri="http://schemas.openxmlformats.org/drawingml/2006/picture">
                 <pic:pic>
                   <pic:nvPicPr>
-                    <pic:cNvPr descr="ParticleSwarm_files/figure-docx/algorithm-7.png" id="0" name="Picture"/>
+                    <pic:cNvPr descr="ParticleSwarm_files/figure-docx/algorithm%202d-7.png" id="0" name="Picture"/>
                     <pic:cNvPicPr>
                       <a:picLocks noChangeArrowheads="1" noChangeAspect="1"/>
                     </pic:cNvPicPr>
@@ -2394,7 +2406,7 @@
               <a:graphicData uri="http://schemas.openxmlformats.org/drawingml/2006/picture">
                 <pic:pic>
                   <pic:nvPicPr>
-                    <pic:cNvPr descr="ParticleSwarm_files/figure-docx/algorithm-8.png" id="0" name="Picture"/>
+                    <pic:cNvPr descr="ParticleSwarm_files/figure-docx/algorithm%202d-8.png" id="0" name="Picture"/>
                     <pic:cNvPicPr>
                       <a:picLocks noChangeArrowheads="1" noChangeAspect="1"/>
                     </pic:cNvPicPr>
@@ -2436,7 +2448,7 @@
               <a:graphicData uri="http://schemas.openxmlformats.org/drawingml/2006/picture">
                 <pic:pic>
                   <pic:nvPicPr>
-                    <pic:cNvPr descr="ParticleSwarm_files/figure-docx/algorithm-9.png" id="0" name="Picture"/>
+                    <pic:cNvPr descr="ParticleSwarm_files/figure-docx/algorithm%202d-9.png" id="0" name="Picture"/>
                     <pic:cNvPicPr>
                       <a:picLocks noChangeArrowheads="1" noChangeAspect="1"/>
                     </pic:cNvPicPr>
@@ -2478,7 +2490,7 @@
               <a:graphicData uri="http://schemas.openxmlformats.org/drawingml/2006/picture">
                 <pic:pic>
                   <pic:nvPicPr>
-                    <pic:cNvPr descr="ParticleSwarm_files/figure-docx/algorithm-10.png" id="0" name="Picture"/>
+                    <pic:cNvPr descr="ParticleSwarm_files/figure-docx/algorithm%202d-10.png" id="0" name="Picture"/>
                     <pic:cNvPicPr>
                       <a:picLocks noChangeArrowheads="1" noChangeAspect="1"/>
                     </pic:cNvPicPr>
@@ -2520,7 +2532,7 @@
               <a:graphicData uri="http://schemas.openxmlformats.org/drawingml/2006/picture">
                 <pic:pic>
                   <pic:nvPicPr>
-                    <pic:cNvPr descr="ParticleSwarm_files/figure-docx/algorithm-11.png" id="0" name="Picture"/>
+                    <pic:cNvPr descr="ParticleSwarm_files/figure-docx/algorithm%202d-11.png" id="0" name="Picture"/>
                     <pic:cNvPicPr>
                       <a:picLocks noChangeArrowheads="1" noChangeAspect="1"/>
                     </pic:cNvPicPr>
@@ -2748,7 +2760,7 @@
               <a:graphicData uri="http://schemas.openxmlformats.org/drawingml/2006/picture">
                 <pic:pic>
                   <pic:nvPicPr>
-                    <pic:cNvPr descr="ParticleSwarm_files/figure-docx/algorithm-12.png" id="0" name="Picture"/>
+                    <pic:cNvPr descr="ParticleSwarm_files/figure-docx/algorithm%202d-12.png" id="0" name="Picture"/>
                     <pic:cNvPicPr>
                       <a:picLocks noChangeArrowheads="1" noChangeAspect="1"/>
                     </pic:cNvPicPr>
@@ -2890,7 +2902,7 @@
               <a:graphicData uri="http://schemas.openxmlformats.org/drawingml/2006/picture">
                 <pic:pic>
                   <pic:nvPicPr>
-                    <pic:cNvPr descr="ParticleSwarm_files/figure-docx/algorithm-13.png" id="0" name="Picture"/>
+                    <pic:cNvPr descr="ParticleSwarm_files/figure-docx/algorithm%202d-13.png" id="0" name="Picture"/>
                     <pic:cNvPicPr>
                       <a:picLocks noChangeArrowheads="1" noChangeAspect="1"/>
                     </pic:cNvPicPr>
@@ -2932,7 +2944,7 @@
               <a:graphicData uri="http://schemas.openxmlformats.org/drawingml/2006/picture">
                 <pic:pic>
                   <pic:nvPicPr>
-                    <pic:cNvPr descr="ParticleSwarm_files/figure-docx/algorithm-14.png" id="0" name="Picture"/>
+                    <pic:cNvPr descr="ParticleSwarm_files/figure-docx/algorithm%202d-14.png" id="0" name="Picture"/>
                     <pic:cNvPicPr>
                       <a:picLocks noChangeArrowheads="1" noChangeAspect="1"/>
                     </pic:cNvPicPr>
@@ -2974,7 +2986,7 @@
               <a:graphicData uri="http://schemas.openxmlformats.org/drawingml/2006/picture">
                 <pic:pic>
                   <pic:nvPicPr>
-                    <pic:cNvPr descr="ParticleSwarm_files/figure-docx/algorithm-15.png" id="0" name="Picture"/>
+                    <pic:cNvPr descr="ParticleSwarm_files/figure-docx/algorithm%202d-15.png" id="0" name="Picture"/>
                     <pic:cNvPicPr>
                       <a:picLocks noChangeArrowheads="1" noChangeAspect="1"/>
                     </pic:cNvPicPr>
@@ -3016,7 +3028,7 @@
               <a:graphicData uri="http://schemas.openxmlformats.org/drawingml/2006/picture">
                 <pic:pic>
                   <pic:nvPicPr>
-                    <pic:cNvPr descr="ParticleSwarm_files/figure-docx/algorithm-16.png" id="0" name="Picture"/>
+                    <pic:cNvPr descr="ParticleSwarm_files/figure-docx/algorithm%202d-16.png" id="0" name="Picture"/>
                     <pic:cNvPicPr>
                       <a:picLocks noChangeArrowheads="1" noChangeAspect="1"/>
                     </pic:cNvPicPr>
@@ -3058,7 +3070,7 @@
               <a:graphicData uri="http://schemas.openxmlformats.org/drawingml/2006/picture">
                 <pic:pic>
                   <pic:nvPicPr>
-                    <pic:cNvPr descr="ParticleSwarm_files/figure-docx/algorithm-17.png" id="0" name="Picture"/>
+                    <pic:cNvPr descr="ParticleSwarm_files/figure-docx/algorithm%202d-17.png" id="0" name="Picture"/>
                     <pic:cNvPicPr>
                       <a:picLocks noChangeArrowheads="1" noChangeAspect="1"/>
                     </pic:cNvPicPr>
@@ -3100,7 +3112,7 @@
               <a:graphicData uri="http://schemas.openxmlformats.org/drawingml/2006/picture">
                 <pic:pic>
                   <pic:nvPicPr>
-                    <pic:cNvPr descr="ParticleSwarm_files/figure-docx/algorithm-18.png" id="0" name="Picture"/>
+                    <pic:cNvPr descr="ParticleSwarm_files/figure-docx/algorithm%202d-18.png" id="0" name="Picture"/>
                     <pic:cNvPicPr>
                       <a:picLocks noChangeArrowheads="1" noChangeAspect="1"/>
                     </pic:cNvPicPr>
@@ -3142,7 +3154,7 @@
               <a:graphicData uri="http://schemas.openxmlformats.org/drawingml/2006/picture">
                 <pic:pic>
                   <pic:nvPicPr>
-                    <pic:cNvPr descr="ParticleSwarm_files/figure-docx/algorithm-19.png" id="0" name="Picture"/>
+                    <pic:cNvPr descr="ParticleSwarm_files/figure-docx/algorithm%202d-19.png" id="0" name="Picture"/>
                     <pic:cNvPicPr>
                       <a:picLocks noChangeArrowheads="1" noChangeAspect="1"/>
                     </pic:cNvPicPr>
@@ -3184,7 +3196,7 @@
               <a:graphicData uri="http://schemas.openxmlformats.org/drawingml/2006/picture">
                 <pic:pic>
                   <pic:nvPicPr>
-                    <pic:cNvPr descr="ParticleSwarm_files/figure-docx/algorithm-20.png" id="0" name="Picture"/>
+                    <pic:cNvPr descr="ParticleSwarm_files/figure-docx/algorithm%202d-20.png" id="0" name="Picture"/>
                     <pic:cNvPicPr>
                       <a:picLocks noChangeArrowheads="1" noChangeAspect="1"/>
                     </pic:cNvPicPr>
@@ -3226,7 +3238,7 @@
               <a:graphicData uri="http://schemas.openxmlformats.org/drawingml/2006/picture">
                 <pic:pic>
                   <pic:nvPicPr>
-                    <pic:cNvPr descr="ParticleSwarm_files/figure-docx/algorithm-21.png" id="0" name="Picture"/>
+                    <pic:cNvPr descr="ParticleSwarm_files/figure-docx/algorithm%202d-21.png" id="0" name="Picture"/>
                     <pic:cNvPicPr>
                       <a:picLocks noChangeArrowheads="1" noChangeAspect="1"/>
                     </pic:cNvPicPr>
@@ -3268,7 +3280,7 @@
               <a:graphicData uri="http://schemas.openxmlformats.org/drawingml/2006/picture">
                 <pic:pic>
                   <pic:nvPicPr>
-                    <pic:cNvPr descr="ParticleSwarm_files/figure-docx/algorithm-22.png" id="0" name="Picture"/>
+                    <pic:cNvPr descr="ParticleSwarm_files/figure-docx/algorithm%202d-22.png" id="0" name="Picture"/>
                     <pic:cNvPicPr>
                       <a:picLocks noChangeArrowheads="1" noChangeAspect="1"/>
                     </pic:cNvPicPr>
@@ -3319,6 +3331,1838 @@
           <w:rStyle w:val="VerbatimChar"/>
         </w:rPr>
         <w:t xml:space="preserve">## minimum:  -10.3923</w:t>
+      </w:r>
+    </w:p>
+    <w:p>
+      <w:pPr>
+        <w:pStyle w:val="SourceCode"/>
+      </w:pPr>
+      <w:r>
+        <w:rPr>
+          <w:rStyle w:val="NormalTok"/>
+        </w:rPr>
+        <w:t xml:space="preserve">swarm &lt;-</w:t>
+      </w:r>
+      <w:r>
+        <w:rPr>
+          <w:rStyle w:val="StringTok"/>
+        </w:rPr>
+        <w:t xml:space="preserve"> </w:t>
+      </w:r>
+      <w:r>
+        <w:rPr>
+          <w:rStyle w:val="ControlFlowTok"/>
+        </w:rPr>
+        <w:t xml:space="preserve">function</w:t>
+      </w:r>
+      <w:r>
+        <w:rPr>
+          <w:rStyle w:val="NormalTok"/>
+        </w:rPr>
+        <w:t xml:space="preserve">(S,n,lower, upper,omega,phiP,phiG){</w:t>
+      </w:r>
+      <w:r>
+        <w:br w:type="textWrapping"/>
+      </w:r>
+      <w:r>
+        <w:rPr>
+          <w:rStyle w:val="NormalTok"/>
+        </w:rPr>
+        <w:t xml:space="preserve">  iterations &lt;-</w:t>
+      </w:r>
+      <w:r>
+        <w:rPr>
+          <w:rStyle w:val="StringTok"/>
+        </w:rPr>
+        <w:t xml:space="preserve"> </w:t>
+      </w:r>
+      <w:r>
+        <w:rPr>
+          <w:rStyle w:val="DecValTok"/>
+        </w:rPr>
+        <w:t xml:space="preserve">100</w:t>
+      </w:r>
+      <w:r>
+        <w:br w:type="textWrapping"/>
+      </w:r>
+      <w:r>
+        <w:rPr>
+          <w:rStyle w:val="NormalTok"/>
+        </w:rPr>
+        <w:t xml:space="preserve">  best_swarm &lt;-</w:t>
+      </w:r>
+      <w:r>
+        <w:rPr>
+          <w:rStyle w:val="StringTok"/>
+        </w:rPr>
+        <w:t xml:space="preserve"> </w:t>
+      </w:r>
+      <w:r>
+        <w:rPr>
+          <w:rStyle w:val="NormalTok"/>
+        </w:rPr>
+        <w:t xml:space="preserve">lower</w:t>
+      </w:r>
+      <w:r>
+        <w:br w:type="textWrapping"/>
+      </w:r>
+      <w:r>
+        <w:rPr>
+          <w:rStyle w:val="NormalTok"/>
+        </w:rPr>
+        <w:t xml:space="preserve">  </w:t>
+      </w:r>
+      <w:r>
+        <w:rPr>
+          <w:rStyle w:val="CommentTok"/>
+        </w:rPr>
+        <w:t xml:space="preserve">#particle positions</w:t>
+      </w:r>
+      <w:r>
+        <w:br w:type="textWrapping"/>
+      </w:r>
+      <w:r>
+        <w:rPr>
+          <w:rStyle w:val="NormalTok"/>
+        </w:rPr>
+        <w:t xml:space="preserve">  x &lt;-</w:t>
+      </w:r>
+      <w:r>
+        <w:rPr>
+          <w:rStyle w:val="StringTok"/>
+        </w:rPr>
+        <w:t xml:space="preserve"> </w:t>
+      </w:r>
+      <w:r>
+        <w:rPr>
+          <w:rStyle w:val="KeywordTok"/>
+        </w:rPr>
+        <w:t xml:space="preserve">matrix</w:t>
+      </w:r>
+      <w:r>
+        <w:rPr>
+          <w:rStyle w:val="NormalTok"/>
+        </w:rPr>
+        <w:t xml:space="preserve">(</w:t>
+      </w:r>
+      <w:r>
+        <w:rPr>
+          <w:rStyle w:val="DecValTok"/>
+        </w:rPr>
+        <w:t xml:space="preserve">0</w:t>
+      </w:r>
+      <w:r>
+        <w:rPr>
+          <w:rStyle w:val="NormalTok"/>
+        </w:rPr>
+        <w:t xml:space="preserve">,</w:t>
+      </w:r>
+      <w:r>
+        <w:rPr>
+          <w:rStyle w:val="DataTypeTok"/>
+        </w:rPr>
+        <w:t xml:space="preserve">nrow =</w:t>
+      </w:r>
+      <w:r>
+        <w:rPr>
+          <w:rStyle w:val="NormalTok"/>
+        </w:rPr>
+        <w:t xml:space="preserve"> n,</w:t>
+      </w:r>
+      <w:r>
+        <w:rPr>
+          <w:rStyle w:val="DataTypeTok"/>
+        </w:rPr>
+        <w:t xml:space="preserve">ncol =</w:t>
+      </w:r>
+      <w:r>
+        <w:rPr>
+          <w:rStyle w:val="NormalTok"/>
+        </w:rPr>
+        <w:t xml:space="preserve"> S) </w:t>
+      </w:r>
+      <w:r>
+        <w:br w:type="textWrapping"/>
+      </w:r>
+      <w:r>
+        <w:rPr>
+          <w:rStyle w:val="NormalTok"/>
+        </w:rPr>
+        <w:t xml:space="preserve">  </w:t>
+      </w:r>
+      <w:r>
+        <w:rPr>
+          <w:rStyle w:val="CommentTok"/>
+        </w:rPr>
+        <w:t xml:space="preserve">#particle best positions</w:t>
+      </w:r>
+      <w:r>
+        <w:br w:type="textWrapping"/>
+      </w:r>
+      <w:r>
+        <w:rPr>
+          <w:rStyle w:val="NormalTok"/>
+        </w:rPr>
+        <w:t xml:space="preserve">  p &lt;-</w:t>
+      </w:r>
+      <w:r>
+        <w:rPr>
+          <w:rStyle w:val="StringTok"/>
+        </w:rPr>
+        <w:t xml:space="preserve"> </w:t>
+      </w:r>
+      <w:r>
+        <w:rPr>
+          <w:rStyle w:val="KeywordTok"/>
+        </w:rPr>
+        <w:t xml:space="preserve">matrix</w:t>
+      </w:r>
+      <w:r>
+        <w:rPr>
+          <w:rStyle w:val="NormalTok"/>
+        </w:rPr>
+        <w:t xml:space="preserve">(</w:t>
+      </w:r>
+      <w:r>
+        <w:rPr>
+          <w:rStyle w:val="DecValTok"/>
+        </w:rPr>
+        <w:t xml:space="preserve">0</w:t>
+      </w:r>
+      <w:r>
+        <w:rPr>
+          <w:rStyle w:val="NormalTok"/>
+        </w:rPr>
+        <w:t xml:space="preserve">,</w:t>
+      </w:r>
+      <w:r>
+        <w:rPr>
+          <w:rStyle w:val="DataTypeTok"/>
+        </w:rPr>
+        <w:t xml:space="preserve">nrow =</w:t>
+      </w:r>
+      <w:r>
+        <w:rPr>
+          <w:rStyle w:val="NormalTok"/>
+        </w:rPr>
+        <w:t xml:space="preserve"> n,</w:t>
+      </w:r>
+      <w:r>
+        <w:rPr>
+          <w:rStyle w:val="DataTypeTok"/>
+        </w:rPr>
+        <w:t xml:space="preserve">ncol =</w:t>
+      </w:r>
+      <w:r>
+        <w:rPr>
+          <w:rStyle w:val="NormalTok"/>
+        </w:rPr>
+        <w:t xml:space="preserve"> S) </w:t>
+      </w:r>
+      <w:r>
+        <w:br w:type="textWrapping"/>
+      </w:r>
+      <w:r>
+        <w:rPr>
+          <w:rStyle w:val="NormalTok"/>
+        </w:rPr>
+        <w:t xml:space="preserve">  </w:t>
+      </w:r>
+      <w:r>
+        <w:rPr>
+          <w:rStyle w:val="CommentTok"/>
+        </w:rPr>
+        <w:t xml:space="preserve">#particle velocities</w:t>
+      </w:r>
+      <w:r>
+        <w:br w:type="textWrapping"/>
+      </w:r>
+      <w:r>
+        <w:rPr>
+          <w:rStyle w:val="NormalTok"/>
+        </w:rPr>
+        <w:t xml:space="preserve">  v &lt;-</w:t>
+      </w:r>
+      <w:r>
+        <w:rPr>
+          <w:rStyle w:val="StringTok"/>
+        </w:rPr>
+        <w:t xml:space="preserve"> </w:t>
+      </w:r>
+      <w:r>
+        <w:rPr>
+          <w:rStyle w:val="KeywordTok"/>
+        </w:rPr>
+        <w:t xml:space="preserve">matrix</w:t>
+      </w:r>
+      <w:r>
+        <w:rPr>
+          <w:rStyle w:val="NormalTok"/>
+        </w:rPr>
+        <w:t xml:space="preserve">(</w:t>
+      </w:r>
+      <w:r>
+        <w:rPr>
+          <w:rStyle w:val="DecValTok"/>
+        </w:rPr>
+        <w:t xml:space="preserve">0</w:t>
+      </w:r>
+      <w:r>
+        <w:rPr>
+          <w:rStyle w:val="NormalTok"/>
+        </w:rPr>
+        <w:t xml:space="preserve">,</w:t>
+      </w:r>
+      <w:r>
+        <w:rPr>
+          <w:rStyle w:val="DataTypeTok"/>
+        </w:rPr>
+        <w:t xml:space="preserve">nrow =</w:t>
+      </w:r>
+      <w:r>
+        <w:rPr>
+          <w:rStyle w:val="NormalTok"/>
+        </w:rPr>
+        <w:t xml:space="preserve"> n,</w:t>
+      </w:r>
+      <w:r>
+        <w:rPr>
+          <w:rStyle w:val="DataTypeTok"/>
+        </w:rPr>
+        <w:t xml:space="preserve">ncol =</w:t>
+      </w:r>
+      <w:r>
+        <w:rPr>
+          <w:rStyle w:val="NormalTok"/>
+        </w:rPr>
+        <w:t xml:space="preserve"> S) </w:t>
+      </w:r>
+      <w:r>
+        <w:br w:type="textWrapping"/>
+      </w:r>
+      <w:r>
+        <w:rPr>
+          <w:rStyle w:val="NormalTok"/>
+        </w:rPr>
+        <w:t xml:space="preserve">  </w:t>
+      </w:r>
+      <w:r>
+        <w:br w:type="textWrapping"/>
+      </w:r>
+      <w:r>
+        <w:rPr>
+          <w:rStyle w:val="NormalTok"/>
+        </w:rPr>
+        <w:t xml:space="preserve">  </w:t>
+      </w:r>
+      <w:r>
+        <w:rPr>
+          <w:rStyle w:val="CommentTok"/>
+        </w:rPr>
+        <w:t xml:space="preserve">#for each particle i </w:t>
+      </w:r>
+      <w:r>
+        <w:br w:type="textWrapping"/>
+      </w:r>
+      <w:r>
+        <w:rPr>
+          <w:rStyle w:val="NormalTok"/>
+        </w:rPr>
+        <w:t xml:space="preserve">  </w:t>
+      </w:r>
+      <w:r>
+        <w:rPr>
+          <w:rStyle w:val="ControlFlowTok"/>
+        </w:rPr>
+        <w:t xml:space="preserve">for</w:t>
+      </w:r>
+      <w:r>
+        <w:rPr>
+          <w:rStyle w:val="NormalTok"/>
+        </w:rPr>
+        <w:t xml:space="preserve"> (i </w:t>
+      </w:r>
+      <w:r>
+        <w:rPr>
+          <w:rStyle w:val="ControlFlowTok"/>
+        </w:rPr>
+        <w:t xml:space="preserve">in</w:t>
+      </w:r>
+      <w:r>
+        <w:rPr>
+          <w:rStyle w:val="NormalTok"/>
+        </w:rPr>
+        <w:t xml:space="preserve"> </w:t>
+      </w:r>
+      <w:r>
+        <w:rPr>
+          <w:rStyle w:val="DecValTok"/>
+        </w:rPr>
+        <w:t xml:space="preserve">1</w:t>
+      </w:r>
+      <w:r>
+        <w:rPr>
+          <w:rStyle w:val="OperatorTok"/>
+        </w:rPr>
+        <w:t xml:space="preserve">:</w:t>
+      </w:r>
+      <w:r>
+        <w:rPr>
+          <w:rStyle w:val="NormalTok"/>
+        </w:rPr>
+        <w:t xml:space="preserve">S){</w:t>
+      </w:r>
+      <w:r>
+        <w:br w:type="textWrapping"/>
+      </w:r>
+      <w:r>
+        <w:rPr>
+          <w:rStyle w:val="NormalTok"/>
+        </w:rPr>
+        <w:t xml:space="preserve">    </w:t>
+      </w:r>
+      <w:r>
+        <w:rPr>
+          <w:rStyle w:val="CommentTok"/>
+        </w:rPr>
+        <w:t xml:space="preserve">#initial position</w:t>
+      </w:r>
+      <w:r>
+        <w:br w:type="textWrapping"/>
+      </w:r>
+      <w:r>
+        <w:rPr>
+          <w:rStyle w:val="NormalTok"/>
+        </w:rPr>
+        <w:t xml:space="preserve">    x[i] &lt;-</w:t>
+      </w:r>
+      <w:r>
+        <w:rPr>
+          <w:rStyle w:val="StringTok"/>
+        </w:rPr>
+        <w:t xml:space="preserve"> </w:t>
+      </w:r>
+      <w:r>
+        <w:rPr>
+          <w:rStyle w:val="KeywordTok"/>
+        </w:rPr>
+        <w:t xml:space="preserve">runif</w:t>
+      </w:r>
+      <w:r>
+        <w:rPr>
+          <w:rStyle w:val="NormalTok"/>
+        </w:rPr>
+        <w:t xml:space="preserve">(</w:t>
+      </w:r>
+      <w:r>
+        <w:rPr>
+          <w:rStyle w:val="DecValTok"/>
+        </w:rPr>
+        <w:t xml:space="preserve">1</w:t>
+      </w:r>
+      <w:r>
+        <w:rPr>
+          <w:rStyle w:val="NormalTok"/>
+        </w:rPr>
+        <w:t xml:space="preserve">,lower,upper)</w:t>
+      </w:r>
+      <w:r>
+        <w:br w:type="textWrapping"/>
+      </w:r>
+      <w:r>
+        <w:rPr>
+          <w:rStyle w:val="NormalTok"/>
+        </w:rPr>
+        <w:t xml:space="preserve">    p[i] &lt;-</w:t>
+      </w:r>
+      <w:r>
+        <w:rPr>
+          <w:rStyle w:val="StringTok"/>
+        </w:rPr>
+        <w:t xml:space="preserve"> </w:t>
+      </w:r>
+      <w:r>
+        <w:rPr>
+          <w:rStyle w:val="NormalTok"/>
+        </w:rPr>
+        <w:t xml:space="preserve">x[i]</w:t>
+      </w:r>
+      <w:r>
+        <w:br w:type="textWrapping"/>
+      </w:r>
+      <w:r>
+        <w:rPr>
+          <w:rStyle w:val="NormalTok"/>
+        </w:rPr>
+        <w:t xml:space="preserve">    </w:t>
+      </w:r>
+      <w:r>
+        <w:br w:type="textWrapping"/>
+      </w:r>
+      <w:r>
+        <w:rPr>
+          <w:rStyle w:val="NormalTok"/>
+        </w:rPr>
+        <w:t xml:space="preserve">    </w:t>
+      </w:r>
+      <w:r>
+        <w:rPr>
+          <w:rStyle w:val="ControlFlowTok"/>
+        </w:rPr>
+        <w:t xml:space="preserve">if</w:t>
+      </w:r>
+      <w:r>
+        <w:rPr>
+          <w:rStyle w:val="NormalTok"/>
+        </w:rPr>
+        <w:t xml:space="preserve">(</w:t>
+      </w:r>
+      <w:r>
+        <w:rPr>
+          <w:rStyle w:val="KeywordTok"/>
+        </w:rPr>
+        <w:t xml:space="preserve">f</w:t>
+      </w:r>
+      <w:r>
+        <w:rPr>
+          <w:rStyle w:val="NormalTok"/>
+        </w:rPr>
+        <w:t xml:space="preserve">(p[i]) </w:t>
+      </w:r>
+      <w:r>
+        <w:rPr>
+          <w:rStyle w:val="OperatorTok"/>
+        </w:rPr>
+        <w:t xml:space="preserve">&lt;</w:t>
+      </w:r>
+      <w:r>
+        <w:rPr>
+          <w:rStyle w:val="StringTok"/>
+        </w:rPr>
+        <w:t xml:space="preserve"> </w:t>
+      </w:r>
+      <w:r>
+        <w:rPr>
+          <w:rStyle w:val="KeywordTok"/>
+        </w:rPr>
+        <w:t xml:space="preserve">f</w:t>
+      </w:r>
+      <w:r>
+        <w:rPr>
+          <w:rStyle w:val="NormalTok"/>
+        </w:rPr>
+        <w:t xml:space="preserve">(best_swarm)){</w:t>
+      </w:r>
+      <w:r>
+        <w:br w:type="textWrapping"/>
+      </w:r>
+      <w:r>
+        <w:rPr>
+          <w:rStyle w:val="NormalTok"/>
+        </w:rPr>
+        <w:t xml:space="preserve">      best_swarm &lt;-</w:t>
+      </w:r>
+      <w:r>
+        <w:rPr>
+          <w:rStyle w:val="StringTok"/>
+        </w:rPr>
+        <w:t xml:space="preserve"> </w:t>
+      </w:r>
+      <w:r>
+        <w:rPr>
+          <w:rStyle w:val="NormalTok"/>
+        </w:rPr>
+        <w:t xml:space="preserve">p[i]</w:t>
+      </w:r>
+      <w:r>
+        <w:br w:type="textWrapping"/>
+      </w:r>
+      <w:r>
+        <w:rPr>
+          <w:rStyle w:val="NormalTok"/>
+        </w:rPr>
+        <w:t xml:space="preserve">    }</w:t>
+      </w:r>
+      <w:r>
+        <w:br w:type="textWrapping"/>
+      </w:r>
+      <w:r>
+        <w:rPr>
+          <w:rStyle w:val="NormalTok"/>
+        </w:rPr>
+        <w:t xml:space="preserve">    </w:t>
+      </w:r>
+      <w:r>
+        <w:br w:type="textWrapping"/>
+      </w:r>
+      <w:r>
+        <w:rPr>
+          <w:rStyle w:val="NormalTok"/>
+        </w:rPr>
+        <w:t xml:space="preserve">    </w:t>
+      </w:r>
+      <w:r>
+        <w:rPr>
+          <w:rStyle w:val="CommentTok"/>
+        </w:rPr>
+        <w:t xml:space="preserve">#initial velocity</w:t>
+      </w:r>
+      <w:r>
+        <w:br w:type="textWrapping"/>
+      </w:r>
+      <w:r>
+        <w:rPr>
+          <w:rStyle w:val="NormalTok"/>
+        </w:rPr>
+        <w:t xml:space="preserve">    v[i] &lt;-</w:t>
+      </w:r>
+      <w:r>
+        <w:rPr>
+          <w:rStyle w:val="StringTok"/>
+        </w:rPr>
+        <w:t xml:space="preserve"> </w:t>
+      </w:r>
+      <w:r>
+        <w:rPr>
+          <w:rStyle w:val="KeywordTok"/>
+        </w:rPr>
+        <w:t xml:space="preserve">runif</w:t>
+      </w:r>
+      <w:r>
+        <w:rPr>
+          <w:rStyle w:val="NormalTok"/>
+        </w:rPr>
+        <w:t xml:space="preserve">(</w:t>
+      </w:r>
+      <w:r>
+        <w:rPr>
+          <w:rStyle w:val="DecValTok"/>
+        </w:rPr>
+        <w:t xml:space="preserve">1</w:t>
+      </w:r>
+      <w:r>
+        <w:rPr>
+          <w:rStyle w:val="NormalTok"/>
+        </w:rPr>
+        <w:t xml:space="preserve">,</w:t>
+      </w:r>
+      <w:r>
+        <w:rPr>
+          <w:rStyle w:val="OperatorTok"/>
+        </w:rPr>
+        <w:t xml:space="preserve">-</w:t>
+      </w:r>
+      <w:r>
+        <w:rPr>
+          <w:rStyle w:val="KeywordTok"/>
+        </w:rPr>
+        <w:t xml:space="preserve">abs</w:t>
+      </w:r>
+      <w:r>
+        <w:rPr>
+          <w:rStyle w:val="NormalTok"/>
+        </w:rPr>
+        <w:t xml:space="preserve">(upper</w:t>
+      </w:r>
+      <w:r>
+        <w:rPr>
+          <w:rStyle w:val="OperatorTok"/>
+        </w:rPr>
+        <w:t xml:space="preserve">-</w:t>
+      </w:r>
+      <w:r>
+        <w:rPr>
+          <w:rStyle w:val="NormalTok"/>
+        </w:rPr>
+        <w:t xml:space="preserve">lower),</w:t>
+      </w:r>
+      <w:r>
+        <w:rPr>
+          <w:rStyle w:val="KeywordTok"/>
+        </w:rPr>
+        <w:t xml:space="preserve">abs</w:t>
+      </w:r>
+      <w:r>
+        <w:rPr>
+          <w:rStyle w:val="NormalTok"/>
+        </w:rPr>
+        <w:t xml:space="preserve">(upper</w:t>
+      </w:r>
+      <w:r>
+        <w:rPr>
+          <w:rStyle w:val="OperatorTok"/>
+        </w:rPr>
+        <w:t xml:space="preserve">-</w:t>
+      </w:r>
+      <w:r>
+        <w:rPr>
+          <w:rStyle w:val="NormalTok"/>
+        </w:rPr>
+        <w:t xml:space="preserve">lower))</w:t>
+      </w:r>
+      <w:r>
+        <w:br w:type="textWrapping"/>
+      </w:r>
+      <w:r>
+        <w:rPr>
+          <w:rStyle w:val="NormalTok"/>
+        </w:rPr>
+        <w:t xml:space="preserve">  }</w:t>
+      </w:r>
+      <w:r>
+        <w:br w:type="textWrapping"/>
+      </w:r>
+      <w:r>
+        <w:rPr>
+          <w:rStyle w:val="NormalTok"/>
+        </w:rPr>
+        <w:t xml:space="preserve">  </w:t>
+      </w:r>
+      <w:r>
+        <w:rPr>
+          <w:rStyle w:val="CommentTok"/>
+        </w:rPr>
+        <w:t xml:space="preserve">#print(x)</w:t>
+      </w:r>
+      <w:r>
+        <w:br w:type="textWrapping"/>
+      </w:r>
+      <w:r>
+        <w:rPr>
+          <w:rStyle w:val="NormalTok"/>
+        </w:rPr>
+        <w:t xml:space="preserve">  </w:t>
+      </w:r>
+      <w:r>
+        <w:rPr>
+          <w:rStyle w:val="CommentTok"/>
+        </w:rPr>
+        <w:t xml:space="preserve">#print(p)</w:t>
+      </w:r>
+      <w:r>
+        <w:br w:type="textWrapping"/>
+      </w:r>
+      <w:r>
+        <w:rPr>
+          <w:rStyle w:val="NormalTok"/>
+        </w:rPr>
+        <w:t xml:space="preserve">  </w:t>
+      </w:r>
+      <w:r>
+        <w:rPr>
+          <w:rStyle w:val="CommentTok"/>
+        </w:rPr>
+        <w:t xml:space="preserve">#print(v)</w:t>
+      </w:r>
+      <w:r>
+        <w:br w:type="textWrapping"/>
+      </w:r>
+      <w:r>
+        <w:rPr>
+          <w:rStyle w:val="NormalTok"/>
+        </w:rPr>
+        <w:t xml:space="preserve">  </w:t>
+      </w:r>
+      <w:r>
+        <w:rPr>
+          <w:rStyle w:val="CommentTok"/>
+        </w:rPr>
+        <w:t xml:space="preserve">#print(best_swarm)</w:t>
+      </w:r>
+      <w:r>
+        <w:br w:type="textWrapping"/>
+      </w:r>
+      <w:r>
+        <w:rPr>
+          <w:rStyle w:val="NormalTok"/>
+        </w:rPr>
+        <w:t xml:space="preserve">  </w:t>
+      </w:r>
+      <w:r>
+        <w:rPr>
+          <w:rStyle w:val="ControlFlowTok"/>
+        </w:rPr>
+        <w:t xml:space="preserve">for</w:t>
+      </w:r>
+      <w:r>
+        <w:rPr>
+          <w:rStyle w:val="NormalTok"/>
+        </w:rPr>
+        <w:t xml:space="preserve">(j </w:t>
+      </w:r>
+      <w:r>
+        <w:rPr>
+          <w:rStyle w:val="ControlFlowTok"/>
+        </w:rPr>
+        <w:t xml:space="preserve">in</w:t>
+      </w:r>
+      <w:r>
+        <w:rPr>
+          <w:rStyle w:val="NormalTok"/>
+        </w:rPr>
+        <w:t xml:space="preserve"> </w:t>
+      </w:r>
+      <w:r>
+        <w:rPr>
+          <w:rStyle w:val="DecValTok"/>
+        </w:rPr>
+        <w:t xml:space="preserve">1</w:t>
+      </w:r>
+      <w:r>
+        <w:rPr>
+          <w:rStyle w:val="OperatorTok"/>
+        </w:rPr>
+        <w:t xml:space="preserve">:</w:t>
+      </w:r>
+      <w:r>
+        <w:rPr>
+          <w:rStyle w:val="NormalTok"/>
+        </w:rPr>
+        <w:t xml:space="preserve">iterations){</w:t>
+      </w:r>
+      <w:r>
+        <w:br w:type="textWrapping"/>
+      </w:r>
+      <w:r>
+        <w:rPr>
+          <w:rStyle w:val="NormalTok"/>
+        </w:rPr>
+        <w:t xml:space="preserve">    </w:t>
+      </w:r>
+      <w:r>
+        <w:br w:type="textWrapping"/>
+      </w:r>
+      <w:r>
+        <w:rPr>
+          <w:rStyle w:val="NormalTok"/>
+        </w:rPr>
+        <w:t xml:space="preserve">    </w:t>
+      </w:r>
+      <w:r>
+        <w:rPr>
+          <w:rStyle w:val="ControlFlowTok"/>
+        </w:rPr>
+        <w:t xml:space="preserve">for</w:t>
+      </w:r>
+      <w:r>
+        <w:rPr>
+          <w:rStyle w:val="NormalTok"/>
+        </w:rPr>
+        <w:t xml:space="preserve"> (i </w:t>
+      </w:r>
+      <w:r>
+        <w:rPr>
+          <w:rStyle w:val="ControlFlowTok"/>
+        </w:rPr>
+        <w:t xml:space="preserve">in</w:t>
+      </w:r>
+      <w:r>
+        <w:rPr>
+          <w:rStyle w:val="NormalTok"/>
+        </w:rPr>
+        <w:t xml:space="preserve"> </w:t>
+      </w:r>
+      <w:r>
+        <w:rPr>
+          <w:rStyle w:val="DecValTok"/>
+        </w:rPr>
+        <w:t xml:space="preserve">1</w:t>
+      </w:r>
+      <w:r>
+        <w:rPr>
+          <w:rStyle w:val="OperatorTok"/>
+        </w:rPr>
+        <w:t xml:space="preserve">:</w:t>
+      </w:r>
+      <w:r>
+        <w:rPr>
+          <w:rStyle w:val="NormalTok"/>
+        </w:rPr>
+        <w:t xml:space="preserve">S){</w:t>
+      </w:r>
+      <w:r>
+        <w:br w:type="textWrapping"/>
+      </w:r>
+      <w:r>
+        <w:rPr>
+          <w:rStyle w:val="NormalTok"/>
+        </w:rPr>
+        <w:t xml:space="preserve">      rp &lt;-</w:t>
+      </w:r>
+      <w:r>
+        <w:rPr>
+          <w:rStyle w:val="StringTok"/>
+        </w:rPr>
+        <w:t xml:space="preserve"> </w:t>
+      </w:r>
+      <w:r>
+        <w:rPr>
+          <w:rStyle w:val="KeywordTok"/>
+        </w:rPr>
+        <w:t xml:space="preserve">runif</w:t>
+      </w:r>
+      <w:r>
+        <w:rPr>
+          <w:rStyle w:val="NormalTok"/>
+        </w:rPr>
+        <w:t xml:space="preserve">(</w:t>
+      </w:r>
+      <w:r>
+        <w:rPr>
+          <w:rStyle w:val="DecValTok"/>
+        </w:rPr>
+        <w:t xml:space="preserve">1</w:t>
+      </w:r>
+      <w:r>
+        <w:rPr>
+          <w:rStyle w:val="NormalTok"/>
+        </w:rPr>
+        <w:t xml:space="preserve">,</w:t>
+      </w:r>
+      <w:r>
+        <w:rPr>
+          <w:rStyle w:val="DecValTok"/>
+        </w:rPr>
+        <w:t xml:space="preserve">0</w:t>
+      </w:r>
+      <w:r>
+        <w:rPr>
+          <w:rStyle w:val="NormalTok"/>
+        </w:rPr>
+        <w:t xml:space="preserve">,</w:t>
+      </w:r>
+      <w:r>
+        <w:rPr>
+          <w:rStyle w:val="DecValTok"/>
+        </w:rPr>
+        <w:t xml:space="preserve">1</w:t>
+      </w:r>
+      <w:r>
+        <w:rPr>
+          <w:rStyle w:val="NormalTok"/>
+        </w:rPr>
+        <w:t xml:space="preserve">)</w:t>
+      </w:r>
+      <w:r>
+        <w:br w:type="textWrapping"/>
+      </w:r>
+      <w:r>
+        <w:rPr>
+          <w:rStyle w:val="NormalTok"/>
+        </w:rPr>
+        <w:t xml:space="preserve">      rg &lt;-</w:t>
+      </w:r>
+      <w:r>
+        <w:rPr>
+          <w:rStyle w:val="StringTok"/>
+        </w:rPr>
+        <w:t xml:space="preserve"> </w:t>
+      </w:r>
+      <w:r>
+        <w:rPr>
+          <w:rStyle w:val="KeywordTok"/>
+        </w:rPr>
+        <w:t xml:space="preserve">runif</w:t>
+      </w:r>
+      <w:r>
+        <w:rPr>
+          <w:rStyle w:val="NormalTok"/>
+        </w:rPr>
+        <w:t xml:space="preserve">(</w:t>
+      </w:r>
+      <w:r>
+        <w:rPr>
+          <w:rStyle w:val="DecValTok"/>
+        </w:rPr>
+        <w:t xml:space="preserve">1</w:t>
+      </w:r>
+      <w:r>
+        <w:rPr>
+          <w:rStyle w:val="NormalTok"/>
+        </w:rPr>
+        <w:t xml:space="preserve">,</w:t>
+      </w:r>
+      <w:r>
+        <w:rPr>
+          <w:rStyle w:val="DecValTok"/>
+        </w:rPr>
+        <w:t xml:space="preserve">0</w:t>
+      </w:r>
+      <w:r>
+        <w:rPr>
+          <w:rStyle w:val="NormalTok"/>
+        </w:rPr>
+        <w:t xml:space="preserve">,</w:t>
+      </w:r>
+      <w:r>
+        <w:rPr>
+          <w:rStyle w:val="DecValTok"/>
+        </w:rPr>
+        <w:t xml:space="preserve">1</w:t>
+      </w:r>
+      <w:r>
+        <w:rPr>
+          <w:rStyle w:val="NormalTok"/>
+        </w:rPr>
+        <w:t xml:space="preserve">)</w:t>
+      </w:r>
+      <w:r>
+        <w:br w:type="textWrapping"/>
+      </w:r>
+      <w:r>
+        <w:rPr>
+          <w:rStyle w:val="NormalTok"/>
+        </w:rPr>
+        <w:t xml:space="preserve">      </w:t>
+      </w:r>
+      <w:r>
+        <w:br w:type="textWrapping"/>
+      </w:r>
+      <w:r>
+        <w:rPr>
+          <w:rStyle w:val="NormalTok"/>
+        </w:rPr>
+        <w:t xml:space="preserve">      v[i] &lt;-</w:t>
+      </w:r>
+      <w:r>
+        <w:rPr>
+          <w:rStyle w:val="StringTok"/>
+        </w:rPr>
+        <w:t xml:space="preserve"> </w:t>
+      </w:r>
+      <w:r>
+        <w:rPr>
+          <w:rStyle w:val="NormalTok"/>
+        </w:rPr>
+        <w:t xml:space="preserve">omega</w:t>
+      </w:r>
+      <w:r>
+        <w:rPr>
+          <w:rStyle w:val="OperatorTok"/>
+        </w:rPr>
+        <w:t xml:space="preserve">*</w:t>
+      </w:r>
+      <w:r>
+        <w:rPr>
+          <w:rStyle w:val="NormalTok"/>
+        </w:rPr>
+        <w:t xml:space="preserve">v[i] </w:t>
+      </w:r>
+      <w:r>
+        <w:rPr>
+          <w:rStyle w:val="OperatorTok"/>
+        </w:rPr>
+        <w:t xml:space="preserve">+</w:t>
+      </w:r>
+      <w:r>
+        <w:rPr>
+          <w:rStyle w:val="StringTok"/>
+        </w:rPr>
+        <w:t xml:space="preserve"> </w:t>
+      </w:r>
+      <w:r>
+        <w:rPr>
+          <w:rStyle w:val="NormalTok"/>
+        </w:rPr>
+        <w:t xml:space="preserve">phiP</w:t>
+      </w:r>
+      <w:r>
+        <w:rPr>
+          <w:rStyle w:val="OperatorTok"/>
+        </w:rPr>
+        <w:t xml:space="preserve">*</w:t>
+      </w:r>
+      <w:r>
+        <w:rPr>
+          <w:rStyle w:val="NormalTok"/>
+        </w:rPr>
+        <w:t xml:space="preserve">rp</w:t>
+      </w:r>
+      <w:r>
+        <w:rPr>
+          <w:rStyle w:val="OperatorTok"/>
+        </w:rPr>
+        <w:t xml:space="preserve">*</w:t>
+      </w:r>
+      <w:r>
+        <w:rPr>
+          <w:rStyle w:val="NormalTok"/>
+        </w:rPr>
+        <w:t xml:space="preserve">(p[i]</w:t>
+      </w:r>
+      <w:r>
+        <w:rPr>
+          <w:rStyle w:val="OperatorTok"/>
+        </w:rPr>
+        <w:t xml:space="preserve">-</w:t>
+      </w:r>
+      <w:r>
+        <w:rPr>
+          <w:rStyle w:val="NormalTok"/>
+        </w:rPr>
+        <w:t xml:space="preserve">x[i]) </w:t>
+      </w:r>
+      <w:r>
+        <w:rPr>
+          <w:rStyle w:val="OperatorTok"/>
+        </w:rPr>
+        <w:t xml:space="preserve">+</w:t>
+      </w:r>
+      <w:r>
+        <w:rPr>
+          <w:rStyle w:val="StringTok"/>
+        </w:rPr>
+        <w:t xml:space="preserve"> </w:t>
+      </w:r>
+      <w:r>
+        <w:rPr>
+          <w:rStyle w:val="NormalTok"/>
+        </w:rPr>
+        <w:t xml:space="preserve">phiG</w:t>
+      </w:r>
+      <w:r>
+        <w:rPr>
+          <w:rStyle w:val="OperatorTok"/>
+        </w:rPr>
+        <w:t xml:space="preserve">*</w:t>
+      </w:r>
+      <w:r>
+        <w:rPr>
+          <w:rStyle w:val="NormalTok"/>
+        </w:rPr>
+        <w:t xml:space="preserve">rg</w:t>
+      </w:r>
+      <w:r>
+        <w:rPr>
+          <w:rStyle w:val="OperatorTok"/>
+        </w:rPr>
+        <w:t xml:space="preserve">*</w:t>
+      </w:r>
+      <w:r>
+        <w:rPr>
+          <w:rStyle w:val="NormalTok"/>
+        </w:rPr>
+        <w:t xml:space="preserve">(best_swarm</w:t>
+      </w:r>
+      <w:r>
+        <w:rPr>
+          <w:rStyle w:val="OperatorTok"/>
+        </w:rPr>
+        <w:t xml:space="preserve">-</w:t>
+      </w:r>
+      <w:r>
+        <w:rPr>
+          <w:rStyle w:val="NormalTok"/>
+        </w:rPr>
+        <w:t xml:space="preserve">x[i])</w:t>
+      </w:r>
+      <w:r>
+        <w:br w:type="textWrapping"/>
+      </w:r>
+      <w:r>
+        <w:rPr>
+          <w:rStyle w:val="NormalTok"/>
+        </w:rPr>
+        <w:t xml:space="preserve">      </w:t>
+      </w:r>
+      <w:r>
+        <w:br w:type="textWrapping"/>
+      </w:r>
+      <w:r>
+        <w:rPr>
+          <w:rStyle w:val="NormalTok"/>
+        </w:rPr>
+        <w:t xml:space="preserve">      x[i] &lt;-</w:t>
+      </w:r>
+      <w:r>
+        <w:rPr>
+          <w:rStyle w:val="StringTok"/>
+        </w:rPr>
+        <w:t xml:space="preserve"> </w:t>
+      </w:r>
+      <w:r>
+        <w:rPr>
+          <w:rStyle w:val="NormalTok"/>
+        </w:rPr>
+        <w:t xml:space="preserve">x[i] </w:t>
+      </w:r>
+      <w:r>
+        <w:rPr>
+          <w:rStyle w:val="OperatorTok"/>
+        </w:rPr>
+        <w:t xml:space="preserve">+</w:t>
+      </w:r>
+      <w:r>
+        <w:rPr>
+          <w:rStyle w:val="StringTok"/>
+        </w:rPr>
+        <w:t xml:space="preserve"> </w:t>
+      </w:r>
+      <w:r>
+        <w:rPr>
+          <w:rStyle w:val="NormalTok"/>
+        </w:rPr>
+        <w:t xml:space="preserve">v[i]</w:t>
+      </w:r>
+      <w:r>
+        <w:br w:type="textWrapping"/>
+      </w:r>
+      <w:r>
+        <w:rPr>
+          <w:rStyle w:val="NormalTok"/>
+        </w:rPr>
+        <w:t xml:space="preserve">      </w:t>
+      </w:r>
+      <w:r>
+        <w:br w:type="textWrapping"/>
+      </w:r>
+      <w:r>
+        <w:rPr>
+          <w:rStyle w:val="NormalTok"/>
+        </w:rPr>
+        <w:t xml:space="preserve">      </w:t>
+      </w:r>
+      <w:r>
+        <w:rPr>
+          <w:rStyle w:val="ControlFlowTok"/>
+        </w:rPr>
+        <w:t xml:space="preserve">if</w:t>
+      </w:r>
+      <w:r>
+        <w:rPr>
+          <w:rStyle w:val="NormalTok"/>
+        </w:rPr>
+        <w:t xml:space="preserve"> (</w:t>
+      </w:r>
+      <w:r>
+        <w:rPr>
+          <w:rStyle w:val="KeywordTok"/>
+        </w:rPr>
+        <w:t xml:space="preserve">f</w:t>
+      </w:r>
+      <w:r>
+        <w:rPr>
+          <w:rStyle w:val="NormalTok"/>
+        </w:rPr>
+        <w:t xml:space="preserve">(x[i]) </w:t>
+      </w:r>
+      <w:r>
+        <w:rPr>
+          <w:rStyle w:val="OperatorTok"/>
+        </w:rPr>
+        <w:t xml:space="preserve">&lt;</w:t>
+      </w:r>
+      <w:r>
+        <w:rPr>
+          <w:rStyle w:val="StringTok"/>
+        </w:rPr>
+        <w:t xml:space="preserve"> </w:t>
+      </w:r>
+      <w:r>
+        <w:rPr>
+          <w:rStyle w:val="KeywordTok"/>
+        </w:rPr>
+        <w:t xml:space="preserve">f</w:t>
+      </w:r>
+      <w:r>
+        <w:rPr>
+          <w:rStyle w:val="NormalTok"/>
+        </w:rPr>
+        <w:t xml:space="preserve">(p[i])){</w:t>
+      </w:r>
+      <w:r>
+        <w:br w:type="textWrapping"/>
+      </w:r>
+      <w:r>
+        <w:rPr>
+          <w:rStyle w:val="NormalTok"/>
+        </w:rPr>
+        <w:t xml:space="preserve">        p[i] &lt;-</w:t>
+      </w:r>
+      <w:r>
+        <w:rPr>
+          <w:rStyle w:val="StringTok"/>
+        </w:rPr>
+        <w:t xml:space="preserve"> </w:t>
+      </w:r>
+      <w:r>
+        <w:rPr>
+          <w:rStyle w:val="NormalTok"/>
+        </w:rPr>
+        <w:t xml:space="preserve">x[i]</w:t>
+      </w:r>
+      <w:r>
+        <w:br w:type="textWrapping"/>
+      </w:r>
+      <w:r>
+        <w:rPr>
+          <w:rStyle w:val="NormalTok"/>
+        </w:rPr>
+        <w:t xml:space="preserve">        </w:t>
+      </w:r>
+      <w:r>
+        <w:br w:type="textWrapping"/>
+      </w:r>
+      <w:r>
+        <w:rPr>
+          <w:rStyle w:val="NormalTok"/>
+        </w:rPr>
+        <w:t xml:space="preserve">        </w:t>
+      </w:r>
+      <w:r>
+        <w:rPr>
+          <w:rStyle w:val="CommentTok"/>
+        </w:rPr>
+        <w:t xml:space="preserve">#update best position in the swarm</w:t>
+      </w:r>
+      <w:r>
+        <w:br w:type="textWrapping"/>
+      </w:r>
+      <w:r>
+        <w:rPr>
+          <w:rStyle w:val="NormalTok"/>
+        </w:rPr>
+        <w:t xml:space="preserve">        </w:t>
+      </w:r>
+      <w:r>
+        <w:rPr>
+          <w:rStyle w:val="ControlFlowTok"/>
+        </w:rPr>
+        <w:t xml:space="preserve">if</w:t>
+      </w:r>
+      <w:r>
+        <w:rPr>
+          <w:rStyle w:val="NormalTok"/>
+        </w:rPr>
+        <w:t xml:space="preserve"> (</w:t>
+      </w:r>
+      <w:r>
+        <w:rPr>
+          <w:rStyle w:val="KeywordTok"/>
+        </w:rPr>
+        <w:t xml:space="preserve">f</w:t>
+      </w:r>
+      <w:r>
+        <w:rPr>
+          <w:rStyle w:val="NormalTok"/>
+        </w:rPr>
+        <w:t xml:space="preserve">(p[i]) </w:t>
+      </w:r>
+      <w:r>
+        <w:rPr>
+          <w:rStyle w:val="OperatorTok"/>
+        </w:rPr>
+        <w:t xml:space="preserve">&lt;</w:t>
+      </w:r>
+      <w:r>
+        <w:rPr>
+          <w:rStyle w:val="StringTok"/>
+        </w:rPr>
+        <w:t xml:space="preserve"> </w:t>
+      </w:r>
+      <w:r>
+        <w:rPr>
+          <w:rStyle w:val="KeywordTok"/>
+        </w:rPr>
+        <w:t xml:space="preserve">f</w:t>
+      </w:r>
+      <w:r>
+        <w:rPr>
+          <w:rStyle w:val="NormalTok"/>
+        </w:rPr>
+        <w:t xml:space="preserve">(best_swarm)){</w:t>
+      </w:r>
+      <w:r>
+        <w:br w:type="textWrapping"/>
+      </w:r>
+      <w:r>
+        <w:rPr>
+          <w:rStyle w:val="NormalTok"/>
+        </w:rPr>
+        <w:t xml:space="preserve">          best_swarm &lt;-</w:t>
+      </w:r>
+      <w:r>
+        <w:rPr>
+          <w:rStyle w:val="StringTok"/>
+        </w:rPr>
+        <w:t xml:space="preserve"> </w:t>
+      </w:r>
+      <w:r>
+        <w:rPr>
+          <w:rStyle w:val="NormalTok"/>
+        </w:rPr>
+        <w:t xml:space="preserve">p[i]</w:t>
+      </w:r>
+      <w:r>
+        <w:br w:type="textWrapping"/>
+      </w:r>
+      <w:r>
+        <w:rPr>
+          <w:rStyle w:val="NormalTok"/>
+        </w:rPr>
+        <w:t xml:space="preserve">        }</w:t>
+      </w:r>
+      <w:r>
+        <w:br w:type="textWrapping"/>
+      </w:r>
+      <w:r>
+        <w:rPr>
+          <w:rStyle w:val="NormalTok"/>
+        </w:rPr>
+        <w:t xml:space="preserve">      }</w:t>
+      </w:r>
+      <w:r>
+        <w:br w:type="textWrapping"/>
+      </w:r>
+      <w:r>
+        <w:rPr>
+          <w:rStyle w:val="NormalTok"/>
+        </w:rPr>
+        <w:t xml:space="preserve">    }</w:t>
+      </w:r>
+      <w:r>
+        <w:br w:type="textWrapping"/>
+      </w:r>
+      <w:r>
+        <w:rPr>
+          <w:rStyle w:val="NormalTok"/>
+        </w:rPr>
+        <w:t xml:space="preserve">    </w:t>
+      </w:r>
+      <w:r>
+        <w:rPr>
+          <w:rStyle w:val="ControlFlowTok"/>
+        </w:rPr>
+        <w:t xml:space="preserve">if</w:t>
+      </w:r>
+      <w:r>
+        <w:rPr>
+          <w:rStyle w:val="NormalTok"/>
+        </w:rPr>
+        <w:t xml:space="preserve">((j</w:t>
+      </w:r>
+      <w:r>
+        <w:rPr>
+          <w:rStyle w:val="OperatorTok"/>
+        </w:rPr>
+        <w:t xml:space="preserve">%%</w:t>
+      </w:r>
+      <w:r>
+        <w:rPr>
+          <w:rStyle w:val="DecValTok"/>
+        </w:rPr>
+        <w:t xml:space="preserve">2</w:t>
+      </w:r>
+      <w:r>
+        <w:rPr>
+          <w:rStyle w:val="NormalTok"/>
+        </w:rPr>
+        <w:t xml:space="preserve"> </w:t>
+      </w:r>
+      <w:r>
+        <w:rPr>
+          <w:rStyle w:val="OperatorTok"/>
+        </w:rPr>
+        <w:t xml:space="preserve">==</w:t>
+      </w:r>
+      <w:r>
+        <w:rPr>
+          <w:rStyle w:val="StringTok"/>
+        </w:rPr>
+        <w:t xml:space="preserve"> </w:t>
+      </w:r>
+      <w:r>
+        <w:rPr>
+          <w:rStyle w:val="DecValTok"/>
+        </w:rPr>
+        <w:t xml:space="preserve">0</w:t>
+      </w:r>
+      <w:r>
+        <w:rPr>
+          <w:rStyle w:val="NormalTok"/>
+        </w:rPr>
+        <w:t xml:space="preserve"> </w:t>
+      </w:r>
+      <w:r>
+        <w:rPr>
+          <w:rStyle w:val="OperatorTok"/>
+        </w:rPr>
+        <w:t xml:space="preserve">&amp;&amp;</w:t>
+      </w:r>
+      <w:r>
+        <w:rPr>
+          <w:rStyle w:val="StringTok"/>
+        </w:rPr>
+        <w:t xml:space="preserve"> </w:t>
+      </w:r>
+      <w:r>
+        <w:rPr>
+          <w:rStyle w:val="NormalTok"/>
+        </w:rPr>
+        <w:t xml:space="preserve">j </w:t>
+      </w:r>
+      <w:r>
+        <w:rPr>
+          <w:rStyle w:val="OperatorTok"/>
+        </w:rPr>
+        <w:t xml:space="preserve">&lt;</w:t>
+      </w:r>
+      <w:r>
+        <w:rPr>
+          <w:rStyle w:val="StringTok"/>
+        </w:rPr>
+        <w:t xml:space="preserve"> </w:t>
+      </w:r>
+      <w:r>
+        <w:rPr>
+          <w:rStyle w:val="DecValTok"/>
+        </w:rPr>
+        <w:t xml:space="preserve">20</w:t>
+      </w:r>
+      <w:r>
+        <w:rPr>
+          <w:rStyle w:val="NormalTok"/>
+        </w:rPr>
+        <w:t xml:space="preserve">) </w:t>
+      </w:r>
+      <w:r>
+        <w:rPr>
+          <w:rStyle w:val="OperatorTok"/>
+        </w:rPr>
+        <w:t xml:space="preserve">||</w:t>
+      </w:r>
+      <w:r>
+        <w:rPr>
+          <w:rStyle w:val="StringTok"/>
+        </w:rPr>
+        <w:t xml:space="preserve"> </w:t>
+      </w:r>
+      <w:r>
+        <w:rPr>
+          <w:rStyle w:val="NormalTok"/>
+        </w:rPr>
+        <w:t xml:space="preserve">j </w:t>
+      </w:r>
+      <w:r>
+        <w:rPr>
+          <w:rStyle w:val="OperatorTok"/>
+        </w:rPr>
+        <w:t xml:space="preserve">==</w:t>
+      </w:r>
+      <w:r>
+        <w:rPr>
+          <w:rStyle w:val="StringTok"/>
+        </w:rPr>
+        <w:t xml:space="preserve"> </w:t>
+      </w:r>
+      <w:r>
+        <w:rPr>
+          <w:rStyle w:val="DecValTok"/>
+        </w:rPr>
+        <w:t xml:space="preserve">1</w:t>
+      </w:r>
+      <w:r>
+        <w:rPr>
+          <w:rStyle w:val="NormalTok"/>
+        </w:rPr>
+        <w:t xml:space="preserve">){</w:t>
+      </w:r>
+      <w:r>
+        <w:br w:type="textWrapping"/>
+      </w:r>
+      <w:r>
+        <w:rPr>
+          <w:rStyle w:val="NormalTok"/>
+        </w:rPr>
+        <w:t xml:space="preserve">      </w:t>
+      </w:r>
+      <w:r>
+        <w:rPr>
+          <w:rStyle w:val="KeywordTok"/>
+        </w:rPr>
+        <w:t xml:space="preserve">curve</w:t>
+      </w:r>
+      <w:r>
+        <w:rPr>
+          <w:rStyle w:val="NormalTok"/>
+        </w:rPr>
+        <w:t xml:space="preserve">(f,lower,upper,</w:t>
+      </w:r>
+      <w:r>
+        <w:rPr>
+          <w:rStyle w:val="DataTypeTok"/>
+        </w:rPr>
+        <w:t xml:space="preserve">main =</w:t>
+      </w:r>
+      <w:r>
+        <w:rPr>
+          <w:rStyle w:val="NormalTok"/>
+        </w:rPr>
+        <w:t xml:space="preserve"> </w:t>
+      </w:r>
+      <w:r>
+        <w:rPr>
+          <w:rStyle w:val="KeywordTok"/>
+        </w:rPr>
+        <w:t xml:space="preserve">c</w:t>
+      </w:r>
+      <w:r>
+        <w:rPr>
+          <w:rStyle w:val="NormalTok"/>
+        </w:rPr>
+        <w:t xml:space="preserve">(</w:t>
+      </w:r>
+      <w:r>
+        <w:rPr>
+          <w:rStyle w:val="StringTok"/>
+        </w:rPr>
+        <w:t xml:space="preserve">"iteration "</w:t>
+      </w:r>
+      <w:r>
+        <w:rPr>
+          <w:rStyle w:val="NormalTok"/>
+        </w:rPr>
+        <w:t xml:space="preserve">,j))</w:t>
+      </w:r>
+      <w:r>
+        <w:br w:type="textWrapping"/>
+      </w:r>
+      <w:r>
+        <w:rPr>
+          <w:rStyle w:val="NormalTok"/>
+        </w:rPr>
+        <w:t xml:space="preserve">      </w:t>
+      </w:r>
+      <w:r>
+        <w:rPr>
+          <w:rStyle w:val="KeywordTok"/>
+        </w:rPr>
+        <w:t xml:space="preserve">points</w:t>
+      </w:r>
+      <w:r>
+        <w:rPr>
+          <w:rStyle w:val="NormalTok"/>
+        </w:rPr>
+        <w:t xml:space="preserve">(x,</w:t>
+      </w:r>
+      <w:r>
+        <w:rPr>
+          <w:rStyle w:val="KeywordTok"/>
+        </w:rPr>
+        <w:t xml:space="preserve">f</w:t>
+      </w:r>
+      <w:r>
+        <w:rPr>
+          <w:rStyle w:val="NormalTok"/>
+        </w:rPr>
+        <w:t xml:space="preserve">(x))</w:t>
+      </w:r>
+      <w:r>
+        <w:br w:type="textWrapping"/>
+      </w:r>
+      <w:r>
+        <w:rPr>
+          <w:rStyle w:val="NormalTok"/>
+        </w:rPr>
+        <w:t xml:space="preserve">    }</w:t>
+      </w:r>
+      <w:r>
+        <w:br w:type="textWrapping"/>
+      </w:r>
+      <w:r>
+        <w:rPr>
+          <w:rStyle w:val="NormalTok"/>
+        </w:rPr>
+        <w:t xml:space="preserve">    </w:t>
+      </w:r>
+      <w:r>
+        <w:br w:type="textWrapping"/>
+      </w:r>
+      <w:r>
+        <w:rPr>
+          <w:rStyle w:val="NormalTok"/>
+        </w:rPr>
+        <w:t xml:space="preserve">  }</w:t>
+      </w:r>
+      <w:r>
+        <w:br w:type="textWrapping"/>
+      </w:r>
+      <w:r>
+        <w:rPr>
+          <w:rStyle w:val="NormalTok"/>
+        </w:rPr>
+        <w:t xml:space="preserve">  </w:t>
+      </w:r>
+      <w:r>
+        <w:rPr>
+          <w:rStyle w:val="KeywordTok"/>
+        </w:rPr>
+        <w:t xml:space="preserve">cat</w:t>
+      </w:r>
+      <w:r>
+        <w:rPr>
+          <w:rStyle w:val="NormalTok"/>
+        </w:rPr>
+        <w:t xml:space="preserve">(</w:t>
+      </w:r>
+      <w:r>
+        <w:rPr>
+          <w:rStyle w:val="StringTok"/>
+        </w:rPr>
+        <w:t xml:space="preserve">"best x value: "</w:t>
+      </w:r>
+      <w:r>
+        <w:rPr>
+          <w:rStyle w:val="NormalTok"/>
+        </w:rPr>
+        <w:t xml:space="preserve">,best_swarm,</w:t>
+      </w:r>
+      <w:r>
+        <w:rPr>
+          <w:rStyle w:val="StringTok"/>
+        </w:rPr>
+        <w:t xml:space="preserve">"</w:t>
+      </w:r>
+      <w:r>
+        <w:rPr>
+          <w:rStyle w:val="CharTok"/>
+        </w:rPr>
+        <w:t xml:space="preserve">\n</w:t>
+      </w:r>
+      <w:r>
+        <w:rPr>
+          <w:rStyle w:val="StringTok"/>
+        </w:rPr>
+        <w:t xml:space="preserve">"</w:t>
+      </w:r>
+      <w:r>
+        <w:rPr>
+          <w:rStyle w:val="NormalTok"/>
+        </w:rPr>
+        <w:t xml:space="preserve">)</w:t>
+      </w:r>
+      <w:r>
+        <w:br w:type="textWrapping"/>
+      </w:r>
+      <w:r>
+        <w:rPr>
+          <w:rStyle w:val="NormalTok"/>
+        </w:rPr>
+        <w:t xml:space="preserve">  </w:t>
+      </w:r>
+      <w:r>
+        <w:rPr>
+          <w:rStyle w:val="KeywordTok"/>
+        </w:rPr>
+        <w:t xml:space="preserve">cat</w:t>
+      </w:r>
+      <w:r>
+        <w:rPr>
+          <w:rStyle w:val="NormalTok"/>
+        </w:rPr>
+        <w:t xml:space="preserve">(</w:t>
+      </w:r>
+      <w:r>
+        <w:rPr>
+          <w:rStyle w:val="StringTok"/>
+        </w:rPr>
+        <w:t xml:space="preserve">"minimum: "</w:t>
+      </w:r>
+      <w:r>
+        <w:rPr>
+          <w:rStyle w:val="NormalTok"/>
+        </w:rPr>
+        <w:t xml:space="preserve">,</w:t>
+      </w:r>
+      <w:r>
+        <w:rPr>
+          <w:rStyle w:val="KeywordTok"/>
+        </w:rPr>
+        <w:t xml:space="preserve">f</w:t>
+      </w:r>
+      <w:r>
+        <w:rPr>
+          <w:rStyle w:val="NormalTok"/>
+        </w:rPr>
+        <w:t xml:space="preserve">(best_swarm),</w:t>
+      </w:r>
+      <w:r>
+        <w:rPr>
+          <w:rStyle w:val="StringTok"/>
+        </w:rPr>
+        <w:t xml:space="preserve">"</w:t>
+      </w:r>
+      <w:r>
+        <w:rPr>
+          <w:rStyle w:val="CharTok"/>
+        </w:rPr>
+        <w:t xml:space="preserve">\n</w:t>
+      </w:r>
+      <w:r>
+        <w:rPr>
+          <w:rStyle w:val="StringTok"/>
+        </w:rPr>
+        <w:t xml:space="preserve">"</w:t>
+      </w:r>
+      <w:r>
+        <w:rPr>
+          <w:rStyle w:val="NormalTok"/>
+        </w:rPr>
+        <w:t xml:space="preserve">)</w:t>
+      </w:r>
+      <w:r>
+        <w:br w:type="textWrapping"/>
+      </w:r>
+      <w:r>
+        <w:rPr>
+          <w:rStyle w:val="NormalTok"/>
+        </w:rPr>
+        <w:t xml:space="preserve">  </w:t>
+      </w:r>
+      <w:r>
+        <w:rPr>
+          <w:rStyle w:val="KeywordTok"/>
+        </w:rPr>
+        <w:t xml:space="preserve">cat</w:t>
+      </w:r>
+      <w:r>
+        <w:rPr>
+          <w:rStyle w:val="NormalTok"/>
+        </w:rPr>
+        <w:t xml:space="preserve">(</w:t>
+      </w:r>
+      <w:r>
+        <w:rPr>
+          <w:rStyle w:val="StringTok"/>
+        </w:rPr>
+        <w:t xml:space="preserve">"</w:t>
+      </w:r>
+      <w:r>
+        <w:rPr>
+          <w:rStyle w:val="CharTok"/>
+        </w:rPr>
+        <w:t xml:space="preserve">\n</w:t>
+      </w:r>
+      <w:r>
+        <w:rPr>
+          <w:rStyle w:val="StringTok"/>
+        </w:rPr>
+        <w:t xml:space="preserve">"</w:t>
+      </w:r>
+      <w:r>
+        <w:rPr>
+          <w:rStyle w:val="NormalTok"/>
+        </w:rPr>
+        <w:t xml:space="preserve">)</w:t>
+      </w:r>
+      <w:r>
+        <w:br w:type="textWrapping"/>
+      </w:r>
+      <w:r>
+        <w:rPr>
+          <w:rStyle w:val="NormalTok"/>
+        </w:rPr>
+        <w:t xml:space="preserve">}</w:t>
       </w:r>
     </w:p>
     <w:sectPr/>
@@ -3429,7 +5273,7 @@
     </w:lvl>
   </w:abstractNum>
   <w:abstractNum w:abstractNumId="990">
-    <w:nsid w:val="ea63233a"/>
+    <w:nsid w:val="72137398"/>
     <w:multiLevelType w:val="multilevel"/>
     <w:lvl w:ilvl="0">
       <w:numFmt w:val="bullet"/>

--- a/ParticleSwarm/ParticleSwarm.docx
+++ b/ParticleSwarm/ParticleSwarm.docx
@@ -3339,9 +3339,42 @@
       </w:pPr>
       <w:r>
         <w:rPr>
-          <w:rStyle w:val="NormalTok"/>
-        </w:rPr>
-        <w:t xml:space="preserve">swarm &lt;-</w:t>
+          <w:rStyle w:val="KeywordTok"/>
+        </w:rPr>
+        <w:t xml:space="preserve">set.seed</w:t>
+      </w:r>
+      <w:r>
+        <w:rPr>
+          <w:rStyle w:val="NormalTok"/>
+        </w:rPr>
+        <w:t xml:space="preserve">(</w:t>
+      </w:r>
+      <w:r>
+        <w:rPr>
+          <w:rStyle w:val="DecValTok"/>
+        </w:rPr>
+        <w:t xml:space="preserve">1111</w:t>
+      </w:r>
+      <w:r>
+        <w:rPr>
+          <w:rStyle w:val="NormalTok"/>
+        </w:rPr>
+        <w:t xml:space="preserve">)</w:t>
+      </w:r>
+      <w:r>
+        <w:br w:type="textWrapping"/>
+      </w:r>
+      <w:r>
+        <w:br w:type="textWrapping"/>
+      </w:r>
+      <w:r>
+        <w:br w:type="textWrapping"/>
+      </w:r>
+      <w:r>
+        <w:rPr>
+          <w:rStyle w:val="NormalTok"/>
+        </w:rPr>
+        <w:t xml:space="preserve">swarm_nd &lt;-</w:t>
       </w:r>
       <w:r>
         <w:rPr>
@@ -3734,7 +3767,58 @@
         <w:rPr>
           <w:rStyle w:val="NormalTok"/>
         </w:rPr>
-        <w:t xml:space="preserve">    x[i] &lt;-</w:t>
+        <w:t xml:space="preserve">    </w:t>
+      </w:r>
+      <w:r>
+        <w:rPr>
+          <w:rStyle w:val="ControlFlowTok"/>
+        </w:rPr>
+        <w:t xml:space="preserve">for</w:t>
+      </w:r>
+      <w:r>
+        <w:rPr>
+          <w:rStyle w:val="NormalTok"/>
+        </w:rPr>
+        <w:t xml:space="preserve"> (k </w:t>
+      </w:r>
+      <w:r>
+        <w:rPr>
+          <w:rStyle w:val="ControlFlowTok"/>
+        </w:rPr>
+        <w:t xml:space="preserve">in</w:t>
+      </w:r>
+      <w:r>
+        <w:rPr>
+          <w:rStyle w:val="NormalTok"/>
+        </w:rPr>
+        <w:t xml:space="preserve"> </w:t>
+      </w:r>
+      <w:r>
+        <w:rPr>
+          <w:rStyle w:val="DecValTok"/>
+        </w:rPr>
+        <w:t xml:space="preserve">1</w:t>
+      </w:r>
+      <w:r>
+        <w:rPr>
+          <w:rStyle w:val="OperatorTok"/>
+        </w:rPr>
+        <w:t xml:space="preserve">:</w:t>
+      </w:r>
+      <w:r>
+        <w:rPr>
+          <w:rStyle w:val="NormalTok"/>
+        </w:rPr>
+        <w:t xml:space="preserve">n){</w:t>
+      </w:r>
+      <w:r>
+        <w:br w:type="textWrapping"/>
+      </w:r>
+      <w:r>
+        <w:rPr>
+          <w:rStyle w:val="NormalTok"/>
+        </w:rPr>
+        <w:t xml:space="preserve">      x[k,i] &lt;-</w:t>
       </w:r>
       <w:r>
         <w:rPr>
@@ -3764,28 +3848,46 @@
         <w:rPr>
           <w:rStyle w:val="NormalTok"/>
         </w:rPr>
-        <w:t xml:space="preserve">,lower,upper)</w:t>
-      </w:r>
-      <w:r>
-        <w:br w:type="textWrapping"/>
-      </w:r>
-      <w:r>
-        <w:rPr>
-          <w:rStyle w:val="NormalTok"/>
-        </w:rPr>
-        <w:t xml:space="preserve">    p[i] &lt;-</w:t>
-      </w:r>
-      <w:r>
-        <w:rPr>
-          <w:rStyle w:val="StringTok"/>
-        </w:rPr>
-        <w:t xml:space="preserve"> </w:t>
-      </w:r>
-      <w:r>
-        <w:rPr>
-          <w:rStyle w:val="NormalTok"/>
-        </w:rPr>
-        <w:t xml:space="preserve">x[i]</w:t>
+        <w:t xml:space="preserve">,lower[k],upper[k])</w:t>
+      </w:r>
+      <w:r>
+        <w:br w:type="textWrapping"/>
+      </w:r>
+      <w:r>
+        <w:rPr>
+          <w:rStyle w:val="NormalTok"/>
+        </w:rPr>
+        <w:t xml:space="preserve">    }</w:t>
+      </w:r>
+      <w:r>
+        <w:br w:type="textWrapping"/>
+      </w:r>
+      <w:r>
+        <w:rPr>
+          <w:rStyle w:val="NormalTok"/>
+        </w:rPr>
+        <w:t xml:space="preserve">    p[,i] &lt;-</w:t>
+      </w:r>
+      <w:r>
+        <w:rPr>
+          <w:rStyle w:val="StringTok"/>
+        </w:rPr>
+        <w:t xml:space="preserve"> </w:t>
+      </w:r>
+      <w:r>
+        <w:rPr>
+          <w:rStyle w:val="NormalTok"/>
+        </w:rPr>
+        <w:t xml:space="preserve">x[,i]</w:t>
+      </w:r>
+      <w:r>
+        <w:br w:type="textWrapping"/>
+      </w:r>
+      <w:r>
+        <w:rPr>
+          <w:rStyle w:val="NormalTok"/>
+        </w:rPr>
+        <w:t xml:space="preserve">  </w:t>
       </w:r>
       <w:r>
         <w:br w:type="textWrapping"/>
@@ -3797,6 +3899,84 @@
         <w:t xml:space="preserve">    </w:t>
       </w:r>
       <w:r>
+        <w:rPr>
+          <w:rStyle w:val="ControlFlowTok"/>
+        </w:rPr>
+        <w:t xml:space="preserve">if</w:t>
+      </w:r>
+      <w:r>
+        <w:rPr>
+          <w:rStyle w:val="NormalTok"/>
+        </w:rPr>
+        <w:t xml:space="preserve">(</w:t>
+      </w:r>
+      <w:r>
+        <w:rPr>
+          <w:rStyle w:val="KeywordTok"/>
+        </w:rPr>
+        <w:t xml:space="preserve">f</w:t>
+      </w:r>
+      <w:r>
+        <w:rPr>
+          <w:rStyle w:val="NormalTok"/>
+        </w:rPr>
+        <w:t xml:space="preserve">(p[,i]) </w:t>
+      </w:r>
+      <w:r>
+        <w:rPr>
+          <w:rStyle w:val="OperatorTok"/>
+        </w:rPr>
+        <w:t xml:space="preserve">&lt;</w:t>
+      </w:r>
+      <w:r>
+        <w:rPr>
+          <w:rStyle w:val="StringTok"/>
+        </w:rPr>
+        <w:t xml:space="preserve"> </w:t>
+      </w:r>
+      <w:r>
+        <w:rPr>
+          <w:rStyle w:val="KeywordTok"/>
+        </w:rPr>
+        <w:t xml:space="preserve">f</w:t>
+      </w:r>
+      <w:r>
+        <w:rPr>
+          <w:rStyle w:val="NormalTok"/>
+        </w:rPr>
+        <w:t xml:space="preserve">(best_swarm)){</w:t>
+      </w:r>
+      <w:r>
+        <w:br w:type="textWrapping"/>
+      </w:r>
+      <w:r>
+        <w:rPr>
+          <w:rStyle w:val="NormalTok"/>
+        </w:rPr>
+        <w:t xml:space="preserve">      best_swarm &lt;-</w:t>
+      </w:r>
+      <w:r>
+        <w:rPr>
+          <w:rStyle w:val="StringTok"/>
+        </w:rPr>
+        <w:t xml:space="preserve"> </w:t>
+      </w:r>
+      <w:r>
+        <w:rPr>
+          <w:rStyle w:val="NormalTok"/>
+        </w:rPr>
+        <w:t xml:space="preserve">p[,i]</w:t>
+      </w:r>
+      <w:r>
+        <w:br w:type="textWrapping"/>
+      </w:r>
+      <w:r>
+        <w:rPr>
+          <w:rStyle w:val="NormalTok"/>
+        </w:rPr>
+        <w:t xml:space="preserve">    }</w:t>
+      </w:r>
+      <w:r>
         <w:br w:type="textWrapping"/>
       </w:r>
       <w:r>
@@ -3806,127 +3986,1540 @@
         <w:t xml:space="preserve">    </w:t>
       </w:r>
       <w:r>
+        <w:br w:type="textWrapping"/>
+      </w:r>
+      <w:r>
+        <w:rPr>
+          <w:rStyle w:val="NormalTok"/>
+        </w:rPr>
+        <w:t xml:space="preserve">    </w:t>
+      </w:r>
+      <w:r>
+        <w:rPr>
+          <w:rStyle w:val="CommentTok"/>
+        </w:rPr>
+        <w:t xml:space="preserve">#initial velocity</w:t>
+      </w:r>
+      <w:r>
+        <w:br w:type="textWrapping"/>
+      </w:r>
+      <w:r>
+        <w:rPr>
+          <w:rStyle w:val="NormalTok"/>
+        </w:rPr>
+        <w:t xml:space="preserve">    </w:t>
+      </w:r>
+      <w:r>
         <w:rPr>
           <w:rStyle w:val="ControlFlowTok"/>
         </w:rPr>
+        <w:t xml:space="preserve">for</w:t>
+      </w:r>
+      <w:r>
+        <w:rPr>
+          <w:rStyle w:val="NormalTok"/>
+        </w:rPr>
+        <w:t xml:space="preserve"> (k </w:t>
+      </w:r>
+      <w:r>
+        <w:rPr>
+          <w:rStyle w:val="ControlFlowTok"/>
+        </w:rPr>
+        <w:t xml:space="preserve">in</w:t>
+      </w:r>
+      <w:r>
+        <w:rPr>
+          <w:rStyle w:val="NormalTok"/>
+        </w:rPr>
+        <w:t xml:space="preserve"> </w:t>
+      </w:r>
+      <w:r>
+        <w:rPr>
+          <w:rStyle w:val="DecValTok"/>
+        </w:rPr>
+        <w:t xml:space="preserve">1</w:t>
+      </w:r>
+      <w:r>
+        <w:rPr>
+          <w:rStyle w:val="OperatorTok"/>
+        </w:rPr>
+        <w:t xml:space="preserve">:</w:t>
+      </w:r>
+      <w:r>
+        <w:rPr>
+          <w:rStyle w:val="NormalTok"/>
+        </w:rPr>
+        <w:t xml:space="preserve">n){</w:t>
+      </w:r>
+      <w:r>
+        <w:br w:type="textWrapping"/>
+      </w:r>
+      <w:r>
+        <w:rPr>
+          <w:rStyle w:val="NormalTok"/>
+        </w:rPr>
+        <w:t xml:space="preserve">      v[k,i] &lt;-</w:t>
+      </w:r>
+      <w:r>
+        <w:rPr>
+          <w:rStyle w:val="StringTok"/>
+        </w:rPr>
+        <w:t xml:space="preserve"> </w:t>
+      </w:r>
+      <w:r>
+        <w:rPr>
+          <w:rStyle w:val="KeywordTok"/>
+        </w:rPr>
+        <w:t xml:space="preserve">runif</w:t>
+      </w:r>
+      <w:r>
+        <w:rPr>
+          <w:rStyle w:val="NormalTok"/>
+        </w:rPr>
+        <w:t xml:space="preserve">(</w:t>
+      </w:r>
+      <w:r>
+        <w:rPr>
+          <w:rStyle w:val="DecValTok"/>
+        </w:rPr>
+        <w:t xml:space="preserve">1</w:t>
+      </w:r>
+      <w:r>
+        <w:rPr>
+          <w:rStyle w:val="NormalTok"/>
+        </w:rPr>
+        <w:t xml:space="preserve">,</w:t>
+      </w:r>
+      <w:r>
+        <w:rPr>
+          <w:rStyle w:val="OperatorTok"/>
+        </w:rPr>
+        <w:t xml:space="preserve">-</w:t>
+      </w:r>
+      <w:r>
+        <w:rPr>
+          <w:rStyle w:val="KeywordTok"/>
+        </w:rPr>
+        <w:t xml:space="preserve">abs</w:t>
+      </w:r>
+      <w:r>
+        <w:rPr>
+          <w:rStyle w:val="NormalTok"/>
+        </w:rPr>
+        <w:t xml:space="preserve">(upper[k]</w:t>
+      </w:r>
+      <w:r>
+        <w:rPr>
+          <w:rStyle w:val="OperatorTok"/>
+        </w:rPr>
+        <w:t xml:space="preserve">-</w:t>
+      </w:r>
+      <w:r>
+        <w:rPr>
+          <w:rStyle w:val="NormalTok"/>
+        </w:rPr>
+        <w:t xml:space="preserve">lower[k]),</w:t>
+      </w:r>
+      <w:r>
+        <w:rPr>
+          <w:rStyle w:val="KeywordTok"/>
+        </w:rPr>
+        <w:t xml:space="preserve">abs</w:t>
+      </w:r>
+      <w:r>
+        <w:rPr>
+          <w:rStyle w:val="NormalTok"/>
+        </w:rPr>
+        <w:t xml:space="preserve">(upper[k]</w:t>
+      </w:r>
+      <w:r>
+        <w:rPr>
+          <w:rStyle w:val="OperatorTok"/>
+        </w:rPr>
+        <w:t xml:space="preserve">-</w:t>
+      </w:r>
+      <w:r>
+        <w:rPr>
+          <w:rStyle w:val="NormalTok"/>
+        </w:rPr>
+        <w:t xml:space="preserve">lower[k]))</w:t>
+      </w:r>
+      <w:r>
+        <w:br w:type="textWrapping"/>
+      </w:r>
+      <w:r>
+        <w:rPr>
+          <w:rStyle w:val="NormalTok"/>
+        </w:rPr>
+        <w:t xml:space="preserve">    }</w:t>
+      </w:r>
+      <w:r>
+        <w:br w:type="textWrapping"/>
+      </w:r>
+      <w:r>
+        <w:rPr>
+          <w:rStyle w:val="NormalTok"/>
+        </w:rPr>
+        <w:t xml:space="preserve">  }</w:t>
+      </w:r>
+      <w:r>
+        <w:br w:type="textWrapping"/>
+      </w:r>
+      <w:r>
+        <w:rPr>
+          <w:rStyle w:val="NormalTok"/>
+        </w:rPr>
+        <w:t xml:space="preserve">  </w:t>
+      </w:r>
+      <w:r>
+        <w:rPr>
+          <w:rStyle w:val="CommentTok"/>
+        </w:rPr>
+        <w:t xml:space="preserve">#print(x)</w:t>
+      </w:r>
+      <w:r>
+        <w:br w:type="textWrapping"/>
+      </w:r>
+      <w:r>
+        <w:rPr>
+          <w:rStyle w:val="NormalTok"/>
+        </w:rPr>
+        <w:t xml:space="preserve">  </w:t>
+      </w:r>
+      <w:r>
+        <w:rPr>
+          <w:rStyle w:val="CommentTok"/>
+        </w:rPr>
+        <w:t xml:space="preserve">#print(p)</w:t>
+      </w:r>
+      <w:r>
+        <w:br w:type="textWrapping"/>
+      </w:r>
+      <w:r>
+        <w:rPr>
+          <w:rStyle w:val="NormalTok"/>
+        </w:rPr>
+        <w:t xml:space="preserve">  </w:t>
+      </w:r>
+      <w:r>
+        <w:rPr>
+          <w:rStyle w:val="CommentTok"/>
+        </w:rPr>
+        <w:t xml:space="preserve">#print(v)</w:t>
+      </w:r>
+      <w:r>
+        <w:br w:type="textWrapping"/>
+      </w:r>
+      <w:r>
+        <w:rPr>
+          <w:rStyle w:val="NormalTok"/>
+        </w:rPr>
+        <w:t xml:space="preserve">  </w:t>
+      </w:r>
+      <w:r>
+        <w:rPr>
+          <w:rStyle w:val="CommentTok"/>
+        </w:rPr>
+        <w:t xml:space="preserve">#print(best_swarm)</w:t>
+      </w:r>
+      <w:r>
+        <w:br w:type="textWrapping"/>
+      </w:r>
+      <w:r>
+        <w:rPr>
+          <w:rStyle w:val="NormalTok"/>
+        </w:rPr>
+        <w:t xml:space="preserve">  </w:t>
+      </w:r>
+      <w:r>
+        <w:rPr>
+          <w:rStyle w:val="ControlFlowTok"/>
+        </w:rPr>
+        <w:t xml:space="preserve">for</w:t>
+      </w:r>
+      <w:r>
+        <w:rPr>
+          <w:rStyle w:val="NormalTok"/>
+        </w:rPr>
+        <w:t xml:space="preserve">(j </w:t>
+      </w:r>
+      <w:r>
+        <w:rPr>
+          <w:rStyle w:val="ControlFlowTok"/>
+        </w:rPr>
+        <w:t xml:space="preserve">in</w:t>
+      </w:r>
+      <w:r>
+        <w:rPr>
+          <w:rStyle w:val="NormalTok"/>
+        </w:rPr>
+        <w:t xml:space="preserve"> </w:t>
+      </w:r>
+      <w:r>
+        <w:rPr>
+          <w:rStyle w:val="DecValTok"/>
+        </w:rPr>
+        <w:t xml:space="preserve">1</w:t>
+      </w:r>
+      <w:r>
+        <w:rPr>
+          <w:rStyle w:val="OperatorTok"/>
+        </w:rPr>
+        <w:t xml:space="preserve">:</w:t>
+      </w:r>
+      <w:r>
+        <w:rPr>
+          <w:rStyle w:val="NormalTok"/>
+        </w:rPr>
+        <w:t xml:space="preserve">iterations){</w:t>
+      </w:r>
+      <w:r>
+        <w:br w:type="textWrapping"/>
+      </w:r>
+      <w:r>
+        <w:rPr>
+          <w:rStyle w:val="NormalTok"/>
+        </w:rPr>
+        <w:t xml:space="preserve">    </w:t>
+      </w:r>
+      <w:r>
+        <w:br w:type="textWrapping"/>
+      </w:r>
+      <w:r>
+        <w:rPr>
+          <w:rStyle w:val="NormalTok"/>
+        </w:rPr>
+        <w:t xml:space="preserve">    </w:t>
+      </w:r>
+      <w:r>
+        <w:rPr>
+          <w:rStyle w:val="ControlFlowTok"/>
+        </w:rPr>
+        <w:t xml:space="preserve">for</w:t>
+      </w:r>
+      <w:r>
+        <w:rPr>
+          <w:rStyle w:val="NormalTok"/>
+        </w:rPr>
+        <w:t xml:space="preserve"> (i </w:t>
+      </w:r>
+      <w:r>
+        <w:rPr>
+          <w:rStyle w:val="ControlFlowTok"/>
+        </w:rPr>
+        <w:t xml:space="preserve">in</w:t>
+      </w:r>
+      <w:r>
+        <w:rPr>
+          <w:rStyle w:val="NormalTok"/>
+        </w:rPr>
+        <w:t xml:space="preserve"> </w:t>
+      </w:r>
+      <w:r>
+        <w:rPr>
+          <w:rStyle w:val="DecValTok"/>
+        </w:rPr>
+        <w:t xml:space="preserve">1</w:t>
+      </w:r>
+      <w:r>
+        <w:rPr>
+          <w:rStyle w:val="OperatorTok"/>
+        </w:rPr>
+        <w:t xml:space="preserve">:</w:t>
+      </w:r>
+      <w:r>
+        <w:rPr>
+          <w:rStyle w:val="NormalTok"/>
+        </w:rPr>
+        <w:t xml:space="preserve">S){</w:t>
+      </w:r>
+      <w:r>
+        <w:br w:type="textWrapping"/>
+      </w:r>
+      <w:r>
+        <w:rPr>
+          <w:rStyle w:val="NormalTok"/>
+        </w:rPr>
+        <w:t xml:space="preserve">      </w:t>
+      </w:r>
+      <w:r>
+        <w:br w:type="textWrapping"/>
+      </w:r>
+      <w:r>
+        <w:rPr>
+          <w:rStyle w:val="NormalTok"/>
+        </w:rPr>
+        <w:t xml:space="preserve">      </w:t>
+      </w:r>
+      <w:r>
+        <w:rPr>
+          <w:rStyle w:val="ControlFlowTok"/>
+        </w:rPr>
+        <w:t xml:space="preserve">for</w:t>
+      </w:r>
+      <w:r>
+        <w:rPr>
+          <w:rStyle w:val="NormalTok"/>
+        </w:rPr>
+        <w:t xml:space="preserve"> (d </w:t>
+      </w:r>
+      <w:r>
+        <w:rPr>
+          <w:rStyle w:val="ControlFlowTok"/>
+        </w:rPr>
+        <w:t xml:space="preserve">in</w:t>
+      </w:r>
+      <w:r>
+        <w:rPr>
+          <w:rStyle w:val="NormalTok"/>
+        </w:rPr>
+        <w:t xml:space="preserve"> </w:t>
+      </w:r>
+      <w:r>
+        <w:rPr>
+          <w:rStyle w:val="DecValTok"/>
+        </w:rPr>
+        <w:t xml:space="preserve">1</w:t>
+      </w:r>
+      <w:r>
+        <w:rPr>
+          <w:rStyle w:val="OperatorTok"/>
+        </w:rPr>
+        <w:t xml:space="preserve">:</w:t>
+      </w:r>
+      <w:r>
+        <w:rPr>
+          <w:rStyle w:val="NormalTok"/>
+        </w:rPr>
+        <w:t xml:space="preserve">n){</w:t>
+      </w:r>
+      <w:r>
+        <w:br w:type="textWrapping"/>
+      </w:r>
+      <w:r>
+        <w:rPr>
+          <w:rStyle w:val="NormalTok"/>
+        </w:rPr>
+        <w:t xml:space="preserve">        rp &lt;-</w:t>
+      </w:r>
+      <w:r>
+        <w:rPr>
+          <w:rStyle w:val="StringTok"/>
+        </w:rPr>
+        <w:t xml:space="preserve"> </w:t>
+      </w:r>
+      <w:r>
+        <w:rPr>
+          <w:rStyle w:val="KeywordTok"/>
+        </w:rPr>
+        <w:t xml:space="preserve">runif</w:t>
+      </w:r>
+      <w:r>
+        <w:rPr>
+          <w:rStyle w:val="NormalTok"/>
+        </w:rPr>
+        <w:t xml:space="preserve">(</w:t>
+      </w:r>
+      <w:r>
+        <w:rPr>
+          <w:rStyle w:val="DecValTok"/>
+        </w:rPr>
+        <w:t xml:space="preserve">1</w:t>
+      </w:r>
+      <w:r>
+        <w:rPr>
+          <w:rStyle w:val="NormalTok"/>
+        </w:rPr>
+        <w:t xml:space="preserve">,</w:t>
+      </w:r>
+      <w:r>
+        <w:rPr>
+          <w:rStyle w:val="DecValTok"/>
+        </w:rPr>
+        <w:t xml:space="preserve">0</w:t>
+      </w:r>
+      <w:r>
+        <w:rPr>
+          <w:rStyle w:val="NormalTok"/>
+        </w:rPr>
+        <w:t xml:space="preserve">,</w:t>
+      </w:r>
+      <w:r>
+        <w:rPr>
+          <w:rStyle w:val="DecValTok"/>
+        </w:rPr>
+        <w:t xml:space="preserve">1</w:t>
+      </w:r>
+      <w:r>
+        <w:rPr>
+          <w:rStyle w:val="NormalTok"/>
+        </w:rPr>
+        <w:t xml:space="preserve">)</w:t>
+      </w:r>
+      <w:r>
+        <w:br w:type="textWrapping"/>
+      </w:r>
+      <w:r>
+        <w:rPr>
+          <w:rStyle w:val="NormalTok"/>
+        </w:rPr>
+        <w:t xml:space="preserve">        rg &lt;-</w:t>
+      </w:r>
+      <w:r>
+        <w:rPr>
+          <w:rStyle w:val="StringTok"/>
+        </w:rPr>
+        <w:t xml:space="preserve"> </w:t>
+      </w:r>
+      <w:r>
+        <w:rPr>
+          <w:rStyle w:val="KeywordTok"/>
+        </w:rPr>
+        <w:t xml:space="preserve">runif</w:t>
+      </w:r>
+      <w:r>
+        <w:rPr>
+          <w:rStyle w:val="NormalTok"/>
+        </w:rPr>
+        <w:t xml:space="preserve">(</w:t>
+      </w:r>
+      <w:r>
+        <w:rPr>
+          <w:rStyle w:val="DecValTok"/>
+        </w:rPr>
+        <w:t xml:space="preserve">1</w:t>
+      </w:r>
+      <w:r>
+        <w:rPr>
+          <w:rStyle w:val="NormalTok"/>
+        </w:rPr>
+        <w:t xml:space="preserve">,</w:t>
+      </w:r>
+      <w:r>
+        <w:rPr>
+          <w:rStyle w:val="DecValTok"/>
+        </w:rPr>
+        <w:t xml:space="preserve">0</w:t>
+      </w:r>
+      <w:r>
+        <w:rPr>
+          <w:rStyle w:val="NormalTok"/>
+        </w:rPr>
+        <w:t xml:space="preserve">,</w:t>
+      </w:r>
+      <w:r>
+        <w:rPr>
+          <w:rStyle w:val="DecValTok"/>
+        </w:rPr>
+        <w:t xml:space="preserve">1</w:t>
+      </w:r>
+      <w:r>
+        <w:rPr>
+          <w:rStyle w:val="NormalTok"/>
+        </w:rPr>
+        <w:t xml:space="preserve">)</w:t>
+      </w:r>
+      <w:r>
+        <w:br w:type="textWrapping"/>
+      </w:r>
+      <w:r>
+        <w:rPr>
+          <w:rStyle w:val="NormalTok"/>
+        </w:rPr>
+        <w:t xml:space="preserve">      </w:t>
+      </w:r>
+      <w:r>
+        <w:br w:type="textWrapping"/>
+      </w:r>
+      <w:r>
+        <w:rPr>
+          <w:rStyle w:val="NormalTok"/>
+        </w:rPr>
+        <w:t xml:space="preserve">        v[,i] &lt;-</w:t>
+      </w:r>
+      <w:r>
+        <w:rPr>
+          <w:rStyle w:val="StringTok"/>
+        </w:rPr>
+        <w:t xml:space="preserve"> </w:t>
+      </w:r>
+      <w:r>
+        <w:rPr>
+          <w:rStyle w:val="NormalTok"/>
+        </w:rPr>
+        <w:t xml:space="preserve">omega</w:t>
+      </w:r>
+      <w:r>
+        <w:rPr>
+          <w:rStyle w:val="OperatorTok"/>
+        </w:rPr>
+        <w:t xml:space="preserve">*</w:t>
+      </w:r>
+      <w:r>
+        <w:rPr>
+          <w:rStyle w:val="NormalTok"/>
+        </w:rPr>
+        <w:t xml:space="preserve">v[,i] </w:t>
+      </w:r>
+      <w:r>
+        <w:rPr>
+          <w:rStyle w:val="OperatorTok"/>
+        </w:rPr>
+        <w:t xml:space="preserve">+</w:t>
+      </w:r>
+      <w:r>
+        <w:rPr>
+          <w:rStyle w:val="StringTok"/>
+        </w:rPr>
+        <w:t xml:space="preserve"> </w:t>
+      </w:r>
+      <w:r>
+        <w:rPr>
+          <w:rStyle w:val="NormalTok"/>
+        </w:rPr>
+        <w:t xml:space="preserve">phiP</w:t>
+      </w:r>
+      <w:r>
+        <w:rPr>
+          <w:rStyle w:val="OperatorTok"/>
+        </w:rPr>
+        <w:t xml:space="preserve">*</w:t>
+      </w:r>
+      <w:r>
+        <w:rPr>
+          <w:rStyle w:val="NormalTok"/>
+        </w:rPr>
+        <w:t xml:space="preserve">rp</w:t>
+      </w:r>
+      <w:r>
+        <w:rPr>
+          <w:rStyle w:val="OperatorTok"/>
+        </w:rPr>
+        <w:t xml:space="preserve">*</w:t>
+      </w:r>
+      <w:r>
+        <w:rPr>
+          <w:rStyle w:val="NormalTok"/>
+        </w:rPr>
+        <w:t xml:space="preserve">(p[,i]</w:t>
+      </w:r>
+      <w:r>
+        <w:rPr>
+          <w:rStyle w:val="OperatorTok"/>
+        </w:rPr>
+        <w:t xml:space="preserve">-</w:t>
+      </w:r>
+      <w:r>
+        <w:rPr>
+          <w:rStyle w:val="NormalTok"/>
+        </w:rPr>
+        <w:t xml:space="preserve">x[,i]) </w:t>
+      </w:r>
+      <w:r>
+        <w:rPr>
+          <w:rStyle w:val="OperatorTok"/>
+        </w:rPr>
+        <w:t xml:space="preserve">+</w:t>
+      </w:r>
+      <w:r>
+        <w:rPr>
+          <w:rStyle w:val="StringTok"/>
+        </w:rPr>
+        <w:t xml:space="preserve"> </w:t>
+      </w:r>
+      <w:r>
+        <w:rPr>
+          <w:rStyle w:val="NormalTok"/>
+        </w:rPr>
+        <w:t xml:space="preserve">phiG</w:t>
+      </w:r>
+      <w:r>
+        <w:rPr>
+          <w:rStyle w:val="OperatorTok"/>
+        </w:rPr>
+        <w:t xml:space="preserve">*</w:t>
+      </w:r>
+      <w:r>
+        <w:rPr>
+          <w:rStyle w:val="NormalTok"/>
+        </w:rPr>
+        <w:t xml:space="preserve">rg</w:t>
+      </w:r>
+      <w:r>
+        <w:rPr>
+          <w:rStyle w:val="OperatorTok"/>
+        </w:rPr>
+        <w:t xml:space="preserve">*</w:t>
+      </w:r>
+      <w:r>
+        <w:rPr>
+          <w:rStyle w:val="NormalTok"/>
+        </w:rPr>
+        <w:t xml:space="preserve">(best_swarm</w:t>
+      </w:r>
+      <w:r>
+        <w:rPr>
+          <w:rStyle w:val="OperatorTok"/>
+        </w:rPr>
+        <w:t xml:space="preserve">-</w:t>
+      </w:r>
+      <w:r>
+        <w:rPr>
+          <w:rStyle w:val="NormalTok"/>
+        </w:rPr>
+        <w:t xml:space="preserve">x[,i])</w:t>
+      </w:r>
+      <w:r>
+        <w:br w:type="textWrapping"/>
+      </w:r>
+      <w:r>
+        <w:rPr>
+          <w:rStyle w:val="NormalTok"/>
+        </w:rPr>
+        <w:t xml:space="preserve">        </w:t>
+      </w:r>
+      <w:r>
+        <w:br w:type="textWrapping"/>
+      </w:r>
+      <w:r>
+        <w:rPr>
+          <w:rStyle w:val="NormalTok"/>
+        </w:rPr>
+        <w:t xml:space="preserve">      }</w:t>
+      </w:r>
+      <w:r>
+        <w:br w:type="textWrapping"/>
+      </w:r>
+      <w:r>
+        <w:rPr>
+          <w:rStyle w:val="NormalTok"/>
+        </w:rPr>
+        <w:t xml:space="preserve">      </w:t>
+      </w:r>
+      <w:r>
+        <w:br w:type="textWrapping"/>
+      </w:r>
+      <w:r>
+        <w:rPr>
+          <w:rStyle w:val="NormalTok"/>
+        </w:rPr>
+        <w:t xml:space="preserve">      </w:t>
+      </w:r>
+      <w:r>
+        <w:br w:type="textWrapping"/>
+      </w:r>
+      <w:r>
+        <w:rPr>
+          <w:rStyle w:val="NormalTok"/>
+        </w:rPr>
+        <w:t xml:space="preserve">      x[,i] &lt;-</w:t>
+      </w:r>
+      <w:r>
+        <w:rPr>
+          <w:rStyle w:val="StringTok"/>
+        </w:rPr>
+        <w:t xml:space="preserve"> </w:t>
+      </w:r>
+      <w:r>
+        <w:rPr>
+          <w:rStyle w:val="NormalTok"/>
+        </w:rPr>
+        <w:t xml:space="preserve">x[,i] </w:t>
+      </w:r>
+      <w:r>
+        <w:rPr>
+          <w:rStyle w:val="OperatorTok"/>
+        </w:rPr>
+        <w:t xml:space="preserve">+</w:t>
+      </w:r>
+      <w:r>
+        <w:rPr>
+          <w:rStyle w:val="StringTok"/>
+        </w:rPr>
+        <w:t xml:space="preserve"> </w:t>
+      </w:r>
+      <w:r>
+        <w:rPr>
+          <w:rStyle w:val="NormalTok"/>
+        </w:rPr>
+        <w:t xml:space="preserve">v[,i]</w:t>
+      </w:r>
+      <w:r>
+        <w:br w:type="textWrapping"/>
+      </w:r>
+      <w:r>
+        <w:rPr>
+          <w:rStyle w:val="NormalTok"/>
+        </w:rPr>
+        <w:t xml:space="preserve">      </w:t>
+      </w:r>
+      <w:r>
+        <w:br w:type="textWrapping"/>
+      </w:r>
+      <w:r>
+        <w:rPr>
+          <w:rStyle w:val="NormalTok"/>
+        </w:rPr>
+        <w:t xml:space="preserve">      </w:t>
+      </w:r>
+      <w:r>
+        <w:rPr>
+          <w:rStyle w:val="ControlFlowTok"/>
+        </w:rPr>
         <w:t xml:space="preserve">if</w:t>
       </w:r>
       <w:r>
         <w:rPr>
           <w:rStyle w:val="NormalTok"/>
         </w:rPr>
+        <w:t xml:space="preserve"> (</w:t>
+      </w:r>
+      <w:r>
+        <w:rPr>
+          <w:rStyle w:val="KeywordTok"/>
+        </w:rPr>
+        <w:t xml:space="preserve">f</w:t>
+      </w:r>
+      <w:r>
+        <w:rPr>
+          <w:rStyle w:val="NormalTok"/>
+        </w:rPr>
+        <w:t xml:space="preserve">(x[,i]) </w:t>
+      </w:r>
+      <w:r>
+        <w:rPr>
+          <w:rStyle w:val="OperatorTok"/>
+        </w:rPr>
+        <w:t xml:space="preserve">&lt;</w:t>
+      </w:r>
+      <w:r>
+        <w:rPr>
+          <w:rStyle w:val="StringTok"/>
+        </w:rPr>
+        <w:t xml:space="preserve"> </w:t>
+      </w:r>
+      <w:r>
+        <w:rPr>
+          <w:rStyle w:val="KeywordTok"/>
+        </w:rPr>
+        <w:t xml:space="preserve">f</w:t>
+      </w:r>
+      <w:r>
+        <w:rPr>
+          <w:rStyle w:val="NormalTok"/>
+        </w:rPr>
+        <w:t xml:space="preserve">(p[,i])){</w:t>
+      </w:r>
+      <w:r>
+        <w:br w:type="textWrapping"/>
+      </w:r>
+      <w:r>
+        <w:rPr>
+          <w:rStyle w:val="NormalTok"/>
+        </w:rPr>
+        <w:t xml:space="preserve">        p[,i] &lt;-</w:t>
+      </w:r>
+      <w:r>
+        <w:rPr>
+          <w:rStyle w:val="StringTok"/>
+        </w:rPr>
+        <w:t xml:space="preserve"> </w:t>
+      </w:r>
+      <w:r>
+        <w:rPr>
+          <w:rStyle w:val="NormalTok"/>
+        </w:rPr>
+        <w:t xml:space="preserve">x[,i]</w:t>
+      </w:r>
+      <w:r>
+        <w:br w:type="textWrapping"/>
+      </w:r>
+      <w:r>
+        <w:rPr>
+          <w:rStyle w:val="NormalTok"/>
+        </w:rPr>
+        <w:t xml:space="preserve">        </w:t>
+      </w:r>
+      <w:r>
+        <w:br w:type="textWrapping"/>
+      </w:r>
+      <w:r>
+        <w:rPr>
+          <w:rStyle w:val="NormalTok"/>
+        </w:rPr>
+        <w:t xml:space="preserve">        </w:t>
+      </w:r>
+      <w:r>
+        <w:rPr>
+          <w:rStyle w:val="CommentTok"/>
+        </w:rPr>
+        <w:t xml:space="preserve">#update best position in the swarm</w:t>
+      </w:r>
+      <w:r>
+        <w:br w:type="textWrapping"/>
+      </w:r>
+      <w:r>
+        <w:rPr>
+          <w:rStyle w:val="NormalTok"/>
+        </w:rPr>
+        <w:t xml:space="preserve">        </w:t>
+      </w:r>
+      <w:r>
+        <w:rPr>
+          <w:rStyle w:val="ControlFlowTok"/>
+        </w:rPr>
+        <w:t xml:space="preserve">if</w:t>
+      </w:r>
+      <w:r>
+        <w:rPr>
+          <w:rStyle w:val="NormalTok"/>
+        </w:rPr>
+        <w:t xml:space="preserve"> (</w:t>
+      </w:r>
+      <w:r>
+        <w:rPr>
+          <w:rStyle w:val="KeywordTok"/>
+        </w:rPr>
+        <w:t xml:space="preserve">f</w:t>
+      </w:r>
+      <w:r>
+        <w:rPr>
+          <w:rStyle w:val="NormalTok"/>
+        </w:rPr>
+        <w:t xml:space="preserve">(p[,i]) </w:t>
+      </w:r>
+      <w:r>
+        <w:rPr>
+          <w:rStyle w:val="OperatorTok"/>
+        </w:rPr>
+        <w:t xml:space="preserve">&lt;</w:t>
+      </w:r>
+      <w:r>
+        <w:rPr>
+          <w:rStyle w:val="StringTok"/>
+        </w:rPr>
+        <w:t xml:space="preserve"> </w:t>
+      </w:r>
+      <w:r>
+        <w:rPr>
+          <w:rStyle w:val="KeywordTok"/>
+        </w:rPr>
+        <w:t xml:space="preserve">f</w:t>
+      </w:r>
+      <w:r>
+        <w:rPr>
+          <w:rStyle w:val="NormalTok"/>
+        </w:rPr>
+        <w:t xml:space="preserve">(best_swarm)){</w:t>
+      </w:r>
+      <w:r>
+        <w:br w:type="textWrapping"/>
+      </w:r>
+      <w:r>
+        <w:rPr>
+          <w:rStyle w:val="NormalTok"/>
+        </w:rPr>
+        <w:t xml:space="preserve">          best_swarm &lt;-</w:t>
+      </w:r>
+      <w:r>
+        <w:rPr>
+          <w:rStyle w:val="StringTok"/>
+        </w:rPr>
+        <w:t xml:space="preserve"> </w:t>
+      </w:r>
+      <w:r>
+        <w:rPr>
+          <w:rStyle w:val="NormalTok"/>
+        </w:rPr>
+        <w:t xml:space="preserve">p[,i]</w:t>
+      </w:r>
+      <w:r>
+        <w:br w:type="textWrapping"/>
+      </w:r>
+      <w:r>
+        <w:rPr>
+          <w:rStyle w:val="NormalTok"/>
+        </w:rPr>
+        <w:t xml:space="preserve">        }</w:t>
+      </w:r>
+      <w:r>
+        <w:br w:type="textWrapping"/>
+      </w:r>
+      <w:r>
+        <w:rPr>
+          <w:rStyle w:val="NormalTok"/>
+        </w:rPr>
+        <w:t xml:space="preserve">      }</w:t>
+      </w:r>
+      <w:r>
+        <w:br w:type="textWrapping"/>
+      </w:r>
+      <w:r>
+        <w:rPr>
+          <w:rStyle w:val="NormalTok"/>
+        </w:rPr>
+        <w:t xml:space="preserve">    }</w:t>
+      </w:r>
+      <w:r>
+        <w:br w:type="textWrapping"/>
+      </w:r>
+      <w:r>
+        <w:br w:type="textWrapping"/>
+      </w:r>
+      <w:r>
+        <w:rPr>
+          <w:rStyle w:val="NormalTok"/>
+        </w:rPr>
+        <w:t xml:space="preserve">  }</w:t>
+      </w:r>
+      <w:r>
+        <w:br w:type="textWrapping"/>
+      </w:r>
+      <w:r>
+        <w:rPr>
+          <w:rStyle w:val="NormalTok"/>
+        </w:rPr>
+        <w:t xml:space="preserve">  </w:t>
+      </w:r>
+      <w:r>
+        <w:rPr>
+          <w:rStyle w:val="KeywordTok"/>
+        </w:rPr>
+        <w:t xml:space="preserve">cat</w:t>
+      </w:r>
+      <w:r>
+        <w:rPr>
+          <w:rStyle w:val="NormalTok"/>
+        </w:rPr>
         <w:t xml:space="preserve">(</w:t>
       </w:r>
       <w:r>
         <w:rPr>
+          <w:rStyle w:val="StringTok"/>
+        </w:rPr>
+        <w:t xml:space="preserve">"best x,y value: "</w:t>
+      </w:r>
+      <w:r>
+        <w:rPr>
+          <w:rStyle w:val="NormalTok"/>
+        </w:rPr>
+        <w:t xml:space="preserve">,best_swarm,</w:t>
+      </w:r>
+      <w:r>
+        <w:rPr>
+          <w:rStyle w:val="StringTok"/>
+        </w:rPr>
+        <w:t xml:space="preserve">"</w:t>
+      </w:r>
+      <w:r>
+        <w:rPr>
+          <w:rStyle w:val="CharTok"/>
+        </w:rPr>
+        <w:t xml:space="preserve">\n</w:t>
+      </w:r>
+      <w:r>
+        <w:rPr>
+          <w:rStyle w:val="StringTok"/>
+        </w:rPr>
+        <w:t xml:space="preserve">"</w:t>
+      </w:r>
+      <w:r>
+        <w:rPr>
+          <w:rStyle w:val="NormalTok"/>
+        </w:rPr>
+        <w:t xml:space="preserve">)</w:t>
+      </w:r>
+      <w:r>
+        <w:br w:type="textWrapping"/>
+      </w:r>
+      <w:r>
+        <w:rPr>
+          <w:rStyle w:val="NormalTok"/>
+        </w:rPr>
+        <w:t xml:space="preserve">  </w:t>
+      </w:r>
+      <w:r>
+        <w:rPr>
           <w:rStyle w:val="KeywordTok"/>
         </w:rPr>
+        <w:t xml:space="preserve">cat</w:t>
+      </w:r>
+      <w:r>
+        <w:rPr>
+          <w:rStyle w:val="NormalTok"/>
+        </w:rPr>
+        <w:t xml:space="preserve">(</w:t>
+      </w:r>
+      <w:r>
+        <w:rPr>
+          <w:rStyle w:val="DecValTok"/>
+        </w:rPr>
+        <w:t xml:space="preserve">2</w:t>
+      </w:r>
+      <w:r>
+        <w:rPr>
+          <w:rStyle w:val="OperatorTok"/>
+        </w:rPr>
+        <w:t xml:space="preserve">*</w:t>
+      </w:r>
+      <w:r>
+        <w:rPr>
+          <w:rStyle w:val="NormalTok"/>
+        </w:rPr>
+        <w:t xml:space="preserve">best_swarm[</w:t>
+      </w:r>
+      <w:r>
+        <w:rPr>
+          <w:rStyle w:val="DecValTok"/>
+        </w:rPr>
+        <w:t xml:space="preserve">1</w:t>
+      </w:r>
+      <w:r>
+        <w:rPr>
+          <w:rStyle w:val="NormalTok"/>
+        </w:rPr>
+        <w:t xml:space="preserve">]</w:t>
+      </w:r>
+      <w:r>
+        <w:rPr>
+          <w:rStyle w:val="OperatorTok"/>
+        </w:rPr>
+        <w:t xml:space="preserve">^</w:t>
+      </w:r>
+      <w:r>
+        <w:rPr>
+          <w:rStyle w:val="DecValTok"/>
+        </w:rPr>
+        <w:t xml:space="preserve">2</w:t>
+      </w:r>
+      <w:r>
+        <w:rPr>
+          <w:rStyle w:val="NormalTok"/>
+        </w:rPr>
+        <w:t xml:space="preserve"> </w:t>
+      </w:r>
+      <w:r>
+        <w:rPr>
+          <w:rStyle w:val="OperatorTok"/>
+        </w:rPr>
+        <w:t xml:space="preserve">+</w:t>
+      </w:r>
+      <w:r>
+        <w:rPr>
+          <w:rStyle w:val="StringTok"/>
+        </w:rPr>
+        <w:t xml:space="preserve"> </w:t>
+      </w:r>
+      <w:r>
+        <w:rPr>
+          <w:rStyle w:val="DecValTok"/>
+        </w:rPr>
+        <w:t xml:space="preserve">4</w:t>
+      </w:r>
+      <w:r>
+        <w:rPr>
+          <w:rStyle w:val="OperatorTok"/>
+        </w:rPr>
+        <w:t xml:space="preserve">*</w:t>
+      </w:r>
+      <w:r>
+        <w:rPr>
+          <w:rStyle w:val="NormalTok"/>
+        </w:rPr>
+        <w:t xml:space="preserve">best_swarm[</w:t>
+      </w:r>
+      <w:r>
+        <w:rPr>
+          <w:rStyle w:val="DecValTok"/>
+        </w:rPr>
+        <w:t xml:space="preserve">2</w:t>
+      </w:r>
+      <w:r>
+        <w:rPr>
+          <w:rStyle w:val="NormalTok"/>
+        </w:rPr>
+        <w:t xml:space="preserve">]</w:t>
+      </w:r>
+      <w:r>
+        <w:rPr>
+          <w:rStyle w:val="OperatorTok"/>
+        </w:rPr>
+        <w:t xml:space="preserve">^</w:t>
+      </w:r>
+      <w:r>
+        <w:rPr>
+          <w:rStyle w:val="DecValTok"/>
+        </w:rPr>
+        <w:t xml:space="preserve">2</w:t>
+      </w:r>
+      <w:r>
+        <w:rPr>
+          <w:rStyle w:val="NormalTok"/>
+        </w:rPr>
+        <w:t xml:space="preserve">,</w:t>
+      </w:r>
+      <w:r>
+        <w:rPr>
+          <w:rStyle w:val="StringTok"/>
+        </w:rPr>
+        <w:t xml:space="preserve">"</w:t>
+      </w:r>
+      <w:r>
+        <w:rPr>
+          <w:rStyle w:val="CharTok"/>
+        </w:rPr>
+        <w:t xml:space="preserve">\n</w:t>
+      </w:r>
+      <w:r>
+        <w:rPr>
+          <w:rStyle w:val="StringTok"/>
+        </w:rPr>
+        <w:t xml:space="preserve">"</w:t>
+      </w:r>
+      <w:r>
+        <w:rPr>
+          <w:rStyle w:val="NormalTok"/>
+        </w:rPr>
+        <w:t xml:space="preserve">)</w:t>
+      </w:r>
+      <w:r>
+        <w:br w:type="textWrapping"/>
+      </w:r>
+      <w:r>
+        <w:rPr>
+          <w:rStyle w:val="NormalTok"/>
+        </w:rPr>
+        <w:t xml:space="preserve">  </w:t>
+      </w:r>
+      <w:r>
+        <w:rPr>
+          <w:rStyle w:val="KeywordTok"/>
+        </w:rPr>
+        <w:t xml:space="preserve">cat</w:t>
+      </w:r>
+      <w:r>
+        <w:rPr>
+          <w:rStyle w:val="NormalTok"/>
+        </w:rPr>
+        <w:t xml:space="preserve">(</w:t>
+      </w:r>
+      <w:r>
+        <w:rPr>
+          <w:rStyle w:val="StringTok"/>
+        </w:rPr>
+        <w:t xml:space="preserve">"minimum: "</w:t>
+      </w:r>
+      <w:r>
+        <w:rPr>
+          <w:rStyle w:val="NormalTok"/>
+        </w:rPr>
+        <w:t xml:space="preserve">,</w:t>
+      </w:r>
+      <w:r>
+        <w:rPr>
+          <w:rStyle w:val="KeywordTok"/>
+        </w:rPr>
         <w:t xml:space="preserve">f</w:t>
       </w:r>
       <w:r>
         <w:rPr>
           <w:rStyle w:val="NormalTok"/>
         </w:rPr>
-        <w:t xml:space="preserve">(p[i]) </w:t>
-      </w:r>
-      <w:r>
-        <w:rPr>
-          <w:rStyle w:val="OperatorTok"/>
-        </w:rPr>
-        <w:t xml:space="preserve">&lt;</w:t>
-      </w:r>
-      <w:r>
-        <w:rPr>
-          <w:rStyle w:val="StringTok"/>
-        </w:rPr>
-        <w:t xml:space="preserve"> </w:t>
+        <w:t xml:space="preserve">(best_swarm),</w:t>
+      </w:r>
+      <w:r>
+        <w:rPr>
+          <w:rStyle w:val="StringTok"/>
+        </w:rPr>
+        <w:t xml:space="preserve">"</w:t>
+      </w:r>
+      <w:r>
+        <w:rPr>
+          <w:rStyle w:val="CharTok"/>
+        </w:rPr>
+        <w:t xml:space="preserve">\n</w:t>
+      </w:r>
+      <w:r>
+        <w:rPr>
+          <w:rStyle w:val="StringTok"/>
+        </w:rPr>
+        <w:t xml:space="preserve">"</w:t>
+      </w:r>
+      <w:r>
+        <w:rPr>
+          <w:rStyle w:val="NormalTok"/>
+        </w:rPr>
+        <w:t xml:space="preserve">)</w:t>
+      </w:r>
+      <w:r>
+        <w:br w:type="textWrapping"/>
+      </w:r>
+      <w:r>
+        <w:rPr>
+          <w:rStyle w:val="NormalTok"/>
+        </w:rPr>
+        <w:t xml:space="preserve">  </w:t>
       </w:r>
       <w:r>
         <w:rPr>
           <w:rStyle w:val="KeywordTok"/>
         </w:rPr>
-        <w:t xml:space="preserve">f</w:t>
-      </w:r>
-      <w:r>
-        <w:rPr>
-          <w:rStyle w:val="NormalTok"/>
-        </w:rPr>
-        <w:t xml:space="preserve">(best_swarm)){</w:t>
-      </w:r>
-      <w:r>
-        <w:br w:type="textWrapping"/>
-      </w:r>
-      <w:r>
-        <w:rPr>
-          <w:rStyle w:val="NormalTok"/>
-        </w:rPr>
-        <w:t xml:space="preserve">      best_swarm &lt;-</w:t>
-      </w:r>
-      <w:r>
-        <w:rPr>
-          <w:rStyle w:val="StringTok"/>
-        </w:rPr>
-        <w:t xml:space="preserve"> </w:t>
-      </w:r>
-      <w:r>
-        <w:rPr>
-          <w:rStyle w:val="NormalTok"/>
-        </w:rPr>
-        <w:t xml:space="preserve">p[i]</w:t>
-      </w:r>
-      <w:r>
-        <w:br w:type="textWrapping"/>
-      </w:r>
-      <w:r>
-        <w:rPr>
-          <w:rStyle w:val="NormalTok"/>
-        </w:rPr>
-        <w:t xml:space="preserve">    }</w:t>
-      </w:r>
-      <w:r>
-        <w:br w:type="textWrapping"/>
-      </w:r>
-      <w:r>
-        <w:rPr>
-          <w:rStyle w:val="NormalTok"/>
-        </w:rPr>
-        <w:t xml:space="preserve">    </w:t>
-      </w:r>
-      <w:r>
-        <w:br w:type="textWrapping"/>
-      </w:r>
-      <w:r>
-        <w:rPr>
-          <w:rStyle w:val="NormalTok"/>
-        </w:rPr>
-        <w:t xml:space="preserve">    </w:t>
-      </w:r>
-      <w:r>
-        <w:rPr>
-          <w:rStyle w:val="CommentTok"/>
-        </w:rPr>
-        <w:t xml:space="preserve">#initial velocity</w:t>
-      </w:r>
-      <w:r>
-        <w:br w:type="textWrapping"/>
-      </w:r>
-      <w:r>
-        <w:rPr>
-          <w:rStyle w:val="NormalTok"/>
-        </w:rPr>
-        <w:t xml:space="preserve">    v[i] &lt;-</w:t>
-      </w:r>
-      <w:r>
-        <w:rPr>
-          <w:rStyle w:val="StringTok"/>
-        </w:rPr>
-        <w:t xml:space="preserve"> </w:t>
+        <w:t xml:space="preserve">cat</w:t>
+      </w:r>
+      <w:r>
+        <w:rPr>
+          <w:rStyle w:val="NormalTok"/>
+        </w:rPr>
+        <w:t xml:space="preserve">(</w:t>
+      </w:r>
+      <w:r>
+        <w:rPr>
+          <w:rStyle w:val="StringTok"/>
+        </w:rPr>
+        <w:t xml:space="preserve">"</w:t>
+      </w:r>
+      <w:r>
+        <w:rPr>
+          <w:rStyle w:val="CharTok"/>
+        </w:rPr>
+        <w:t xml:space="preserve">\n</w:t>
+      </w:r>
+      <w:r>
+        <w:rPr>
+          <w:rStyle w:val="StringTok"/>
+        </w:rPr>
+        <w:t xml:space="preserve">"</w:t>
+      </w:r>
+      <w:r>
+        <w:rPr>
+          <w:rStyle w:val="NormalTok"/>
+        </w:rPr>
+        <w:t xml:space="preserve">)</w:t>
+      </w:r>
+      <w:r>
+        <w:br w:type="textWrapping"/>
+      </w:r>
+      <w:r>
+        <w:rPr>
+          <w:rStyle w:val="NormalTok"/>
+        </w:rPr>
+        <w:t xml:space="preserve">  </w:t>
       </w:r>
       <w:r>
         <w:rPr>
           <w:rStyle w:val="KeywordTok"/>
         </w:rPr>
-        <w:t xml:space="preserve">runif</w:t>
+        <w:t xml:space="preserve">return</w:t>
+      </w:r>
+      <w:r>
+        <w:rPr>
+          <w:rStyle w:val="NormalTok"/>
+        </w:rPr>
+        <w:t xml:space="preserve">(best_swarm)</w:t>
+      </w:r>
+      <w:r>
+        <w:br w:type="textWrapping"/>
+      </w:r>
+      <w:r>
+        <w:rPr>
+          <w:rStyle w:val="NormalTok"/>
+        </w:rPr>
+        <w:t xml:space="preserve">}</w:t>
+      </w:r>
+      <w:r>
+        <w:br w:type="textWrapping"/>
+      </w:r>
+      <w:r>
+        <w:br w:type="textWrapping"/>
+      </w:r>
+      <w:r>
+        <w:rPr>
+          <w:rStyle w:val="NormalTok"/>
+        </w:rPr>
+        <w:t xml:space="preserve">f &lt;-</w:t>
+      </w:r>
+      <w:r>
+        <w:rPr>
+          <w:rStyle w:val="StringTok"/>
+        </w:rPr>
+        <w:t xml:space="preserve"> </w:t>
+      </w:r>
+      <w:r>
+        <w:rPr>
+          <w:rStyle w:val="ControlFlowTok"/>
+        </w:rPr>
+        <w:t xml:space="preserve">function</w:t>
+      </w:r>
+      <w:r>
+        <w:rPr>
+          <w:rStyle w:val="NormalTok"/>
+        </w:rPr>
+        <w:t xml:space="preserve">(x,y){</w:t>
+      </w:r>
+      <w:r>
+        <w:br w:type="textWrapping"/>
+      </w:r>
+      <w:r>
+        <w:rPr>
+          <w:rStyle w:val="NormalTok"/>
+        </w:rPr>
+        <w:t xml:space="preserve">  </w:t>
+      </w:r>
+      <w:r>
+        <w:rPr>
+          <w:rStyle w:val="KeywordTok"/>
+        </w:rPr>
+        <w:t xml:space="preserve">return</w:t>
+      </w:r>
+      <w:r>
+        <w:rPr>
+          <w:rStyle w:val="NormalTok"/>
+        </w:rPr>
+        <w:t xml:space="preserve">((</w:t>
+      </w:r>
+      <w:r>
+        <w:rPr>
+          <w:rStyle w:val="DecValTok"/>
+        </w:rPr>
+        <w:t xml:space="preserve">4</w:t>
+      </w:r>
+      <w:r>
+        <w:rPr>
+          <w:rStyle w:val="NormalTok"/>
+        </w:rPr>
+        <w:t xml:space="preserve"> </w:t>
+      </w:r>
+      <w:r>
+        <w:rPr>
+          <w:rStyle w:val="OperatorTok"/>
+        </w:rPr>
+        <w:t xml:space="preserve">-</w:t>
+      </w:r>
+      <w:r>
+        <w:rPr>
+          <w:rStyle w:val="StringTok"/>
+        </w:rPr>
+        <w:t xml:space="preserve"> </w:t>
+      </w:r>
+      <w:r>
+        <w:rPr>
+          <w:rStyle w:val="NormalTok"/>
+        </w:rPr>
+        <w:t xml:space="preserve">x</w:t>
+      </w:r>
+      <w:r>
+        <w:rPr>
+          <w:rStyle w:val="OperatorTok"/>
+        </w:rPr>
+        <w:t xml:space="preserve">^</w:t>
+      </w:r>
+      <w:r>
+        <w:rPr>
+          <w:rStyle w:val="DecValTok"/>
+        </w:rPr>
+        <w:t xml:space="preserve">2</w:t>
+      </w:r>
+      <w:r>
+        <w:rPr>
+          <w:rStyle w:val="NormalTok"/>
+        </w:rPr>
+        <w:t xml:space="preserve"> </w:t>
+      </w:r>
+      <w:r>
+        <w:rPr>
+          <w:rStyle w:val="OperatorTok"/>
+        </w:rPr>
+        <w:t xml:space="preserve">-</w:t>
+      </w:r>
+      <w:r>
+        <w:rPr>
+          <w:rStyle w:val="StringTok"/>
+        </w:rPr>
+        <w:t xml:space="preserve"> </w:t>
+      </w:r>
+      <w:r>
+        <w:rPr>
+          <w:rStyle w:val="DecValTok"/>
+        </w:rPr>
+        <w:t xml:space="preserve">2</w:t>
+      </w:r>
+      <w:r>
+        <w:rPr>
+          <w:rStyle w:val="OperatorTok"/>
+        </w:rPr>
+        <w:t xml:space="preserve">*</w:t>
+      </w:r>
+      <w:r>
+        <w:rPr>
+          <w:rStyle w:val="NormalTok"/>
+        </w:rPr>
+        <w:t xml:space="preserve">y</w:t>
+      </w:r>
+      <w:r>
+        <w:rPr>
+          <w:rStyle w:val="OperatorTok"/>
+        </w:rPr>
+        <w:t xml:space="preserve">^</w:t>
+      </w:r>
+      <w:r>
+        <w:rPr>
+          <w:rStyle w:val="DecValTok"/>
+        </w:rPr>
+        <w:t xml:space="preserve">2</w:t>
+      </w:r>
+      <w:r>
+        <w:rPr>
+          <w:rStyle w:val="NormalTok"/>
+        </w:rPr>
+        <w:t xml:space="preserve">)</w:t>
+      </w:r>
+      <w:r>
+        <w:rPr>
+          <w:rStyle w:val="OperatorTok"/>
+        </w:rPr>
+        <w:t xml:space="preserve">^</w:t>
+      </w:r>
+      <w:r>
+        <w:rPr>
+          <w:rStyle w:val="DecValTok"/>
+        </w:rPr>
+        <w:t xml:space="preserve">2</w:t>
+      </w:r>
+      <w:r>
+        <w:rPr>
+          <w:rStyle w:val="NormalTok"/>
+        </w:rPr>
+        <w:t xml:space="preserve">)</w:t>
+      </w:r>
+      <w:r>
+        <w:br w:type="textWrapping"/>
+      </w:r>
+      <w:r>
+        <w:rPr>
+          <w:rStyle w:val="NormalTok"/>
+        </w:rPr>
+        <w:t xml:space="preserve">}</w:t>
+      </w:r>
+      <w:r>
+        <w:br w:type="textWrapping"/>
+      </w:r>
+      <w:r>
+        <w:rPr>
+          <w:rStyle w:val="NormalTok"/>
+        </w:rPr>
+        <w:t xml:space="preserve">x &lt;-</w:t>
+      </w:r>
+      <w:r>
+        <w:rPr>
+          <w:rStyle w:val="StringTok"/>
+        </w:rPr>
+        <w:t xml:space="preserve"> </w:t>
+      </w:r>
+      <w:r>
+        <w:rPr>
+          <w:rStyle w:val="KeywordTok"/>
+        </w:rPr>
+        <w:t xml:space="preserve">seq</w:t>
       </w:r>
       <w:r>
         <w:rPr>
@@ -3936,6 +5529,457 @@
       </w:r>
       <w:r>
         <w:rPr>
+          <w:rStyle w:val="OperatorTok"/>
+        </w:rPr>
+        <w:t xml:space="preserve">-</w:t>
+      </w:r>
+      <w:r>
+        <w:rPr>
+          <w:rStyle w:val="DecValTok"/>
+        </w:rPr>
+        <w:t xml:space="preserve">4</w:t>
+      </w:r>
+      <w:r>
+        <w:rPr>
+          <w:rStyle w:val="NormalTok"/>
+        </w:rPr>
+        <w:t xml:space="preserve">,</w:t>
+      </w:r>
+      <w:r>
+        <w:rPr>
+          <w:rStyle w:val="DecValTok"/>
+        </w:rPr>
+        <w:t xml:space="preserve">4</w:t>
+      </w:r>
+      <w:r>
+        <w:rPr>
+          <w:rStyle w:val="NormalTok"/>
+        </w:rPr>
+        <w:t xml:space="preserve">,</w:t>
+      </w:r>
+      <w:r>
+        <w:rPr>
+          <w:rStyle w:val="DataTypeTok"/>
+        </w:rPr>
+        <w:t xml:space="preserve">length =</w:t>
+      </w:r>
+      <w:r>
+        <w:rPr>
+          <w:rStyle w:val="NormalTok"/>
+        </w:rPr>
+        <w:t xml:space="preserve"> </w:t>
+      </w:r>
+      <w:r>
+        <w:rPr>
+          <w:rStyle w:val="DecValTok"/>
+        </w:rPr>
+        <w:t xml:space="preserve">30</w:t>
+      </w:r>
+      <w:r>
+        <w:rPr>
+          <w:rStyle w:val="NormalTok"/>
+        </w:rPr>
+        <w:t xml:space="preserve">)</w:t>
+      </w:r>
+      <w:r>
+        <w:br w:type="textWrapping"/>
+      </w:r>
+      <w:r>
+        <w:rPr>
+          <w:rStyle w:val="NormalTok"/>
+        </w:rPr>
+        <w:t xml:space="preserve">y &lt;-</w:t>
+      </w:r>
+      <w:r>
+        <w:rPr>
+          <w:rStyle w:val="StringTok"/>
+        </w:rPr>
+        <w:t xml:space="preserve"> </w:t>
+      </w:r>
+      <w:r>
+        <w:rPr>
+          <w:rStyle w:val="KeywordTok"/>
+        </w:rPr>
+        <w:t xml:space="preserve">seq</w:t>
+      </w:r>
+      <w:r>
+        <w:rPr>
+          <w:rStyle w:val="NormalTok"/>
+        </w:rPr>
+        <w:t xml:space="preserve">(</w:t>
+      </w:r>
+      <w:r>
+        <w:rPr>
+          <w:rStyle w:val="OperatorTok"/>
+        </w:rPr>
+        <w:t xml:space="preserve">-</w:t>
+      </w:r>
+      <w:r>
+        <w:rPr>
+          <w:rStyle w:val="DecValTok"/>
+        </w:rPr>
+        <w:t xml:space="preserve">100</w:t>
+      </w:r>
+      <w:r>
+        <w:rPr>
+          <w:rStyle w:val="NormalTok"/>
+        </w:rPr>
+        <w:t xml:space="preserve">,</w:t>
+      </w:r>
+      <w:r>
+        <w:rPr>
+          <w:rStyle w:val="DecValTok"/>
+        </w:rPr>
+        <w:t xml:space="preserve">100</w:t>
+      </w:r>
+      <w:r>
+        <w:rPr>
+          <w:rStyle w:val="NormalTok"/>
+        </w:rPr>
+        <w:t xml:space="preserve">,</w:t>
+      </w:r>
+      <w:r>
+        <w:rPr>
+          <w:rStyle w:val="DataTypeTok"/>
+        </w:rPr>
+        <w:t xml:space="preserve">length =</w:t>
+      </w:r>
+      <w:r>
+        <w:rPr>
+          <w:rStyle w:val="NormalTok"/>
+        </w:rPr>
+        <w:t xml:space="preserve"> </w:t>
+      </w:r>
+      <w:r>
+        <w:rPr>
+          <w:rStyle w:val="DecValTok"/>
+        </w:rPr>
+        <w:t xml:space="preserve">30</w:t>
+      </w:r>
+      <w:r>
+        <w:rPr>
+          <w:rStyle w:val="NormalTok"/>
+        </w:rPr>
+        <w:t xml:space="preserve">)</w:t>
+      </w:r>
+      <w:r>
+        <w:br w:type="textWrapping"/>
+      </w:r>
+      <w:r>
+        <w:rPr>
+          <w:rStyle w:val="NormalTok"/>
+        </w:rPr>
+        <w:t xml:space="preserve">z &lt;-</w:t>
+      </w:r>
+      <w:r>
+        <w:rPr>
+          <w:rStyle w:val="StringTok"/>
+        </w:rPr>
+        <w:t xml:space="preserve"> </w:t>
+      </w:r>
+      <w:r>
+        <w:rPr>
+          <w:rStyle w:val="KeywordTok"/>
+        </w:rPr>
+        <w:t xml:space="preserve">outer</w:t>
+      </w:r>
+      <w:r>
+        <w:rPr>
+          <w:rStyle w:val="NormalTok"/>
+        </w:rPr>
+        <w:t xml:space="preserve">(x,y,f)</w:t>
+      </w:r>
+      <w:r>
+        <w:br w:type="textWrapping"/>
+      </w:r>
+      <w:r>
+        <w:rPr>
+          <w:rStyle w:val="NormalTok"/>
+        </w:rPr>
+        <w:t xml:space="preserve">op &lt;-</w:t>
+      </w:r>
+      <w:r>
+        <w:rPr>
+          <w:rStyle w:val="StringTok"/>
+        </w:rPr>
+        <w:t xml:space="preserve"> </w:t>
+      </w:r>
+      <w:r>
+        <w:rPr>
+          <w:rStyle w:val="KeywordTok"/>
+        </w:rPr>
+        <w:t xml:space="preserve">par</w:t>
+      </w:r>
+      <w:r>
+        <w:rPr>
+          <w:rStyle w:val="NormalTok"/>
+        </w:rPr>
+        <w:t xml:space="preserve">(</w:t>
+      </w:r>
+      <w:r>
+        <w:rPr>
+          <w:rStyle w:val="DataTypeTok"/>
+        </w:rPr>
+        <w:t xml:space="preserve">bg=</w:t>
+      </w:r>
+      <w:r>
+        <w:rPr>
+          <w:rStyle w:val="NormalTok"/>
+        </w:rPr>
+        <w:t xml:space="preserve"> </w:t>
+      </w:r>
+      <w:r>
+        <w:rPr>
+          <w:rStyle w:val="StringTok"/>
+        </w:rPr>
+        <w:t xml:space="preserve">'white'</w:t>
+      </w:r>
+      <w:r>
+        <w:rPr>
+          <w:rStyle w:val="NormalTok"/>
+        </w:rPr>
+        <w:t xml:space="preserve">)</w:t>
+      </w:r>
+      <w:r>
+        <w:br w:type="textWrapping"/>
+      </w:r>
+      <w:r>
+        <w:rPr>
+          <w:rStyle w:val="KeywordTok"/>
+        </w:rPr>
+        <w:t xml:space="preserve">persp</w:t>
+      </w:r>
+      <w:r>
+        <w:rPr>
+          <w:rStyle w:val="NormalTok"/>
+        </w:rPr>
+        <w:t xml:space="preserve">(x, y, z, </w:t>
+      </w:r>
+      <w:r>
+        <w:rPr>
+          <w:rStyle w:val="DataTypeTok"/>
+        </w:rPr>
+        <w:t xml:space="preserve">theta =</w:t>
+      </w:r>
+      <w:r>
+        <w:rPr>
+          <w:rStyle w:val="NormalTok"/>
+        </w:rPr>
+        <w:t xml:space="preserve"> </w:t>
+      </w:r>
+      <w:r>
+        <w:rPr>
+          <w:rStyle w:val="DecValTok"/>
+        </w:rPr>
+        <w:t xml:space="preserve">30</w:t>
+      </w:r>
+      <w:r>
+        <w:rPr>
+          <w:rStyle w:val="NormalTok"/>
+        </w:rPr>
+        <w:t xml:space="preserve">, </w:t>
+      </w:r>
+      <w:r>
+        <w:rPr>
+          <w:rStyle w:val="DataTypeTok"/>
+        </w:rPr>
+        <w:t xml:space="preserve">phi =</w:t>
+      </w:r>
+      <w:r>
+        <w:rPr>
+          <w:rStyle w:val="NormalTok"/>
+        </w:rPr>
+        <w:t xml:space="preserve"> </w:t>
+      </w:r>
+      <w:r>
+        <w:rPr>
+          <w:rStyle w:val="DecValTok"/>
+        </w:rPr>
+        <w:t xml:space="preserve">35</w:t>
+      </w:r>
+      <w:r>
+        <w:rPr>
+          <w:rStyle w:val="NormalTok"/>
+        </w:rPr>
+        <w:t xml:space="preserve">, </w:t>
+      </w:r>
+      <w:r>
+        <w:rPr>
+          <w:rStyle w:val="DataTypeTok"/>
+        </w:rPr>
+        <w:t xml:space="preserve">expand =</w:t>
+      </w:r>
+      <w:r>
+        <w:rPr>
+          <w:rStyle w:val="NormalTok"/>
+        </w:rPr>
+        <w:t xml:space="preserve"> </w:t>
+      </w:r>
+      <w:r>
+        <w:rPr>
+          <w:rStyle w:val="FloatTok"/>
+        </w:rPr>
+        <w:t xml:space="preserve">0.3</w:t>
+      </w:r>
+      <w:r>
+        <w:rPr>
+          <w:rStyle w:val="NormalTok"/>
+        </w:rPr>
+        <w:t xml:space="preserve">, </w:t>
+      </w:r>
+      <w:r>
+        <w:rPr>
+          <w:rStyle w:val="DataTypeTok"/>
+        </w:rPr>
+        <w:t xml:space="preserve">col =</w:t>
+      </w:r>
+      <w:r>
+        <w:rPr>
+          <w:rStyle w:val="NormalTok"/>
+        </w:rPr>
+        <w:t xml:space="preserve"> </w:t>
+      </w:r>
+      <w:r>
+        <w:rPr>
+          <w:rStyle w:val="StringTok"/>
+        </w:rPr>
+        <w:t xml:space="preserve">"lightblue"</w:t>
+      </w:r>
+      <w:r>
+        <w:rPr>
+          <w:rStyle w:val="NormalTok"/>
+        </w:rPr>
+        <w:t xml:space="preserve">)</w:t>
+      </w:r>
+    </w:p>
+    <w:p>
+      <w:pPr>
+        <w:pStyle w:val="FirstParagraph"/>
+      </w:pPr>
+      <w:r>
+        <w:drawing>
+          <wp:inline>
+            <wp:extent cx="4620126" cy="3696101"/>
+            <wp:effectExtent b="0" l="0" r="0" t="0"/>
+            <wp:docPr descr="" title="" id="1" name="Picture"/>
+            <a:graphic>
+              <a:graphicData uri="http://schemas.openxmlformats.org/drawingml/2006/picture">
+                <pic:pic>
+                  <pic:nvPicPr>
+                    <pic:cNvPr descr="ParticleSwarm_files/figure-docx/nd%20algorithm-1.png" id="0" name="Picture"/>
+                    <pic:cNvPicPr>
+                      <a:picLocks noChangeArrowheads="1" noChangeAspect="1"/>
+                    </pic:cNvPicPr>
+                  </pic:nvPicPr>
+                  <pic:blipFill>
+                    <a:blip r:embed="rId43"/>
+                    <a:stretch>
+                      <a:fillRect/>
+                    </a:stretch>
+                  </pic:blipFill>
+                  <pic:spPr bwMode="auto">
+                    <a:xfrm>
+                      <a:off x="0" y="0"/>
+                      <a:ext cx="4620126" cy="3696101"/>
+                    </a:xfrm>
+                    <a:prstGeom prst="rect">
+                      <a:avLst/>
+                    </a:prstGeom>
+                    <a:noFill/>
+                    <a:ln w="9525">
+                      <a:noFill/>
+                      <a:headEnd/>
+                      <a:tailEnd/>
+                    </a:ln>
+                  </pic:spPr>
+                </pic:pic>
+              </a:graphicData>
+            </a:graphic>
+          </wp:inline>
+        </w:drawing>
+      </w:r>
+    </w:p>
+    <w:p>
+      <w:pPr>
+        <w:pStyle w:val="SourceCode"/>
+      </w:pPr>
+      <w:r>
+        <w:rPr>
+          <w:rStyle w:val="NormalTok"/>
+        </w:rPr>
+        <w:t xml:space="preserve">f &lt;-</w:t>
+      </w:r>
+      <w:r>
+        <w:rPr>
+          <w:rStyle w:val="StringTok"/>
+        </w:rPr>
+        <w:t xml:space="preserve"> </w:t>
+      </w:r>
+      <w:r>
+        <w:rPr>
+          <w:rStyle w:val="ControlFlowTok"/>
+        </w:rPr>
+        <w:t xml:space="preserve">function</w:t>
+      </w:r>
+      <w:r>
+        <w:rPr>
+          <w:rStyle w:val="NormalTok"/>
+        </w:rPr>
+        <w:t xml:space="preserve">(x){</w:t>
+      </w:r>
+      <w:r>
+        <w:br w:type="textWrapping"/>
+      </w:r>
+      <w:r>
+        <w:rPr>
+          <w:rStyle w:val="NormalTok"/>
+        </w:rPr>
+        <w:t xml:space="preserve">  </w:t>
+      </w:r>
+      <w:r>
+        <w:rPr>
+          <w:rStyle w:val="KeywordTok"/>
+        </w:rPr>
+        <w:t xml:space="preserve">return</w:t>
+      </w:r>
+      <w:r>
+        <w:rPr>
+          <w:rStyle w:val="NormalTok"/>
+        </w:rPr>
+        <w:t xml:space="preserve">((</w:t>
+      </w:r>
+      <w:r>
+        <w:rPr>
+          <w:rStyle w:val="DecValTok"/>
+        </w:rPr>
+        <w:t xml:space="preserve">4</w:t>
+      </w:r>
+      <w:r>
+        <w:rPr>
+          <w:rStyle w:val="NormalTok"/>
+        </w:rPr>
+        <w:t xml:space="preserve"> </w:t>
+      </w:r>
+      <w:r>
+        <w:rPr>
+          <w:rStyle w:val="OperatorTok"/>
+        </w:rPr>
+        <w:t xml:space="preserve">-</w:t>
+      </w:r>
+      <w:r>
+        <w:rPr>
+          <w:rStyle w:val="StringTok"/>
+        </w:rPr>
+        <w:t xml:space="preserve"> </w:t>
+      </w:r>
+      <w:r>
+        <w:rPr>
+          <w:rStyle w:val="NormalTok"/>
+        </w:rPr>
+        <w:t xml:space="preserve">x[</w:t>
+      </w:r>
+      <w:r>
+        <w:rPr>
           <w:rStyle w:val="DecValTok"/>
         </w:rPr>
         <w:t xml:space="preserve">1</w:t>
@@ -3944,262 +5988,217 @@
         <w:rPr>
           <w:rStyle w:val="NormalTok"/>
         </w:rPr>
+        <w:t xml:space="preserve">]</w:t>
+      </w:r>
+      <w:r>
+        <w:rPr>
+          <w:rStyle w:val="OperatorTok"/>
+        </w:rPr>
+        <w:t xml:space="preserve">^</w:t>
+      </w:r>
+      <w:r>
+        <w:rPr>
+          <w:rStyle w:val="DecValTok"/>
+        </w:rPr>
+        <w:t xml:space="preserve">2</w:t>
+      </w:r>
+      <w:r>
+        <w:rPr>
+          <w:rStyle w:val="NormalTok"/>
+        </w:rPr>
+        <w:t xml:space="preserve"> </w:t>
+      </w:r>
+      <w:r>
+        <w:rPr>
+          <w:rStyle w:val="OperatorTok"/>
+        </w:rPr>
+        <w:t xml:space="preserve">-</w:t>
+      </w:r>
+      <w:r>
+        <w:rPr>
+          <w:rStyle w:val="StringTok"/>
+        </w:rPr>
+        <w:t xml:space="preserve"> </w:t>
+      </w:r>
+      <w:r>
+        <w:rPr>
+          <w:rStyle w:val="DecValTok"/>
+        </w:rPr>
+        <w:t xml:space="preserve">2</w:t>
+      </w:r>
+      <w:r>
+        <w:rPr>
+          <w:rStyle w:val="OperatorTok"/>
+        </w:rPr>
+        <w:t xml:space="preserve">*</w:t>
+      </w:r>
+      <w:r>
+        <w:rPr>
+          <w:rStyle w:val="NormalTok"/>
+        </w:rPr>
+        <w:t xml:space="preserve">x[</w:t>
+      </w:r>
+      <w:r>
+        <w:rPr>
+          <w:rStyle w:val="DecValTok"/>
+        </w:rPr>
+        <w:t xml:space="preserve">2</w:t>
+      </w:r>
+      <w:r>
+        <w:rPr>
+          <w:rStyle w:val="NormalTok"/>
+        </w:rPr>
+        <w:t xml:space="preserve">]</w:t>
+      </w:r>
+      <w:r>
+        <w:rPr>
+          <w:rStyle w:val="OperatorTok"/>
+        </w:rPr>
+        <w:t xml:space="preserve">^</w:t>
+      </w:r>
+      <w:r>
+        <w:rPr>
+          <w:rStyle w:val="DecValTok"/>
+        </w:rPr>
+        <w:t xml:space="preserve">2</w:t>
+      </w:r>
+      <w:r>
+        <w:rPr>
+          <w:rStyle w:val="NormalTok"/>
+        </w:rPr>
+        <w:t xml:space="preserve">)</w:t>
+      </w:r>
+      <w:r>
+        <w:rPr>
+          <w:rStyle w:val="OperatorTok"/>
+        </w:rPr>
+        <w:t xml:space="preserve">^</w:t>
+      </w:r>
+      <w:r>
+        <w:rPr>
+          <w:rStyle w:val="DecValTok"/>
+        </w:rPr>
+        <w:t xml:space="preserve">2</w:t>
+      </w:r>
+      <w:r>
+        <w:rPr>
+          <w:rStyle w:val="NormalTok"/>
+        </w:rPr>
+        <w:t xml:space="preserve">)</w:t>
+      </w:r>
+      <w:r>
+        <w:br w:type="textWrapping"/>
+      </w:r>
+      <w:r>
+        <w:rPr>
+          <w:rStyle w:val="NormalTok"/>
+        </w:rPr>
+        <w:t xml:space="preserve">}</w:t>
+      </w:r>
+      <w:r>
+        <w:br w:type="textWrapping"/>
+      </w:r>
+      <w:r>
+        <w:rPr>
+          <w:rStyle w:val="NormalTok"/>
+        </w:rPr>
+        <w:t xml:space="preserve">best_swarm &lt;-</w:t>
+      </w:r>
+      <w:r>
+        <w:rPr>
+          <w:rStyle w:val="StringTok"/>
+        </w:rPr>
+        <w:t xml:space="preserve"> </w:t>
+      </w:r>
+      <w:r>
+        <w:rPr>
+          <w:rStyle w:val="KeywordTok"/>
+        </w:rPr>
+        <w:t xml:space="preserve">swarm_nd</w:t>
+      </w:r>
+      <w:r>
+        <w:rPr>
+          <w:rStyle w:val="NormalTok"/>
+        </w:rPr>
+        <w:t xml:space="preserve">(</w:t>
+      </w:r>
+      <w:r>
+        <w:rPr>
+          <w:rStyle w:val="DecValTok"/>
+        </w:rPr>
+        <w:t xml:space="preserve">100</w:t>
+      </w:r>
+      <w:r>
+        <w:rPr>
+          <w:rStyle w:val="NormalTok"/>
+        </w:rPr>
         <w:t xml:space="preserve">,</w:t>
       </w:r>
       <w:r>
         <w:rPr>
+          <w:rStyle w:val="DecValTok"/>
+        </w:rPr>
+        <w:t xml:space="preserve">2</w:t>
+      </w:r>
+      <w:r>
+        <w:rPr>
+          <w:rStyle w:val="NormalTok"/>
+        </w:rPr>
+        <w:t xml:space="preserve">,</w:t>
+      </w:r>
+      <w:r>
+        <w:rPr>
+          <w:rStyle w:val="KeywordTok"/>
+        </w:rPr>
+        <w:t xml:space="preserve">c</w:t>
+      </w:r>
+      <w:r>
+        <w:rPr>
+          <w:rStyle w:val="NormalTok"/>
+        </w:rPr>
+        <w:t xml:space="preserve">(</w:t>
+      </w:r>
+      <w:r>
+        <w:rPr>
           <w:rStyle w:val="OperatorTok"/>
         </w:rPr>
         <w:t xml:space="preserve">-</w:t>
       </w:r>
       <w:r>
         <w:rPr>
+          <w:rStyle w:val="DecValTok"/>
+        </w:rPr>
+        <w:t xml:space="preserve">4</w:t>
+      </w:r>
+      <w:r>
+        <w:rPr>
+          <w:rStyle w:val="NormalTok"/>
+        </w:rPr>
+        <w:t xml:space="preserve">,</w:t>
+      </w:r>
+      <w:r>
+        <w:rPr>
+          <w:rStyle w:val="OperatorTok"/>
+        </w:rPr>
+        <w:t xml:space="preserve">-</w:t>
+      </w:r>
+      <w:r>
+        <w:rPr>
+          <w:rStyle w:val="DecValTok"/>
+        </w:rPr>
+        <w:t xml:space="preserve">4</w:t>
+      </w:r>
+      <w:r>
+        <w:rPr>
+          <w:rStyle w:val="NormalTok"/>
+        </w:rPr>
+        <w:t xml:space="preserve">),</w:t>
+      </w:r>
+      <w:r>
+        <w:rPr>
           <w:rStyle w:val="KeywordTok"/>
         </w:rPr>
-        <w:t xml:space="preserve">abs</w:t>
-      </w:r>
-      <w:r>
-        <w:rPr>
-          <w:rStyle w:val="NormalTok"/>
-        </w:rPr>
-        <w:t xml:space="preserve">(upper</w:t>
-      </w:r>
-      <w:r>
-        <w:rPr>
-          <w:rStyle w:val="OperatorTok"/>
-        </w:rPr>
-        <w:t xml:space="preserve">-</w:t>
-      </w:r>
-      <w:r>
-        <w:rPr>
-          <w:rStyle w:val="NormalTok"/>
-        </w:rPr>
-        <w:t xml:space="preserve">lower),</w:t>
-      </w:r>
-      <w:r>
-        <w:rPr>
-          <w:rStyle w:val="KeywordTok"/>
-        </w:rPr>
-        <w:t xml:space="preserve">abs</w:t>
-      </w:r>
-      <w:r>
-        <w:rPr>
-          <w:rStyle w:val="NormalTok"/>
-        </w:rPr>
-        <w:t xml:space="preserve">(upper</w:t>
-      </w:r>
-      <w:r>
-        <w:rPr>
-          <w:rStyle w:val="OperatorTok"/>
-        </w:rPr>
-        <w:t xml:space="preserve">-</w:t>
-      </w:r>
-      <w:r>
-        <w:rPr>
-          <w:rStyle w:val="NormalTok"/>
-        </w:rPr>
-        <w:t xml:space="preserve">lower))</w:t>
-      </w:r>
-      <w:r>
-        <w:br w:type="textWrapping"/>
-      </w:r>
-      <w:r>
-        <w:rPr>
-          <w:rStyle w:val="NormalTok"/>
-        </w:rPr>
-        <w:t xml:space="preserve">  }</w:t>
-      </w:r>
-      <w:r>
-        <w:br w:type="textWrapping"/>
-      </w:r>
-      <w:r>
-        <w:rPr>
-          <w:rStyle w:val="NormalTok"/>
-        </w:rPr>
-        <w:t xml:space="preserve">  </w:t>
-      </w:r>
-      <w:r>
-        <w:rPr>
-          <w:rStyle w:val="CommentTok"/>
-        </w:rPr>
-        <w:t xml:space="preserve">#print(x)</w:t>
-      </w:r>
-      <w:r>
-        <w:br w:type="textWrapping"/>
-      </w:r>
-      <w:r>
-        <w:rPr>
-          <w:rStyle w:val="NormalTok"/>
-        </w:rPr>
-        <w:t xml:space="preserve">  </w:t>
-      </w:r>
-      <w:r>
-        <w:rPr>
-          <w:rStyle w:val="CommentTok"/>
-        </w:rPr>
-        <w:t xml:space="preserve">#print(p)</w:t>
-      </w:r>
-      <w:r>
-        <w:br w:type="textWrapping"/>
-      </w:r>
-      <w:r>
-        <w:rPr>
-          <w:rStyle w:val="NormalTok"/>
-        </w:rPr>
-        <w:t xml:space="preserve">  </w:t>
-      </w:r>
-      <w:r>
-        <w:rPr>
-          <w:rStyle w:val="CommentTok"/>
-        </w:rPr>
-        <w:t xml:space="preserve">#print(v)</w:t>
-      </w:r>
-      <w:r>
-        <w:br w:type="textWrapping"/>
-      </w:r>
-      <w:r>
-        <w:rPr>
-          <w:rStyle w:val="NormalTok"/>
-        </w:rPr>
-        <w:t xml:space="preserve">  </w:t>
-      </w:r>
-      <w:r>
-        <w:rPr>
-          <w:rStyle w:val="CommentTok"/>
-        </w:rPr>
-        <w:t xml:space="preserve">#print(best_swarm)</w:t>
-      </w:r>
-      <w:r>
-        <w:br w:type="textWrapping"/>
-      </w:r>
-      <w:r>
-        <w:rPr>
-          <w:rStyle w:val="NormalTok"/>
-        </w:rPr>
-        <w:t xml:space="preserve">  </w:t>
-      </w:r>
-      <w:r>
-        <w:rPr>
-          <w:rStyle w:val="ControlFlowTok"/>
-        </w:rPr>
-        <w:t xml:space="preserve">for</w:t>
-      </w:r>
-      <w:r>
-        <w:rPr>
-          <w:rStyle w:val="NormalTok"/>
-        </w:rPr>
-        <w:t xml:space="preserve">(j </w:t>
-      </w:r>
-      <w:r>
-        <w:rPr>
-          <w:rStyle w:val="ControlFlowTok"/>
-        </w:rPr>
-        <w:t xml:space="preserve">in</w:t>
-      </w:r>
-      <w:r>
-        <w:rPr>
-          <w:rStyle w:val="NormalTok"/>
-        </w:rPr>
-        <w:t xml:space="preserve"> </w:t>
-      </w:r>
-      <w:r>
-        <w:rPr>
-          <w:rStyle w:val="DecValTok"/>
-        </w:rPr>
-        <w:t xml:space="preserve">1</w:t>
-      </w:r>
-      <w:r>
-        <w:rPr>
-          <w:rStyle w:val="OperatorTok"/>
-        </w:rPr>
-        <w:t xml:space="preserve">:</w:t>
-      </w:r>
-      <w:r>
-        <w:rPr>
-          <w:rStyle w:val="NormalTok"/>
-        </w:rPr>
-        <w:t xml:space="preserve">iterations){</w:t>
-      </w:r>
-      <w:r>
-        <w:br w:type="textWrapping"/>
-      </w:r>
-      <w:r>
-        <w:rPr>
-          <w:rStyle w:val="NormalTok"/>
-        </w:rPr>
-        <w:t xml:space="preserve">    </w:t>
-      </w:r>
-      <w:r>
-        <w:br w:type="textWrapping"/>
-      </w:r>
-      <w:r>
-        <w:rPr>
-          <w:rStyle w:val="NormalTok"/>
-        </w:rPr>
-        <w:t xml:space="preserve">    </w:t>
-      </w:r>
-      <w:r>
-        <w:rPr>
-          <w:rStyle w:val="ControlFlowTok"/>
-        </w:rPr>
-        <w:t xml:space="preserve">for</w:t>
-      </w:r>
-      <w:r>
-        <w:rPr>
-          <w:rStyle w:val="NormalTok"/>
-        </w:rPr>
-        <w:t xml:space="preserve"> (i </w:t>
-      </w:r>
-      <w:r>
-        <w:rPr>
-          <w:rStyle w:val="ControlFlowTok"/>
-        </w:rPr>
-        <w:t xml:space="preserve">in</w:t>
-      </w:r>
-      <w:r>
-        <w:rPr>
-          <w:rStyle w:val="NormalTok"/>
-        </w:rPr>
-        <w:t xml:space="preserve"> </w:t>
-      </w:r>
-      <w:r>
-        <w:rPr>
-          <w:rStyle w:val="DecValTok"/>
-        </w:rPr>
-        <w:t xml:space="preserve">1</w:t>
-      </w:r>
-      <w:r>
-        <w:rPr>
-          <w:rStyle w:val="OperatorTok"/>
-        </w:rPr>
-        <w:t xml:space="preserve">:</w:t>
-      </w:r>
-      <w:r>
-        <w:rPr>
-          <w:rStyle w:val="NormalTok"/>
-        </w:rPr>
-        <w:t xml:space="preserve">S){</w:t>
-      </w:r>
-      <w:r>
-        <w:br w:type="textWrapping"/>
-      </w:r>
-      <w:r>
-        <w:rPr>
-          <w:rStyle w:val="NormalTok"/>
-        </w:rPr>
-        <w:t xml:space="preserve">      rp &lt;-</w:t>
-      </w:r>
-      <w:r>
-        <w:rPr>
-          <w:rStyle w:val="StringTok"/>
-        </w:rPr>
-        <w:t xml:space="preserve"> </w:t>
-      </w:r>
-      <w:r>
-        <w:rPr>
-          <w:rStyle w:val="KeywordTok"/>
-        </w:rPr>
-        <w:t xml:space="preserve">runif</w:t>
+        <w:t xml:space="preserve">c</w:t>
       </w:r>
       <w:r>
         <w:rPr>
@@ -4211,7 +6210,7 @@
         <w:rPr>
           <w:rStyle w:val="DecValTok"/>
         </w:rPr>
-        <w:t xml:space="preserve">1</w:t>
+        <w:t xml:space="preserve">4</w:t>
       </w:r>
       <w:r>
         <w:rPr>
@@ -4223,19 +6222,43 @@
         <w:rPr>
           <w:rStyle w:val="DecValTok"/>
         </w:rPr>
-        <w:t xml:space="preserve">0</w:t>
-      </w:r>
-      <w:r>
-        <w:rPr>
-          <w:rStyle w:val="NormalTok"/>
-        </w:rPr>
-        <w:t xml:space="preserve">,</w:t>
-      </w:r>
-      <w:r>
-        <w:rPr>
-          <w:rStyle w:val="DecValTok"/>
-        </w:rPr>
-        <w:t xml:space="preserve">1</w:t>
+        <w:t xml:space="preserve">100</w:t>
+      </w:r>
+      <w:r>
+        <w:rPr>
+          <w:rStyle w:val="NormalTok"/>
+        </w:rPr>
+        <w:t xml:space="preserve">),.</w:t>
+      </w:r>
+      <w:r>
+        <w:rPr>
+          <w:rStyle w:val="DecValTok"/>
+        </w:rPr>
+        <w:t xml:space="preserve">01</w:t>
+      </w:r>
+      <w:r>
+        <w:rPr>
+          <w:rStyle w:val="NormalTok"/>
+        </w:rPr>
+        <w:t xml:space="preserve">,.</w:t>
+      </w:r>
+      <w:r>
+        <w:rPr>
+          <w:rStyle w:val="DecValTok"/>
+        </w:rPr>
+        <w:t xml:space="preserve">01</w:t>
+      </w:r>
+      <w:r>
+        <w:rPr>
+          <w:rStyle w:val="NormalTok"/>
+        </w:rPr>
+        <w:t xml:space="preserve">,.</w:t>
+      </w:r>
+      <w:r>
+        <w:rPr>
+          <w:rStyle w:val="DecValTok"/>
+        </w:rPr>
+        <w:t xml:space="preserve">01</w:t>
       </w:r>
       <w:r>
         <w:rPr>
@@ -4243,926 +6266,34 @@
         </w:rPr>
         <w:t xml:space="preserve">)</w:t>
       </w:r>
-      <w:r>
-        <w:br w:type="textWrapping"/>
-      </w:r>
-      <w:r>
-        <w:rPr>
-          <w:rStyle w:val="NormalTok"/>
-        </w:rPr>
-        <w:t xml:space="preserve">      rg &lt;-</w:t>
-      </w:r>
-      <w:r>
-        <w:rPr>
-          <w:rStyle w:val="StringTok"/>
-        </w:rPr>
-        <w:t xml:space="preserve"> </w:t>
-      </w:r>
-      <w:r>
-        <w:rPr>
-          <w:rStyle w:val="KeywordTok"/>
-        </w:rPr>
-        <w:t xml:space="preserve">runif</w:t>
-      </w:r>
-      <w:r>
-        <w:rPr>
-          <w:rStyle w:val="NormalTok"/>
-        </w:rPr>
-        <w:t xml:space="preserve">(</w:t>
-      </w:r>
-      <w:r>
-        <w:rPr>
-          <w:rStyle w:val="DecValTok"/>
-        </w:rPr>
-        <w:t xml:space="preserve">1</w:t>
-      </w:r>
-      <w:r>
-        <w:rPr>
-          <w:rStyle w:val="NormalTok"/>
-        </w:rPr>
-        <w:t xml:space="preserve">,</w:t>
-      </w:r>
-      <w:r>
-        <w:rPr>
-          <w:rStyle w:val="DecValTok"/>
-        </w:rPr>
-        <w:t xml:space="preserve">0</w:t>
-      </w:r>
-      <w:r>
-        <w:rPr>
-          <w:rStyle w:val="NormalTok"/>
-        </w:rPr>
-        <w:t xml:space="preserve">,</w:t>
-      </w:r>
-      <w:r>
-        <w:rPr>
-          <w:rStyle w:val="DecValTok"/>
-        </w:rPr>
-        <w:t xml:space="preserve">1</w:t>
-      </w:r>
-      <w:r>
-        <w:rPr>
-          <w:rStyle w:val="NormalTok"/>
-        </w:rPr>
-        <w:t xml:space="preserve">)</w:t>
-      </w:r>
-      <w:r>
-        <w:br w:type="textWrapping"/>
-      </w:r>
-      <w:r>
-        <w:rPr>
-          <w:rStyle w:val="NormalTok"/>
-        </w:rPr>
-        <w:t xml:space="preserve">      </w:t>
-      </w:r>
-      <w:r>
-        <w:br w:type="textWrapping"/>
-      </w:r>
-      <w:r>
-        <w:rPr>
-          <w:rStyle w:val="NormalTok"/>
-        </w:rPr>
-        <w:t xml:space="preserve">      v[i] &lt;-</w:t>
-      </w:r>
-      <w:r>
-        <w:rPr>
-          <w:rStyle w:val="StringTok"/>
-        </w:rPr>
-        <w:t xml:space="preserve"> </w:t>
-      </w:r>
-      <w:r>
-        <w:rPr>
-          <w:rStyle w:val="NormalTok"/>
-        </w:rPr>
-        <w:t xml:space="preserve">omega</w:t>
-      </w:r>
-      <w:r>
-        <w:rPr>
-          <w:rStyle w:val="OperatorTok"/>
-        </w:rPr>
-        <w:t xml:space="preserve">*</w:t>
-      </w:r>
-      <w:r>
-        <w:rPr>
-          <w:rStyle w:val="NormalTok"/>
-        </w:rPr>
-        <w:t xml:space="preserve">v[i] </w:t>
-      </w:r>
-      <w:r>
-        <w:rPr>
-          <w:rStyle w:val="OperatorTok"/>
-        </w:rPr>
-        <w:t xml:space="preserve">+</w:t>
-      </w:r>
-      <w:r>
-        <w:rPr>
-          <w:rStyle w:val="StringTok"/>
-        </w:rPr>
-        <w:t xml:space="preserve"> </w:t>
-      </w:r>
-      <w:r>
-        <w:rPr>
-          <w:rStyle w:val="NormalTok"/>
-        </w:rPr>
-        <w:t xml:space="preserve">phiP</w:t>
-      </w:r>
-      <w:r>
-        <w:rPr>
-          <w:rStyle w:val="OperatorTok"/>
-        </w:rPr>
-        <w:t xml:space="preserve">*</w:t>
-      </w:r>
-      <w:r>
-        <w:rPr>
-          <w:rStyle w:val="NormalTok"/>
-        </w:rPr>
-        <w:t xml:space="preserve">rp</w:t>
-      </w:r>
-      <w:r>
-        <w:rPr>
-          <w:rStyle w:val="OperatorTok"/>
-        </w:rPr>
-        <w:t xml:space="preserve">*</w:t>
-      </w:r>
-      <w:r>
-        <w:rPr>
-          <w:rStyle w:val="NormalTok"/>
-        </w:rPr>
-        <w:t xml:space="preserve">(p[i]</w:t>
-      </w:r>
-      <w:r>
-        <w:rPr>
-          <w:rStyle w:val="OperatorTok"/>
-        </w:rPr>
-        <w:t xml:space="preserve">-</w:t>
-      </w:r>
-      <w:r>
-        <w:rPr>
-          <w:rStyle w:val="NormalTok"/>
-        </w:rPr>
-        <w:t xml:space="preserve">x[i]) </w:t>
-      </w:r>
-      <w:r>
-        <w:rPr>
-          <w:rStyle w:val="OperatorTok"/>
-        </w:rPr>
-        <w:t xml:space="preserve">+</w:t>
-      </w:r>
-      <w:r>
-        <w:rPr>
-          <w:rStyle w:val="StringTok"/>
-        </w:rPr>
-        <w:t xml:space="preserve"> </w:t>
-      </w:r>
-      <w:r>
-        <w:rPr>
-          <w:rStyle w:val="NormalTok"/>
-        </w:rPr>
-        <w:t xml:space="preserve">phiG</w:t>
-      </w:r>
-      <w:r>
-        <w:rPr>
-          <w:rStyle w:val="OperatorTok"/>
-        </w:rPr>
-        <w:t xml:space="preserve">*</w:t>
-      </w:r>
-      <w:r>
-        <w:rPr>
-          <w:rStyle w:val="NormalTok"/>
-        </w:rPr>
-        <w:t xml:space="preserve">rg</w:t>
-      </w:r>
-      <w:r>
-        <w:rPr>
-          <w:rStyle w:val="OperatorTok"/>
-        </w:rPr>
-        <w:t xml:space="preserve">*</w:t>
-      </w:r>
-      <w:r>
-        <w:rPr>
-          <w:rStyle w:val="NormalTok"/>
-        </w:rPr>
-        <w:t xml:space="preserve">(best_swarm</w:t>
-      </w:r>
-      <w:r>
-        <w:rPr>
-          <w:rStyle w:val="OperatorTok"/>
-        </w:rPr>
-        <w:t xml:space="preserve">-</w:t>
-      </w:r>
-      <w:r>
-        <w:rPr>
-          <w:rStyle w:val="NormalTok"/>
-        </w:rPr>
-        <w:t xml:space="preserve">x[i])</w:t>
-      </w:r>
-      <w:r>
-        <w:br w:type="textWrapping"/>
-      </w:r>
-      <w:r>
-        <w:rPr>
-          <w:rStyle w:val="NormalTok"/>
-        </w:rPr>
-        <w:t xml:space="preserve">      </w:t>
-      </w:r>
-      <w:r>
-        <w:br w:type="textWrapping"/>
-      </w:r>
-      <w:r>
-        <w:rPr>
-          <w:rStyle w:val="NormalTok"/>
-        </w:rPr>
-        <w:t xml:space="preserve">      x[i] &lt;-</w:t>
-      </w:r>
-      <w:r>
-        <w:rPr>
-          <w:rStyle w:val="StringTok"/>
-        </w:rPr>
-        <w:t xml:space="preserve"> </w:t>
-      </w:r>
-      <w:r>
-        <w:rPr>
-          <w:rStyle w:val="NormalTok"/>
-        </w:rPr>
-        <w:t xml:space="preserve">x[i] </w:t>
-      </w:r>
-      <w:r>
-        <w:rPr>
-          <w:rStyle w:val="OperatorTok"/>
-        </w:rPr>
-        <w:t xml:space="preserve">+</w:t>
-      </w:r>
-      <w:r>
-        <w:rPr>
-          <w:rStyle w:val="StringTok"/>
-        </w:rPr>
-        <w:t xml:space="preserve"> </w:t>
-      </w:r>
-      <w:r>
-        <w:rPr>
-          <w:rStyle w:val="NormalTok"/>
-        </w:rPr>
-        <w:t xml:space="preserve">v[i]</w:t>
-      </w:r>
-      <w:r>
-        <w:br w:type="textWrapping"/>
-      </w:r>
-      <w:r>
-        <w:rPr>
-          <w:rStyle w:val="NormalTok"/>
-        </w:rPr>
-        <w:t xml:space="preserve">      </w:t>
-      </w:r>
-      <w:r>
-        <w:br w:type="textWrapping"/>
-      </w:r>
-      <w:r>
-        <w:rPr>
-          <w:rStyle w:val="NormalTok"/>
-        </w:rPr>
-        <w:t xml:space="preserve">      </w:t>
-      </w:r>
-      <w:r>
-        <w:rPr>
-          <w:rStyle w:val="ControlFlowTok"/>
-        </w:rPr>
-        <w:t xml:space="preserve">if</w:t>
-      </w:r>
-      <w:r>
-        <w:rPr>
-          <w:rStyle w:val="NormalTok"/>
-        </w:rPr>
-        <w:t xml:space="preserve"> (</w:t>
-      </w:r>
-      <w:r>
-        <w:rPr>
-          <w:rStyle w:val="KeywordTok"/>
-        </w:rPr>
-        <w:t xml:space="preserve">f</w:t>
-      </w:r>
-      <w:r>
-        <w:rPr>
-          <w:rStyle w:val="NormalTok"/>
-        </w:rPr>
-        <w:t xml:space="preserve">(x[i]) </w:t>
-      </w:r>
-      <w:r>
-        <w:rPr>
-          <w:rStyle w:val="OperatorTok"/>
-        </w:rPr>
-        <w:t xml:space="preserve">&lt;</w:t>
-      </w:r>
-      <w:r>
-        <w:rPr>
-          <w:rStyle w:val="StringTok"/>
-        </w:rPr>
-        <w:t xml:space="preserve"> </w:t>
-      </w:r>
-      <w:r>
-        <w:rPr>
-          <w:rStyle w:val="KeywordTok"/>
-        </w:rPr>
-        <w:t xml:space="preserve">f</w:t>
-      </w:r>
-      <w:r>
-        <w:rPr>
-          <w:rStyle w:val="NormalTok"/>
-        </w:rPr>
-        <w:t xml:space="preserve">(p[i])){</w:t>
-      </w:r>
-      <w:r>
-        <w:br w:type="textWrapping"/>
-      </w:r>
-      <w:r>
-        <w:rPr>
-          <w:rStyle w:val="NormalTok"/>
-        </w:rPr>
-        <w:t xml:space="preserve">        p[i] &lt;-</w:t>
-      </w:r>
-      <w:r>
-        <w:rPr>
-          <w:rStyle w:val="StringTok"/>
-        </w:rPr>
-        <w:t xml:space="preserve"> </w:t>
-      </w:r>
-      <w:r>
-        <w:rPr>
-          <w:rStyle w:val="NormalTok"/>
-        </w:rPr>
-        <w:t xml:space="preserve">x[i]</w:t>
-      </w:r>
-      <w:r>
-        <w:br w:type="textWrapping"/>
-      </w:r>
-      <w:r>
-        <w:rPr>
-          <w:rStyle w:val="NormalTok"/>
-        </w:rPr>
-        <w:t xml:space="preserve">        </w:t>
-      </w:r>
-      <w:r>
-        <w:br w:type="textWrapping"/>
-      </w:r>
-      <w:r>
-        <w:rPr>
-          <w:rStyle w:val="NormalTok"/>
-        </w:rPr>
-        <w:t xml:space="preserve">        </w:t>
-      </w:r>
-      <w:r>
-        <w:rPr>
-          <w:rStyle w:val="CommentTok"/>
-        </w:rPr>
-        <w:t xml:space="preserve">#update best position in the swarm</w:t>
-      </w:r>
-      <w:r>
-        <w:br w:type="textWrapping"/>
-      </w:r>
-      <w:r>
-        <w:rPr>
-          <w:rStyle w:val="NormalTok"/>
-        </w:rPr>
-        <w:t xml:space="preserve">        </w:t>
-      </w:r>
-      <w:r>
-        <w:rPr>
-          <w:rStyle w:val="ControlFlowTok"/>
-        </w:rPr>
-        <w:t xml:space="preserve">if</w:t>
-      </w:r>
-      <w:r>
-        <w:rPr>
-          <w:rStyle w:val="NormalTok"/>
-        </w:rPr>
-        <w:t xml:space="preserve"> (</w:t>
-      </w:r>
-      <w:r>
-        <w:rPr>
-          <w:rStyle w:val="KeywordTok"/>
-        </w:rPr>
-        <w:t xml:space="preserve">f</w:t>
-      </w:r>
-      <w:r>
-        <w:rPr>
-          <w:rStyle w:val="NormalTok"/>
-        </w:rPr>
-        <w:t xml:space="preserve">(p[i]) </w:t>
-      </w:r>
-      <w:r>
-        <w:rPr>
-          <w:rStyle w:val="OperatorTok"/>
-        </w:rPr>
-        <w:t xml:space="preserve">&lt;</w:t>
-      </w:r>
-      <w:r>
-        <w:rPr>
-          <w:rStyle w:val="StringTok"/>
-        </w:rPr>
-        <w:t xml:space="preserve"> </w:t>
-      </w:r>
-      <w:r>
-        <w:rPr>
-          <w:rStyle w:val="KeywordTok"/>
-        </w:rPr>
-        <w:t xml:space="preserve">f</w:t>
-      </w:r>
-      <w:r>
-        <w:rPr>
-          <w:rStyle w:val="NormalTok"/>
-        </w:rPr>
-        <w:t xml:space="preserve">(best_swarm)){</w:t>
-      </w:r>
-      <w:r>
-        <w:br w:type="textWrapping"/>
-      </w:r>
-      <w:r>
-        <w:rPr>
-          <w:rStyle w:val="NormalTok"/>
-        </w:rPr>
-        <w:t xml:space="preserve">          best_swarm &lt;-</w:t>
-      </w:r>
-      <w:r>
-        <w:rPr>
-          <w:rStyle w:val="StringTok"/>
-        </w:rPr>
-        <w:t xml:space="preserve"> </w:t>
-      </w:r>
-      <w:r>
-        <w:rPr>
-          <w:rStyle w:val="NormalTok"/>
-        </w:rPr>
-        <w:t xml:space="preserve">p[i]</w:t>
-      </w:r>
-      <w:r>
-        <w:br w:type="textWrapping"/>
-      </w:r>
-      <w:r>
-        <w:rPr>
-          <w:rStyle w:val="NormalTok"/>
-        </w:rPr>
-        <w:t xml:space="preserve">        }</w:t>
-      </w:r>
-      <w:r>
-        <w:br w:type="textWrapping"/>
-      </w:r>
-      <w:r>
-        <w:rPr>
-          <w:rStyle w:val="NormalTok"/>
-        </w:rPr>
-        <w:t xml:space="preserve">      }</w:t>
-      </w:r>
-      <w:r>
-        <w:br w:type="textWrapping"/>
-      </w:r>
-      <w:r>
-        <w:rPr>
-          <w:rStyle w:val="NormalTok"/>
-        </w:rPr>
-        <w:t xml:space="preserve">    }</w:t>
-      </w:r>
-      <w:r>
-        <w:br w:type="textWrapping"/>
-      </w:r>
-      <w:r>
-        <w:rPr>
-          <w:rStyle w:val="NormalTok"/>
-        </w:rPr>
-        <w:t xml:space="preserve">    </w:t>
-      </w:r>
-      <w:r>
-        <w:rPr>
-          <w:rStyle w:val="ControlFlowTok"/>
-        </w:rPr>
-        <w:t xml:space="preserve">if</w:t>
-      </w:r>
-      <w:r>
-        <w:rPr>
-          <w:rStyle w:val="NormalTok"/>
-        </w:rPr>
-        <w:t xml:space="preserve">((j</w:t>
-      </w:r>
-      <w:r>
-        <w:rPr>
-          <w:rStyle w:val="OperatorTok"/>
-        </w:rPr>
-        <w:t xml:space="preserve">%%</w:t>
-      </w:r>
-      <w:r>
-        <w:rPr>
-          <w:rStyle w:val="DecValTok"/>
-        </w:rPr>
-        <w:t xml:space="preserve">2</w:t>
-      </w:r>
-      <w:r>
-        <w:rPr>
-          <w:rStyle w:val="NormalTok"/>
-        </w:rPr>
-        <w:t xml:space="preserve"> </w:t>
-      </w:r>
-      <w:r>
-        <w:rPr>
-          <w:rStyle w:val="OperatorTok"/>
-        </w:rPr>
-        <w:t xml:space="preserve">==</w:t>
-      </w:r>
-      <w:r>
-        <w:rPr>
-          <w:rStyle w:val="StringTok"/>
-        </w:rPr>
-        <w:t xml:space="preserve"> </w:t>
-      </w:r>
-      <w:r>
-        <w:rPr>
-          <w:rStyle w:val="DecValTok"/>
-        </w:rPr>
-        <w:t xml:space="preserve">0</w:t>
-      </w:r>
-      <w:r>
-        <w:rPr>
-          <w:rStyle w:val="NormalTok"/>
-        </w:rPr>
-        <w:t xml:space="preserve"> </w:t>
-      </w:r>
-      <w:r>
-        <w:rPr>
-          <w:rStyle w:val="OperatorTok"/>
-        </w:rPr>
-        <w:t xml:space="preserve">&amp;&amp;</w:t>
-      </w:r>
-      <w:r>
-        <w:rPr>
-          <w:rStyle w:val="StringTok"/>
-        </w:rPr>
-        <w:t xml:space="preserve"> </w:t>
-      </w:r>
-      <w:r>
-        <w:rPr>
-          <w:rStyle w:val="NormalTok"/>
-        </w:rPr>
-        <w:t xml:space="preserve">j </w:t>
-      </w:r>
-      <w:r>
-        <w:rPr>
-          <w:rStyle w:val="OperatorTok"/>
-        </w:rPr>
-        <w:t xml:space="preserve">&lt;</w:t>
-      </w:r>
-      <w:r>
-        <w:rPr>
-          <w:rStyle w:val="StringTok"/>
-        </w:rPr>
-        <w:t xml:space="preserve"> </w:t>
-      </w:r>
-      <w:r>
-        <w:rPr>
-          <w:rStyle w:val="DecValTok"/>
-        </w:rPr>
-        <w:t xml:space="preserve">20</w:t>
-      </w:r>
-      <w:r>
-        <w:rPr>
-          <w:rStyle w:val="NormalTok"/>
-        </w:rPr>
-        <w:t xml:space="preserve">) </w:t>
-      </w:r>
-      <w:r>
-        <w:rPr>
-          <w:rStyle w:val="OperatorTok"/>
-        </w:rPr>
-        <w:t xml:space="preserve">||</w:t>
-      </w:r>
-      <w:r>
-        <w:rPr>
-          <w:rStyle w:val="StringTok"/>
-        </w:rPr>
-        <w:t xml:space="preserve"> </w:t>
-      </w:r>
-      <w:r>
-        <w:rPr>
-          <w:rStyle w:val="NormalTok"/>
-        </w:rPr>
-        <w:t xml:space="preserve">j </w:t>
-      </w:r>
-      <w:r>
-        <w:rPr>
-          <w:rStyle w:val="OperatorTok"/>
-        </w:rPr>
-        <w:t xml:space="preserve">==</w:t>
-      </w:r>
-      <w:r>
-        <w:rPr>
-          <w:rStyle w:val="StringTok"/>
-        </w:rPr>
-        <w:t xml:space="preserve"> </w:t>
-      </w:r>
-      <w:r>
-        <w:rPr>
-          <w:rStyle w:val="DecValTok"/>
-        </w:rPr>
-        <w:t xml:space="preserve">1</w:t>
-      </w:r>
-      <w:r>
-        <w:rPr>
-          <w:rStyle w:val="NormalTok"/>
-        </w:rPr>
-        <w:t xml:space="preserve">){</w:t>
-      </w:r>
-      <w:r>
-        <w:br w:type="textWrapping"/>
-      </w:r>
-      <w:r>
-        <w:rPr>
-          <w:rStyle w:val="NormalTok"/>
-        </w:rPr>
-        <w:t xml:space="preserve">      </w:t>
-      </w:r>
-      <w:r>
-        <w:rPr>
-          <w:rStyle w:val="KeywordTok"/>
-        </w:rPr>
-        <w:t xml:space="preserve">curve</w:t>
-      </w:r>
-      <w:r>
-        <w:rPr>
-          <w:rStyle w:val="NormalTok"/>
-        </w:rPr>
-        <w:t xml:space="preserve">(f,lower,upper,</w:t>
-      </w:r>
-      <w:r>
-        <w:rPr>
-          <w:rStyle w:val="DataTypeTok"/>
-        </w:rPr>
-        <w:t xml:space="preserve">main =</w:t>
-      </w:r>
-      <w:r>
-        <w:rPr>
-          <w:rStyle w:val="NormalTok"/>
-        </w:rPr>
-        <w:t xml:space="preserve"> </w:t>
-      </w:r>
-      <w:r>
-        <w:rPr>
-          <w:rStyle w:val="KeywordTok"/>
-        </w:rPr>
-        <w:t xml:space="preserve">c</w:t>
-      </w:r>
-      <w:r>
-        <w:rPr>
-          <w:rStyle w:val="NormalTok"/>
-        </w:rPr>
-        <w:t xml:space="preserve">(</w:t>
-      </w:r>
-      <w:r>
-        <w:rPr>
-          <w:rStyle w:val="StringTok"/>
-        </w:rPr>
-        <w:t xml:space="preserve">"iteration "</w:t>
-      </w:r>
-      <w:r>
-        <w:rPr>
-          <w:rStyle w:val="NormalTok"/>
-        </w:rPr>
-        <w:t xml:space="preserve">,j))</w:t>
-      </w:r>
-      <w:r>
-        <w:br w:type="textWrapping"/>
-      </w:r>
-      <w:r>
-        <w:rPr>
-          <w:rStyle w:val="NormalTok"/>
-        </w:rPr>
-        <w:t xml:space="preserve">      </w:t>
-      </w:r>
-      <w:r>
-        <w:rPr>
-          <w:rStyle w:val="KeywordTok"/>
-        </w:rPr>
-        <w:t xml:space="preserve">points</w:t>
-      </w:r>
-      <w:r>
-        <w:rPr>
-          <w:rStyle w:val="NormalTok"/>
-        </w:rPr>
-        <w:t xml:space="preserve">(x,</w:t>
-      </w:r>
-      <w:r>
-        <w:rPr>
-          <w:rStyle w:val="KeywordTok"/>
-        </w:rPr>
-        <w:t xml:space="preserve">f</w:t>
-      </w:r>
-      <w:r>
-        <w:rPr>
-          <w:rStyle w:val="NormalTok"/>
-        </w:rPr>
-        <w:t xml:space="preserve">(x))</w:t>
-      </w:r>
-      <w:r>
-        <w:br w:type="textWrapping"/>
-      </w:r>
-      <w:r>
-        <w:rPr>
-          <w:rStyle w:val="NormalTok"/>
-        </w:rPr>
-        <w:t xml:space="preserve">    }</w:t>
-      </w:r>
-      <w:r>
-        <w:br w:type="textWrapping"/>
-      </w:r>
-      <w:r>
-        <w:rPr>
-          <w:rStyle w:val="NormalTok"/>
-        </w:rPr>
-        <w:t xml:space="preserve">    </w:t>
-      </w:r>
-      <w:r>
-        <w:br w:type="textWrapping"/>
-      </w:r>
-      <w:r>
-        <w:rPr>
-          <w:rStyle w:val="NormalTok"/>
-        </w:rPr>
-        <w:t xml:space="preserve">  }</w:t>
-      </w:r>
-      <w:r>
-        <w:br w:type="textWrapping"/>
-      </w:r>
-      <w:r>
-        <w:rPr>
-          <w:rStyle w:val="NormalTok"/>
-        </w:rPr>
-        <w:t xml:space="preserve">  </w:t>
-      </w:r>
-      <w:r>
-        <w:rPr>
-          <w:rStyle w:val="KeywordTok"/>
-        </w:rPr>
-        <w:t xml:space="preserve">cat</w:t>
-      </w:r>
-      <w:r>
-        <w:rPr>
-          <w:rStyle w:val="NormalTok"/>
-        </w:rPr>
-        <w:t xml:space="preserve">(</w:t>
-      </w:r>
-      <w:r>
-        <w:rPr>
-          <w:rStyle w:val="StringTok"/>
-        </w:rPr>
-        <w:t xml:space="preserve">"best x value: "</w:t>
-      </w:r>
-      <w:r>
-        <w:rPr>
-          <w:rStyle w:val="NormalTok"/>
-        </w:rPr>
-        <w:t xml:space="preserve">,best_swarm,</w:t>
-      </w:r>
-      <w:r>
-        <w:rPr>
-          <w:rStyle w:val="StringTok"/>
-        </w:rPr>
-        <w:t xml:space="preserve">"</w:t>
-      </w:r>
-      <w:r>
-        <w:rPr>
-          <w:rStyle w:val="CharTok"/>
-        </w:rPr>
-        <w:t xml:space="preserve">\n</w:t>
-      </w:r>
-      <w:r>
-        <w:rPr>
-          <w:rStyle w:val="StringTok"/>
-        </w:rPr>
-        <w:t xml:space="preserve">"</w:t>
-      </w:r>
-      <w:r>
-        <w:rPr>
-          <w:rStyle w:val="NormalTok"/>
-        </w:rPr>
-        <w:t xml:space="preserve">)</w:t>
-      </w:r>
-      <w:r>
-        <w:br w:type="textWrapping"/>
-      </w:r>
-      <w:r>
-        <w:rPr>
-          <w:rStyle w:val="NormalTok"/>
-        </w:rPr>
-        <w:t xml:space="preserve">  </w:t>
-      </w:r>
-      <w:r>
-        <w:rPr>
-          <w:rStyle w:val="KeywordTok"/>
-        </w:rPr>
-        <w:t xml:space="preserve">cat</w:t>
-      </w:r>
-      <w:r>
-        <w:rPr>
-          <w:rStyle w:val="NormalTok"/>
-        </w:rPr>
-        <w:t xml:space="preserve">(</w:t>
-      </w:r>
-      <w:r>
-        <w:rPr>
-          <w:rStyle w:val="StringTok"/>
-        </w:rPr>
-        <w:t xml:space="preserve">"minimum: "</w:t>
-      </w:r>
-      <w:r>
-        <w:rPr>
-          <w:rStyle w:val="NormalTok"/>
-        </w:rPr>
-        <w:t xml:space="preserve">,</w:t>
-      </w:r>
-      <w:r>
-        <w:rPr>
-          <w:rStyle w:val="KeywordTok"/>
-        </w:rPr>
-        <w:t xml:space="preserve">f</w:t>
-      </w:r>
-      <w:r>
-        <w:rPr>
-          <w:rStyle w:val="NormalTok"/>
-        </w:rPr>
-        <w:t xml:space="preserve">(best_swarm),</w:t>
-      </w:r>
-      <w:r>
-        <w:rPr>
-          <w:rStyle w:val="StringTok"/>
-        </w:rPr>
-        <w:t xml:space="preserve">"</w:t>
-      </w:r>
-      <w:r>
-        <w:rPr>
-          <w:rStyle w:val="CharTok"/>
-        </w:rPr>
-        <w:t xml:space="preserve">\n</w:t>
-      </w:r>
-      <w:r>
-        <w:rPr>
-          <w:rStyle w:val="StringTok"/>
-        </w:rPr>
-        <w:t xml:space="preserve">"</w:t>
-      </w:r>
-      <w:r>
-        <w:rPr>
-          <w:rStyle w:val="NormalTok"/>
-        </w:rPr>
-        <w:t xml:space="preserve">)</w:t>
-      </w:r>
-      <w:r>
-        <w:br w:type="textWrapping"/>
-      </w:r>
-      <w:r>
-        <w:rPr>
-          <w:rStyle w:val="NormalTok"/>
-        </w:rPr>
-        <w:t xml:space="preserve">  </w:t>
-      </w:r>
-      <w:r>
-        <w:rPr>
-          <w:rStyle w:val="KeywordTok"/>
-        </w:rPr>
-        <w:t xml:space="preserve">cat</w:t>
-      </w:r>
-      <w:r>
-        <w:rPr>
-          <w:rStyle w:val="NormalTok"/>
-        </w:rPr>
-        <w:t xml:space="preserve">(</w:t>
-      </w:r>
-      <w:r>
-        <w:rPr>
-          <w:rStyle w:val="StringTok"/>
-        </w:rPr>
-        <w:t xml:space="preserve">"</w:t>
-      </w:r>
-      <w:r>
-        <w:rPr>
-          <w:rStyle w:val="CharTok"/>
-        </w:rPr>
-        <w:t xml:space="preserve">\n</w:t>
-      </w:r>
-      <w:r>
-        <w:rPr>
-          <w:rStyle w:val="StringTok"/>
-        </w:rPr>
-        <w:t xml:space="preserve">"</w:t>
-      </w:r>
-      <w:r>
-        <w:rPr>
-          <w:rStyle w:val="NormalTok"/>
-        </w:rPr>
-        <w:t xml:space="preserve">)</w:t>
-      </w:r>
-      <w:r>
-        <w:br w:type="textWrapping"/>
-      </w:r>
-      <w:r>
-        <w:rPr>
-          <w:rStyle w:val="NormalTok"/>
-        </w:rPr>
-        <w:t xml:space="preserve">}</w:t>
+    </w:p>
+    <w:p>
+      <w:pPr>
+        <w:pStyle w:val="SourceCode"/>
+      </w:pPr>
+      <w:r>
+        <w:rPr>
+          <w:rStyle w:val="VerbatimChar"/>
+        </w:rPr>
+        <w:t xml:space="preserve">## best x,y value:  -1.959869 -0.2895273 </w:t>
+      </w:r>
+      <w:r>
+        <w:br w:type="textWrapping"/>
+      </w:r>
+      <w:r>
+        <w:rPr>
+          <w:rStyle w:val="VerbatimChar"/>
+        </w:rPr>
+        <w:t xml:space="preserve">## 8.017478 </w:t>
+      </w:r>
+      <w:r>
+        <w:br w:type="textWrapping"/>
+      </w:r>
+      <w:r>
+        <w:rPr>
+          <w:rStyle w:val="VerbatimChar"/>
+        </w:rPr>
+        <w:t xml:space="preserve">## minimum:  7.636615e-05</w:t>
       </w:r>
     </w:p>
     <w:sectPr/>
@@ -5273,7 +6404,7 @@
     </w:lvl>
   </w:abstractNum>
   <w:abstractNum w:abstractNumId="990">
-    <w:nsid w:val="72137398"/>
+    <w:nsid w:val="e6fc727a"/>
     <w:multiLevelType w:val="multilevel"/>
     <w:lvl w:ilvl="0">
       <w:numFmt w:val="bullet"/>
